--- a/Taller/Caso Estudio Liferay DXP - Servlets.docx
+++ b/Taller/Caso Estudio Liferay DXP - Servlets.docx
@@ -16,7 +16,7 @@
           <w:lang w:val="es-VE"/>
         </w:rPr>
       </w:pPr>
-      <w:bookmarkStart w:id="0" w:name="_Toc503636502"/>
+      <w:bookmarkStart w:id="0" w:name="_Toc503688144"/>
       <w:r>
         <w:rPr>
           <w:rFonts w:ascii="Times New Roman" w:hAnsi="Times New Roman" w:cs="Times New Roman"/>
@@ -84,7 +84,7 @@
         </w:rPr>
         <w:fldChar w:fldCharType="separate"/>
       </w:r>
-      <w:hyperlink w:anchor="_Toc503636502" w:history="1">
+      <w:hyperlink w:anchor="_Toc503688144" w:history="1">
         <w:r>
           <w:rPr>
             <w:rStyle w:val="Hipervnculo"/>
@@ -113,7 +113,7 @@
             <w:noProof/>
             <w:webHidden/>
           </w:rPr>
-          <w:instrText xml:space="preserve"> PAGEREF _Toc503636502 \h </w:instrText>
+          <w:instrText xml:space="preserve"> PAGEREF _Toc503688144 \h </w:instrText>
         </w:r>
         <w:r>
           <w:rPr>
@@ -160,7 +160,7 @@
           <w:lang w:eastAsia="es-ES"/>
         </w:rPr>
       </w:pPr>
-      <w:hyperlink w:anchor="_Toc503636503" w:history="1">
+      <w:hyperlink w:anchor="_Toc503688145" w:history="1">
         <w:r>
           <w:rPr>
             <w:rStyle w:val="Hipervnculo"/>
@@ -189,7 +189,7 @@
             <w:noProof/>
             <w:webHidden/>
           </w:rPr>
-          <w:instrText xml:space="preserve"> PAGEREF _Toc503636503 \h </w:instrText>
+          <w:instrText xml:space="preserve"> PAGEREF _Toc503688145 \h </w:instrText>
         </w:r>
         <w:r>
           <w:rPr>
@@ -232,7 +232,7 @@
           <w:lang w:val="es-ES" w:eastAsia="es-ES"/>
         </w:rPr>
       </w:pPr>
-      <w:hyperlink w:anchor="_Toc503636504" w:history="1">
+      <w:hyperlink w:anchor="_Toc503688146" w:history="1">
         <w:r>
           <w:rPr>
             <w:rStyle w:val="Hipervnculo"/>
@@ -259,7 +259,7 @@
             <w:noProof/>
             <w:webHidden/>
           </w:rPr>
-          <w:instrText xml:space="preserve"> PAGEREF _Toc503636504 \h </w:instrText>
+          <w:instrText xml:space="preserve"> PAGEREF _Toc503688146 \h </w:instrText>
         </w:r>
         <w:r>
           <w:rPr>
@@ -302,7 +302,7 @@
           <w:lang w:val="es-ES" w:eastAsia="es-ES"/>
         </w:rPr>
       </w:pPr>
-      <w:hyperlink w:anchor="_Toc503636505" w:history="1">
+      <w:hyperlink w:anchor="_Toc503688147" w:history="1">
         <w:r>
           <w:rPr>
             <w:rStyle w:val="Hipervnculo"/>
@@ -329,7 +329,7 @@
             <w:noProof/>
             <w:webHidden/>
           </w:rPr>
-          <w:instrText xml:space="preserve"> PAGEREF _Toc503636505 \h </w:instrText>
+          <w:instrText xml:space="preserve"> PAGEREF _Toc503688147 \h </w:instrText>
         </w:r>
         <w:r>
           <w:rPr>
@@ -372,7 +372,7 @@
           <w:lang w:val="es-ES" w:eastAsia="es-ES"/>
         </w:rPr>
       </w:pPr>
-      <w:hyperlink w:anchor="_Toc503636506" w:history="1">
+      <w:hyperlink w:anchor="_Toc503688148" w:history="1">
         <w:r>
           <w:rPr>
             <w:rStyle w:val="Hipervnculo"/>
@@ -399,7 +399,7 @@
             <w:noProof/>
             <w:webHidden/>
           </w:rPr>
-          <w:instrText xml:space="preserve"> PAGEREF _Toc503636506 \h </w:instrText>
+          <w:instrText xml:space="preserve"> PAGEREF _Toc503688148 \h </w:instrText>
         </w:r>
         <w:r>
           <w:rPr>
@@ -442,7 +442,7 @@
           <w:lang w:val="es-ES" w:eastAsia="es-ES"/>
         </w:rPr>
       </w:pPr>
-      <w:hyperlink w:anchor="_Toc503636507" w:history="1">
+      <w:hyperlink w:anchor="_Toc503688149" w:history="1">
         <w:r>
           <w:rPr>
             <w:rStyle w:val="Hipervnculo"/>
@@ -469,147 +469,7 @@
             <w:noProof/>
             <w:webHidden/>
           </w:rPr>
-          <w:instrText xml:space="preserve"> PAGEREF _Toc503636507 \h </w:instrText>
-        </w:r>
-        <w:r>
-          <w:rPr>
-            <w:noProof/>
-            <w:webHidden/>
-          </w:rPr>
-        </w:r>
-        <w:r>
-          <w:rPr>
-            <w:noProof/>
-            <w:webHidden/>
-          </w:rPr>
-          <w:fldChar w:fldCharType="separate"/>
-        </w:r>
-        <w:r>
-          <w:rPr>
-            <w:noProof/>
-            <w:webHidden/>
-          </w:rPr>
-          <w:t>4</w:t>
-        </w:r>
-        <w:r>
-          <w:rPr>
-            <w:noProof/>
-            <w:webHidden/>
-          </w:rPr>
-          <w:fldChar w:fldCharType="end"/>
-        </w:r>
-      </w:hyperlink>
-    </w:p>
-    <w:p>
-      <w:pPr>
-        <w:pStyle w:val="TDC3"/>
-        <w:tabs>
-          <w:tab w:val="right" w:leader="dot" w:pos="8494"/>
-        </w:tabs>
-        <w:rPr>
-          <w:rFonts w:eastAsiaTheme="minorEastAsia"/>
-          <w:noProof/>
-          <w:lang w:val="es-ES" w:eastAsia="es-ES"/>
-        </w:rPr>
-      </w:pPr>
-      <w:hyperlink w:anchor="_Toc503636508" w:history="1">
-        <w:r>
-          <w:rPr>
-            <w:rStyle w:val="Hipervnculo"/>
-            <w:noProof/>
-          </w:rPr>
-          <w:t>Prueba intern de envio de mensaje desde java a la consola del navegador</w:t>
-        </w:r>
-        <w:r>
-          <w:rPr>
-            <w:noProof/>
-            <w:webHidden/>
-          </w:rPr>
-          <w:tab/>
-        </w:r>
-        <w:r>
-          <w:rPr>
-            <w:noProof/>
-            <w:webHidden/>
-          </w:rPr>
-          <w:fldChar w:fldCharType="begin"/>
-        </w:r>
-        <w:r>
-          <w:rPr>
-            <w:noProof/>
-            <w:webHidden/>
-          </w:rPr>
-          <w:instrText xml:space="preserve"> PAGEREF _Toc503636508 \h </w:instrText>
-        </w:r>
-        <w:r>
-          <w:rPr>
-            <w:noProof/>
-            <w:webHidden/>
-          </w:rPr>
-        </w:r>
-        <w:r>
-          <w:rPr>
-            <w:noProof/>
-            <w:webHidden/>
-          </w:rPr>
-          <w:fldChar w:fldCharType="separate"/>
-        </w:r>
-        <w:r>
-          <w:rPr>
-            <w:noProof/>
-            <w:webHidden/>
-          </w:rPr>
-          <w:t>4</w:t>
-        </w:r>
-        <w:r>
-          <w:rPr>
-            <w:noProof/>
-            <w:webHidden/>
-          </w:rPr>
-          <w:fldChar w:fldCharType="end"/>
-        </w:r>
-      </w:hyperlink>
-    </w:p>
-    <w:p>
-      <w:pPr>
-        <w:pStyle w:val="TDC3"/>
-        <w:tabs>
-          <w:tab w:val="right" w:leader="dot" w:pos="8494"/>
-        </w:tabs>
-        <w:rPr>
-          <w:rFonts w:eastAsiaTheme="minorEastAsia"/>
-          <w:noProof/>
-          <w:lang w:val="es-ES" w:eastAsia="es-ES"/>
-        </w:rPr>
-      </w:pPr>
-      <w:hyperlink w:anchor="_Toc503636509" w:history="1">
-        <w:r>
-          <w:rPr>
-            <w:rStyle w:val="Hipervnculo"/>
-            <w:noProof/>
-          </w:rPr>
-          <w:t>Probar el servlet método POST</w:t>
-        </w:r>
-        <w:r>
-          <w:rPr>
-            <w:noProof/>
-            <w:webHidden/>
-          </w:rPr>
-          <w:tab/>
-        </w:r>
-        <w:r>
-          <w:rPr>
-            <w:noProof/>
-            <w:webHidden/>
-          </w:rPr>
-          <w:fldChar w:fldCharType="begin"/>
-        </w:r>
-        <w:r>
-          <w:rPr>
-            <w:noProof/>
-            <w:webHidden/>
-          </w:rPr>
-          <w:instrText xml:space="preserve"> PAGEREF _Toc503636509 \h </w:instrText>
+          <w:instrText xml:space="preserve"> PAGEREF _Toc503688149 \h </w:instrText>
         </w:r>
         <w:r>
           <w:rPr>
@@ -652,14 +512,13 @@
           <w:lang w:val="es-ES" w:eastAsia="es-ES"/>
         </w:rPr>
       </w:pPr>
-      <w:hyperlink w:anchor="_Toc503636510" w:history="1">
+      <w:hyperlink w:anchor="_Toc503688150" w:history="1">
         <w:r>
           <w:rPr>
             <w:rStyle w:val="Hipervnculo"/>
             <w:noProof/>
-            <w:lang w:eastAsia="es-VE"/>
           </w:rPr>
-          <w:t>Teclear el país: Venezuela e introducir click en botón enviar.</w:t>
+          <w:t>Prueba intern de envio de mensaje desde java a la consola del navegador</w:t>
         </w:r>
         <w:r>
           <w:rPr>
@@ -680,7 +539,7 @@
             <w:noProof/>
             <w:webHidden/>
           </w:rPr>
-          <w:instrText xml:space="preserve"> PAGEREF _Toc503636510 \h </w:instrText>
+          <w:instrText xml:space="preserve"> PAGEREF _Toc503688150 \h </w:instrText>
         </w:r>
         <w:r>
           <w:rPr>
@@ -713,29 +572,23 @@
     </w:p>
     <w:p>
       <w:pPr>
-        <w:pStyle w:val="TDC1"/>
-        <w:rPr>
-          <w:rFonts w:asciiTheme="minorHAnsi" w:eastAsiaTheme="minorEastAsia" w:hAnsiTheme="minorHAnsi" w:cstheme="minorBidi"/>
-          <w:b w:val="0"/>
-          <w:bCs w:val="0"/>
-          <w:i w:val="0"/>
-          <w:iCs w:val="0"/>
+        <w:pStyle w:val="TDC3"/>
+        <w:tabs>
+          <w:tab w:val="right" w:leader="dot" w:pos="8494"/>
+        </w:tabs>
+        <w:rPr>
+          <w:rFonts w:eastAsiaTheme="minorEastAsia"/>
           <w:noProof/>
-          <w:color w:val="auto"/>
-          <w:sz w:val="22"/>
-          <w:szCs w:val="22"/>
-          <w:lang w:eastAsia="es-ES"/>
-        </w:rPr>
-      </w:pPr>
-      <w:hyperlink w:anchor="_Toc503636511" w:history="1">
+          <w:lang w:val="es-ES" w:eastAsia="es-ES"/>
+        </w:rPr>
+      </w:pPr>
+      <w:hyperlink w:anchor="_Toc503688151" w:history="1">
         <w:r>
           <w:rPr>
             <w:rStyle w:val="Hipervnculo"/>
-            <w:rFonts w:ascii="Times New Roman" w:hAnsi="Times New Roman" w:cs="Times New Roman"/>
             <w:noProof/>
-            <w:lang w:val="es-VE"/>
           </w:rPr>
-          <w:t>Leyenda</w:t>
+          <w:t>Probar el servlet método POST</w:t>
         </w:r>
         <w:r>
           <w:rPr>
@@ -756,7 +609,7 @@
             <w:noProof/>
             <w:webHidden/>
           </w:rPr>
-          <w:instrText xml:space="preserve"> PAGEREF _Toc503636511 \h </w:instrText>
+          <w:instrText xml:space="preserve"> PAGEREF _Toc503688151 \h </w:instrText>
         </w:r>
         <w:r>
           <w:rPr>
@@ -799,13 +652,14 @@
           <w:lang w:val="es-ES" w:eastAsia="es-ES"/>
         </w:rPr>
       </w:pPr>
-      <w:hyperlink w:anchor="_Toc503636512" w:history="1">
+      <w:hyperlink w:anchor="_Toc503688152" w:history="1">
         <w:r>
           <w:rPr>
             <w:rStyle w:val="Hipervnculo"/>
             <w:noProof/>
+            <w:lang w:eastAsia="es-VE"/>
           </w:rPr>
-          <w:t>Java EE Servlet y JSP</w:t>
+          <w:t>Teclear el país: Venezuela e introducir click en botón enviar.</w:t>
         </w:r>
         <w:r>
           <w:rPr>
@@ -826,7 +680,7 @@
             <w:noProof/>
             <w:webHidden/>
           </w:rPr>
-          <w:instrText xml:space="preserve"> PAGEREF _Toc503636512 \h </w:instrText>
+          <w:instrText xml:space="preserve"> PAGEREF _Toc503688152 \h </w:instrText>
         </w:r>
         <w:r>
           <w:rPr>
@@ -859,6 +713,1160 @@
     </w:p>
     <w:p>
       <w:pPr>
+        <w:pStyle w:val="TDC1"/>
+        <w:rPr>
+          <w:rFonts w:asciiTheme="minorHAnsi" w:eastAsiaTheme="minorEastAsia" w:hAnsiTheme="minorHAnsi" w:cstheme="minorBidi"/>
+          <w:b w:val="0"/>
+          <w:bCs w:val="0"/>
+          <w:i w:val="0"/>
+          <w:iCs w:val="0"/>
+          <w:noProof/>
+          <w:color w:val="auto"/>
+          <w:sz w:val="22"/>
+          <w:szCs w:val="22"/>
+          <w:lang w:eastAsia="es-ES"/>
+        </w:rPr>
+      </w:pPr>
+      <w:hyperlink w:anchor="_Toc503688153" w:history="1">
+        <w:r>
+          <w:rPr>
+            <w:rStyle w:val="Hipervnculo"/>
+            <w:rFonts w:ascii="Times New Roman" w:hAnsi="Times New Roman" w:cs="Times New Roman"/>
+            <w:noProof/>
+            <w:lang w:val="es-VE"/>
+          </w:rPr>
+          <w:t>Notas</w:t>
+        </w:r>
+        <w:r>
+          <w:rPr>
+            <w:noProof/>
+            <w:webHidden/>
+          </w:rPr>
+          <w:tab/>
+        </w:r>
+        <w:r>
+          <w:rPr>
+            <w:noProof/>
+            <w:webHidden/>
+          </w:rPr>
+          <w:fldChar w:fldCharType="begin"/>
+        </w:r>
+        <w:r>
+          <w:rPr>
+            <w:noProof/>
+            <w:webHidden/>
+          </w:rPr>
+          <w:instrText xml:space="preserve"> PAGEREF _Toc503688153 \h </w:instrText>
+        </w:r>
+        <w:r>
+          <w:rPr>
+            <w:noProof/>
+            <w:webHidden/>
+          </w:rPr>
+        </w:r>
+        <w:r>
+          <w:rPr>
+            <w:noProof/>
+            <w:webHidden/>
+          </w:rPr>
+          <w:fldChar w:fldCharType="separate"/>
+        </w:r>
+        <w:r>
+          <w:rPr>
+            <w:noProof/>
+            <w:webHidden/>
+          </w:rPr>
+          <w:t>7</w:t>
+        </w:r>
+        <w:r>
+          <w:rPr>
+            <w:noProof/>
+            <w:webHidden/>
+          </w:rPr>
+          <w:fldChar w:fldCharType="end"/>
+        </w:r>
+      </w:hyperlink>
+    </w:p>
+    <w:p>
+      <w:pPr>
+        <w:pStyle w:val="TDC3"/>
+        <w:tabs>
+          <w:tab w:val="right" w:leader="dot" w:pos="8494"/>
+        </w:tabs>
+        <w:rPr>
+          <w:rFonts w:eastAsiaTheme="minorEastAsia"/>
+          <w:noProof/>
+          <w:lang w:val="es-ES" w:eastAsia="es-ES"/>
+        </w:rPr>
+      </w:pPr>
+      <w:hyperlink w:anchor="_Toc503688154" w:history="1">
+        <w:r>
+          <w:rPr>
+            <w:rStyle w:val="Hipervnculo"/>
+            <w:noProof/>
+          </w:rPr>
+          <w:t>Java EE Servlet y JSP</w:t>
+        </w:r>
+        <w:r>
+          <w:rPr>
+            <w:noProof/>
+            <w:webHidden/>
+          </w:rPr>
+          <w:tab/>
+        </w:r>
+        <w:r>
+          <w:rPr>
+            <w:noProof/>
+            <w:webHidden/>
+          </w:rPr>
+          <w:fldChar w:fldCharType="begin"/>
+        </w:r>
+        <w:r>
+          <w:rPr>
+            <w:noProof/>
+            <w:webHidden/>
+          </w:rPr>
+          <w:instrText xml:space="preserve"> PAGEREF _Toc503688154 \h </w:instrText>
+        </w:r>
+        <w:r>
+          <w:rPr>
+            <w:noProof/>
+            <w:webHidden/>
+          </w:rPr>
+        </w:r>
+        <w:r>
+          <w:rPr>
+            <w:noProof/>
+            <w:webHidden/>
+          </w:rPr>
+          <w:fldChar w:fldCharType="separate"/>
+        </w:r>
+        <w:r>
+          <w:rPr>
+            <w:noProof/>
+            <w:webHidden/>
+          </w:rPr>
+          <w:t>7</w:t>
+        </w:r>
+        <w:r>
+          <w:rPr>
+            <w:noProof/>
+            <w:webHidden/>
+          </w:rPr>
+          <w:fldChar w:fldCharType="end"/>
+        </w:r>
+      </w:hyperlink>
+    </w:p>
+    <w:p>
+      <w:pPr>
+        <w:pStyle w:val="TDC3"/>
+        <w:tabs>
+          <w:tab w:val="right" w:leader="dot" w:pos="8494"/>
+        </w:tabs>
+        <w:rPr>
+          <w:rFonts w:eastAsiaTheme="minorEastAsia"/>
+          <w:noProof/>
+          <w:lang w:val="es-ES" w:eastAsia="es-ES"/>
+        </w:rPr>
+      </w:pPr>
+      <w:hyperlink w:anchor="_Toc503688155" w:history="1">
+        <w:r>
+          <w:rPr>
+            <w:rStyle w:val="Hipervnculo"/>
+            <w:rFonts w:ascii="Times New Roman" w:eastAsia="Times New Roman" w:hAnsi="Times New Roman" w:cs="Times New Roman"/>
+            <w:b/>
+            <w:bCs/>
+            <w:noProof/>
+            <w:lang w:val="es-ES" w:eastAsia="es-ES"/>
+          </w:rPr>
+          <w:t>Introducción a los Servlets</w:t>
+        </w:r>
+        <w:r>
+          <w:rPr>
+            <w:noProof/>
+            <w:webHidden/>
+          </w:rPr>
+          <w:tab/>
+        </w:r>
+        <w:r>
+          <w:rPr>
+            <w:noProof/>
+            <w:webHidden/>
+          </w:rPr>
+          <w:fldChar w:fldCharType="begin"/>
+        </w:r>
+        <w:r>
+          <w:rPr>
+            <w:noProof/>
+            <w:webHidden/>
+          </w:rPr>
+          <w:instrText xml:space="preserve"> PAGEREF _Toc503688155 \h </w:instrText>
+        </w:r>
+        <w:r>
+          <w:rPr>
+            <w:noProof/>
+            <w:webHidden/>
+          </w:rPr>
+        </w:r>
+        <w:r>
+          <w:rPr>
+            <w:noProof/>
+            <w:webHidden/>
+          </w:rPr>
+          <w:fldChar w:fldCharType="separate"/>
+        </w:r>
+        <w:r>
+          <w:rPr>
+            <w:noProof/>
+            <w:webHidden/>
+          </w:rPr>
+          <w:t>7</w:t>
+        </w:r>
+        <w:r>
+          <w:rPr>
+            <w:noProof/>
+            <w:webHidden/>
+          </w:rPr>
+          <w:fldChar w:fldCharType="end"/>
+        </w:r>
+      </w:hyperlink>
+    </w:p>
+    <w:p>
+      <w:pPr>
+        <w:pStyle w:val="TDC2"/>
+        <w:tabs>
+          <w:tab w:val="right" w:leader="dot" w:pos="8494"/>
+        </w:tabs>
+        <w:rPr>
+          <w:rFonts w:eastAsiaTheme="minorEastAsia"/>
+          <w:noProof/>
+          <w:lang w:val="es-ES" w:eastAsia="es-ES"/>
+        </w:rPr>
+      </w:pPr>
+      <w:hyperlink w:anchor="_Toc503688156" w:history="1">
+        <w:r>
+          <w:rPr>
+            <w:rStyle w:val="Hipervnculo"/>
+            <w:noProof/>
+          </w:rPr>
+          <w:t>Estructura de un servlet</w:t>
+        </w:r>
+        <w:r>
+          <w:rPr>
+            <w:noProof/>
+            <w:webHidden/>
+          </w:rPr>
+          <w:tab/>
+        </w:r>
+        <w:r>
+          <w:rPr>
+            <w:noProof/>
+            <w:webHidden/>
+          </w:rPr>
+          <w:fldChar w:fldCharType="begin"/>
+        </w:r>
+        <w:r>
+          <w:rPr>
+            <w:noProof/>
+            <w:webHidden/>
+          </w:rPr>
+          <w:instrText xml:space="preserve"> PAGEREF _Toc503688156 \h </w:instrText>
+        </w:r>
+        <w:r>
+          <w:rPr>
+            <w:noProof/>
+            <w:webHidden/>
+          </w:rPr>
+        </w:r>
+        <w:r>
+          <w:rPr>
+            <w:noProof/>
+            <w:webHidden/>
+          </w:rPr>
+          <w:fldChar w:fldCharType="separate"/>
+        </w:r>
+        <w:r>
+          <w:rPr>
+            <w:noProof/>
+            <w:webHidden/>
+          </w:rPr>
+          <w:t>8</w:t>
+        </w:r>
+        <w:r>
+          <w:rPr>
+            <w:noProof/>
+            <w:webHidden/>
+          </w:rPr>
+          <w:fldChar w:fldCharType="end"/>
+        </w:r>
+      </w:hyperlink>
+    </w:p>
+    <w:p>
+      <w:pPr>
+        <w:pStyle w:val="TDC2"/>
+        <w:tabs>
+          <w:tab w:val="right" w:leader="dot" w:pos="8494"/>
+        </w:tabs>
+        <w:rPr>
+          <w:rFonts w:eastAsiaTheme="minorEastAsia"/>
+          <w:noProof/>
+          <w:lang w:val="es-ES" w:eastAsia="es-ES"/>
+        </w:rPr>
+      </w:pPr>
+      <w:hyperlink w:anchor="_Toc503688157" w:history="1">
+        <w:r>
+          <w:rPr>
+            <w:rStyle w:val="Hipervnculo"/>
+            <w:noProof/>
+          </w:rPr>
+          <w:t>Clases principales de servlets</w:t>
+        </w:r>
+        <w:r>
+          <w:rPr>
+            <w:noProof/>
+            <w:webHidden/>
+          </w:rPr>
+          <w:tab/>
+        </w:r>
+        <w:r>
+          <w:rPr>
+            <w:noProof/>
+            <w:webHidden/>
+          </w:rPr>
+          <w:fldChar w:fldCharType="begin"/>
+        </w:r>
+        <w:r>
+          <w:rPr>
+            <w:noProof/>
+            <w:webHidden/>
+          </w:rPr>
+          <w:instrText xml:space="preserve"> PAGEREF _Toc503688157 \h </w:instrText>
+        </w:r>
+        <w:r>
+          <w:rPr>
+            <w:noProof/>
+            <w:webHidden/>
+          </w:rPr>
+        </w:r>
+        <w:r>
+          <w:rPr>
+            <w:noProof/>
+            <w:webHidden/>
+          </w:rPr>
+          <w:fldChar w:fldCharType="separate"/>
+        </w:r>
+        <w:r>
+          <w:rPr>
+            <w:noProof/>
+            <w:webHidden/>
+          </w:rPr>
+          <w:t>9</w:t>
+        </w:r>
+        <w:r>
+          <w:rPr>
+            <w:noProof/>
+            <w:webHidden/>
+          </w:rPr>
+          <w:fldChar w:fldCharType="end"/>
+        </w:r>
+      </w:hyperlink>
+    </w:p>
+    <w:p>
+      <w:pPr>
+        <w:pStyle w:val="TDC2"/>
+        <w:tabs>
+          <w:tab w:val="right" w:leader="dot" w:pos="8494"/>
+        </w:tabs>
+        <w:rPr>
+          <w:rFonts w:eastAsiaTheme="minorEastAsia"/>
+          <w:noProof/>
+          <w:lang w:val="es-ES" w:eastAsia="es-ES"/>
+        </w:rPr>
+      </w:pPr>
+      <w:hyperlink w:anchor="_Toc503688158" w:history="1">
+        <w:r>
+          <w:rPr>
+            <w:rStyle w:val="Hipervnculo"/>
+            <w:noProof/>
+          </w:rPr>
+          <w:t>Métodos de información del servidor con servlets</w:t>
+        </w:r>
+        <w:r>
+          <w:rPr>
+            <w:noProof/>
+            <w:webHidden/>
+          </w:rPr>
+          <w:tab/>
+        </w:r>
+        <w:r>
+          <w:rPr>
+            <w:noProof/>
+            <w:webHidden/>
+          </w:rPr>
+          <w:fldChar w:fldCharType="begin"/>
+        </w:r>
+        <w:r>
+          <w:rPr>
+            <w:noProof/>
+            <w:webHidden/>
+          </w:rPr>
+          <w:instrText xml:space="preserve"> PAGEREF _Toc503688158 \h </w:instrText>
+        </w:r>
+        <w:r>
+          <w:rPr>
+            <w:noProof/>
+            <w:webHidden/>
+          </w:rPr>
+        </w:r>
+        <w:r>
+          <w:rPr>
+            <w:noProof/>
+            <w:webHidden/>
+          </w:rPr>
+          <w:fldChar w:fldCharType="separate"/>
+        </w:r>
+        <w:r>
+          <w:rPr>
+            <w:noProof/>
+            <w:webHidden/>
+          </w:rPr>
+          <w:t>10</w:t>
+        </w:r>
+        <w:r>
+          <w:rPr>
+            <w:noProof/>
+            <w:webHidden/>
+          </w:rPr>
+          <w:fldChar w:fldCharType="end"/>
+        </w:r>
+      </w:hyperlink>
+    </w:p>
+    <w:p>
+      <w:pPr>
+        <w:pStyle w:val="TDC2"/>
+        <w:tabs>
+          <w:tab w:val="right" w:leader="dot" w:pos="8494"/>
+        </w:tabs>
+        <w:rPr>
+          <w:rFonts w:eastAsiaTheme="minorEastAsia"/>
+          <w:noProof/>
+          <w:lang w:val="es-ES" w:eastAsia="es-ES"/>
+        </w:rPr>
+      </w:pPr>
+      <w:hyperlink w:anchor="_Toc503688159" w:history="1">
+        <w:r>
+          <w:rPr>
+            <w:rStyle w:val="Hipervnculo"/>
+            <w:noProof/>
+          </w:rPr>
+          <w:t>Ciclo de vida de un servlet</w:t>
+        </w:r>
+        <w:r>
+          <w:rPr>
+            <w:noProof/>
+            <w:webHidden/>
+          </w:rPr>
+          <w:tab/>
+        </w:r>
+        <w:r>
+          <w:rPr>
+            <w:noProof/>
+            <w:webHidden/>
+          </w:rPr>
+          <w:fldChar w:fldCharType="begin"/>
+        </w:r>
+        <w:r>
+          <w:rPr>
+            <w:noProof/>
+            <w:webHidden/>
+          </w:rPr>
+          <w:instrText xml:space="preserve"> PAGEREF _Toc503688159 \h </w:instrText>
+        </w:r>
+        <w:r>
+          <w:rPr>
+            <w:noProof/>
+            <w:webHidden/>
+          </w:rPr>
+        </w:r>
+        <w:r>
+          <w:rPr>
+            <w:noProof/>
+            <w:webHidden/>
+          </w:rPr>
+          <w:fldChar w:fldCharType="separate"/>
+        </w:r>
+        <w:r>
+          <w:rPr>
+            <w:noProof/>
+            <w:webHidden/>
+          </w:rPr>
+          <w:t>11</w:t>
+        </w:r>
+        <w:r>
+          <w:rPr>
+            <w:noProof/>
+            <w:webHidden/>
+          </w:rPr>
+          <w:fldChar w:fldCharType="end"/>
+        </w:r>
+      </w:hyperlink>
+    </w:p>
+    <w:p>
+      <w:pPr>
+        <w:pStyle w:val="TDC2"/>
+        <w:tabs>
+          <w:tab w:val="right" w:leader="dot" w:pos="8494"/>
+        </w:tabs>
+        <w:rPr>
+          <w:rFonts w:eastAsiaTheme="minorEastAsia"/>
+          <w:noProof/>
+          <w:lang w:val="es-ES" w:eastAsia="es-ES"/>
+        </w:rPr>
+      </w:pPr>
+      <w:hyperlink w:anchor="_Toc503688160" w:history="1">
+        <w:r>
+          <w:rPr>
+            <w:rStyle w:val="Hipervnculo"/>
+            <w:noProof/>
+          </w:rPr>
+          <w:t>Métodos implícitos en el ciclo de vida de un servlet</w:t>
+        </w:r>
+        <w:r>
+          <w:rPr>
+            <w:noProof/>
+            <w:webHidden/>
+          </w:rPr>
+          <w:tab/>
+        </w:r>
+        <w:r>
+          <w:rPr>
+            <w:noProof/>
+            <w:webHidden/>
+          </w:rPr>
+          <w:fldChar w:fldCharType="begin"/>
+        </w:r>
+        <w:r>
+          <w:rPr>
+            <w:noProof/>
+            <w:webHidden/>
+          </w:rPr>
+          <w:instrText xml:space="preserve"> PAGEREF _Toc503688160 \h </w:instrText>
+        </w:r>
+        <w:r>
+          <w:rPr>
+            <w:noProof/>
+            <w:webHidden/>
+          </w:rPr>
+        </w:r>
+        <w:r>
+          <w:rPr>
+            <w:noProof/>
+            <w:webHidden/>
+          </w:rPr>
+          <w:fldChar w:fldCharType="separate"/>
+        </w:r>
+        <w:r>
+          <w:rPr>
+            <w:noProof/>
+            <w:webHidden/>
+          </w:rPr>
+          <w:t>12</w:t>
+        </w:r>
+        <w:r>
+          <w:rPr>
+            <w:noProof/>
+            <w:webHidden/>
+          </w:rPr>
+          <w:fldChar w:fldCharType="end"/>
+        </w:r>
+      </w:hyperlink>
+    </w:p>
+    <w:p>
+      <w:pPr>
+        <w:pStyle w:val="TDC3"/>
+        <w:tabs>
+          <w:tab w:val="right" w:leader="dot" w:pos="8494"/>
+        </w:tabs>
+        <w:rPr>
+          <w:rFonts w:eastAsiaTheme="minorEastAsia"/>
+          <w:noProof/>
+          <w:lang w:val="es-ES" w:eastAsia="es-ES"/>
+        </w:rPr>
+      </w:pPr>
+      <w:hyperlink w:anchor="_Toc503688161" w:history="1">
+        <w:r>
+          <w:rPr>
+            <w:rStyle w:val="Hipervnculo"/>
+            <w:rFonts w:ascii="Times New Roman" w:eastAsia="Times New Roman" w:hAnsi="Times New Roman" w:cs="Times New Roman"/>
+            <w:b/>
+            <w:bCs/>
+            <w:noProof/>
+            <w:lang w:val="es-ES" w:eastAsia="es-ES"/>
+          </w:rPr>
+          <w:t>JSP (JavaServer Pages)</w:t>
+        </w:r>
+        <w:r>
+          <w:rPr>
+            <w:noProof/>
+            <w:webHidden/>
+          </w:rPr>
+          <w:tab/>
+        </w:r>
+        <w:r>
+          <w:rPr>
+            <w:noProof/>
+            <w:webHidden/>
+          </w:rPr>
+          <w:fldChar w:fldCharType="begin"/>
+        </w:r>
+        <w:r>
+          <w:rPr>
+            <w:noProof/>
+            <w:webHidden/>
+          </w:rPr>
+          <w:instrText xml:space="preserve"> PAGEREF _Toc503688161 \h </w:instrText>
+        </w:r>
+        <w:r>
+          <w:rPr>
+            <w:noProof/>
+            <w:webHidden/>
+          </w:rPr>
+        </w:r>
+        <w:r>
+          <w:rPr>
+            <w:noProof/>
+            <w:webHidden/>
+          </w:rPr>
+          <w:fldChar w:fldCharType="separate"/>
+        </w:r>
+        <w:r>
+          <w:rPr>
+            <w:noProof/>
+            <w:webHidden/>
+          </w:rPr>
+          <w:t>14</w:t>
+        </w:r>
+        <w:r>
+          <w:rPr>
+            <w:noProof/>
+            <w:webHidden/>
+          </w:rPr>
+          <w:fldChar w:fldCharType="end"/>
+        </w:r>
+      </w:hyperlink>
+    </w:p>
+    <w:p>
+      <w:pPr>
+        <w:pStyle w:val="TDC2"/>
+        <w:tabs>
+          <w:tab w:val="right" w:leader="dot" w:pos="8494"/>
+        </w:tabs>
+        <w:rPr>
+          <w:rFonts w:eastAsiaTheme="minorEastAsia"/>
+          <w:noProof/>
+          <w:lang w:val="es-ES" w:eastAsia="es-ES"/>
+        </w:rPr>
+      </w:pPr>
+      <w:hyperlink w:anchor="_Toc503688162" w:history="1">
+        <w:r>
+          <w:rPr>
+            <w:rStyle w:val="Hipervnculo"/>
+            <w:noProof/>
+          </w:rPr>
+          <w:t>Directivas JSP: page</w:t>
+        </w:r>
+        <w:r>
+          <w:rPr>
+            <w:noProof/>
+            <w:webHidden/>
+          </w:rPr>
+          <w:tab/>
+        </w:r>
+        <w:r>
+          <w:rPr>
+            <w:noProof/>
+            <w:webHidden/>
+          </w:rPr>
+          <w:fldChar w:fldCharType="begin"/>
+        </w:r>
+        <w:r>
+          <w:rPr>
+            <w:noProof/>
+            <w:webHidden/>
+          </w:rPr>
+          <w:instrText xml:space="preserve"> PAGEREF _Toc503688162 \h </w:instrText>
+        </w:r>
+        <w:r>
+          <w:rPr>
+            <w:noProof/>
+            <w:webHidden/>
+          </w:rPr>
+        </w:r>
+        <w:r>
+          <w:rPr>
+            <w:noProof/>
+            <w:webHidden/>
+          </w:rPr>
+          <w:fldChar w:fldCharType="separate"/>
+        </w:r>
+        <w:r>
+          <w:rPr>
+            <w:noProof/>
+            <w:webHidden/>
+          </w:rPr>
+          <w:t>14</w:t>
+        </w:r>
+        <w:r>
+          <w:rPr>
+            <w:noProof/>
+            <w:webHidden/>
+          </w:rPr>
+          <w:fldChar w:fldCharType="end"/>
+        </w:r>
+      </w:hyperlink>
+    </w:p>
+    <w:p>
+      <w:pPr>
+        <w:pStyle w:val="TDC2"/>
+        <w:tabs>
+          <w:tab w:val="right" w:leader="dot" w:pos="8494"/>
+        </w:tabs>
+        <w:rPr>
+          <w:rFonts w:eastAsiaTheme="minorEastAsia"/>
+          <w:noProof/>
+          <w:lang w:val="es-ES" w:eastAsia="es-ES"/>
+        </w:rPr>
+      </w:pPr>
+      <w:hyperlink w:anchor="_Toc503688163" w:history="1">
+        <w:r>
+          <w:rPr>
+            <w:rStyle w:val="Hipervnculo"/>
+            <w:noProof/>
+          </w:rPr>
+          <w:t>Otras directivas JSP</w:t>
+        </w:r>
+        <w:r>
+          <w:rPr>
+            <w:noProof/>
+            <w:webHidden/>
+          </w:rPr>
+          <w:tab/>
+        </w:r>
+        <w:r>
+          <w:rPr>
+            <w:noProof/>
+            <w:webHidden/>
+          </w:rPr>
+          <w:fldChar w:fldCharType="begin"/>
+        </w:r>
+        <w:r>
+          <w:rPr>
+            <w:noProof/>
+            <w:webHidden/>
+          </w:rPr>
+          <w:instrText xml:space="preserve"> PAGEREF _Toc503688163 \h </w:instrText>
+        </w:r>
+        <w:r>
+          <w:rPr>
+            <w:noProof/>
+            <w:webHidden/>
+          </w:rPr>
+        </w:r>
+        <w:r>
+          <w:rPr>
+            <w:noProof/>
+            <w:webHidden/>
+          </w:rPr>
+          <w:fldChar w:fldCharType="separate"/>
+        </w:r>
+        <w:r>
+          <w:rPr>
+            <w:noProof/>
+            <w:webHidden/>
+          </w:rPr>
+          <w:t>14</w:t>
+        </w:r>
+        <w:r>
+          <w:rPr>
+            <w:noProof/>
+            <w:webHidden/>
+          </w:rPr>
+          <w:fldChar w:fldCharType="end"/>
+        </w:r>
+      </w:hyperlink>
+    </w:p>
+    <w:p>
+      <w:pPr>
+        <w:pStyle w:val="TDC2"/>
+        <w:tabs>
+          <w:tab w:val="right" w:leader="dot" w:pos="8494"/>
+        </w:tabs>
+        <w:rPr>
+          <w:rFonts w:eastAsiaTheme="minorEastAsia"/>
+          <w:noProof/>
+          <w:lang w:val="es-ES" w:eastAsia="es-ES"/>
+        </w:rPr>
+      </w:pPr>
+      <w:hyperlink w:anchor="_Toc503688164" w:history="1">
+        <w:r>
+          <w:rPr>
+            <w:rStyle w:val="Hipervnculo"/>
+            <w:noProof/>
+          </w:rPr>
+          <w:t>Scriptlets</w:t>
+        </w:r>
+        <w:r>
+          <w:rPr>
+            <w:noProof/>
+            <w:webHidden/>
+          </w:rPr>
+          <w:tab/>
+        </w:r>
+        <w:r>
+          <w:rPr>
+            <w:noProof/>
+            <w:webHidden/>
+          </w:rPr>
+          <w:fldChar w:fldCharType="begin"/>
+        </w:r>
+        <w:r>
+          <w:rPr>
+            <w:noProof/>
+            <w:webHidden/>
+          </w:rPr>
+          <w:instrText xml:space="preserve"> PAGEREF _Toc503688164 \h </w:instrText>
+        </w:r>
+        <w:r>
+          <w:rPr>
+            <w:noProof/>
+            <w:webHidden/>
+          </w:rPr>
+        </w:r>
+        <w:r>
+          <w:rPr>
+            <w:noProof/>
+            <w:webHidden/>
+          </w:rPr>
+          <w:fldChar w:fldCharType="separate"/>
+        </w:r>
+        <w:r>
+          <w:rPr>
+            <w:noProof/>
+            <w:webHidden/>
+          </w:rPr>
+          <w:t>14</w:t>
+        </w:r>
+        <w:r>
+          <w:rPr>
+            <w:noProof/>
+            <w:webHidden/>
+          </w:rPr>
+          <w:fldChar w:fldCharType="end"/>
+        </w:r>
+      </w:hyperlink>
+    </w:p>
+    <w:p>
+      <w:pPr>
+        <w:pStyle w:val="TDC2"/>
+        <w:tabs>
+          <w:tab w:val="right" w:leader="dot" w:pos="8494"/>
+        </w:tabs>
+        <w:rPr>
+          <w:rFonts w:eastAsiaTheme="minorEastAsia"/>
+          <w:noProof/>
+          <w:lang w:val="es-ES" w:eastAsia="es-ES"/>
+        </w:rPr>
+      </w:pPr>
+      <w:hyperlink w:anchor="_Toc503688165" w:history="1">
+        <w:r>
+          <w:rPr>
+            <w:rStyle w:val="Hipervnculo"/>
+            <w:noProof/>
+          </w:rPr>
+          <w:t>Scriptlets (aviso)</w:t>
+        </w:r>
+        <w:r>
+          <w:rPr>
+            <w:noProof/>
+            <w:webHidden/>
+          </w:rPr>
+          <w:tab/>
+        </w:r>
+        <w:r>
+          <w:rPr>
+            <w:noProof/>
+            <w:webHidden/>
+          </w:rPr>
+          <w:fldChar w:fldCharType="begin"/>
+        </w:r>
+        <w:r>
+          <w:rPr>
+            <w:noProof/>
+            <w:webHidden/>
+          </w:rPr>
+          <w:instrText xml:space="preserve"> PAGEREF _Toc503688165 \h </w:instrText>
+        </w:r>
+        <w:r>
+          <w:rPr>
+            <w:noProof/>
+            <w:webHidden/>
+          </w:rPr>
+        </w:r>
+        <w:r>
+          <w:rPr>
+            <w:noProof/>
+            <w:webHidden/>
+          </w:rPr>
+          <w:fldChar w:fldCharType="separate"/>
+        </w:r>
+        <w:r>
+          <w:rPr>
+            <w:noProof/>
+            <w:webHidden/>
+          </w:rPr>
+          <w:t>15</w:t>
+        </w:r>
+        <w:r>
+          <w:rPr>
+            <w:noProof/>
+            <w:webHidden/>
+          </w:rPr>
+          <w:fldChar w:fldCharType="end"/>
+        </w:r>
+      </w:hyperlink>
+    </w:p>
+    <w:p>
+      <w:pPr>
+        <w:pStyle w:val="TDC2"/>
+        <w:tabs>
+          <w:tab w:val="right" w:leader="dot" w:pos="8494"/>
+        </w:tabs>
+        <w:rPr>
+          <w:rFonts w:eastAsiaTheme="minorEastAsia"/>
+          <w:noProof/>
+          <w:lang w:val="es-ES" w:eastAsia="es-ES"/>
+        </w:rPr>
+      </w:pPr>
+      <w:hyperlink w:anchor="_Toc503688166" w:history="1">
+        <w:r>
+          <w:rPr>
+            <w:rStyle w:val="Hipervnculo"/>
+            <w:noProof/>
+          </w:rPr>
+          <w:t xml:space="preserve">Acciones: </w:t>
+        </w:r>
+        <w:r>
+          <w:rPr>
+            <w:rStyle w:val="Hipervnculo"/>
+            <w:rFonts w:ascii="Courier New" w:hAnsi="Courier New" w:cs="Courier New"/>
+            <w:noProof/>
+          </w:rPr>
+          <w:t>jsp:include</w:t>
+        </w:r>
+        <w:r>
+          <w:rPr>
+            <w:noProof/>
+            <w:webHidden/>
+          </w:rPr>
+          <w:tab/>
+        </w:r>
+        <w:r>
+          <w:rPr>
+            <w:noProof/>
+            <w:webHidden/>
+          </w:rPr>
+          <w:fldChar w:fldCharType="begin"/>
+        </w:r>
+        <w:r>
+          <w:rPr>
+            <w:noProof/>
+            <w:webHidden/>
+          </w:rPr>
+          <w:instrText xml:space="preserve"> PAGEREF _Toc503688166 \h </w:instrText>
+        </w:r>
+        <w:r>
+          <w:rPr>
+            <w:noProof/>
+            <w:webHidden/>
+          </w:rPr>
+        </w:r>
+        <w:r>
+          <w:rPr>
+            <w:noProof/>
+            <w:webHidden/>
+          </w:rPr>
+          <w:fldChar w:fldCharType="separate"/>
+        </w:r>
+        <w:r>
+          <w:rPr>
+            <w:noProof/>
+            <w:webHidden/>
+          </w:rPr>
+          <w:t>15</w:t>
+        </w:r>
+        <w:r>
+          <w:rPr>
+            <w:noProof/>
+            <w:webHidden/>
+          </w:rPr>
+          <w:fldChar w:fldCharType="end"/>
+        </w:r>
+      </w:hyperlink>
+    </w:p>
+    <w:p>
+      <w:pPr>
+        <w:pStyle w:val="TDC2"/>
+        <w:tabs>
+          <w:tab w:val="right" w:leader="dot" w:pos="8494"/>
+        </w:tabs>
+        <w:rPr>
+          <w:rFonts w:eastAsiaTheme="minorEastAsia"/>
+          <w:noProof/>
+          <w:lang w:val="es-ES" w:eastAsia="es-ES"/>
+        </w:rPr>
+      </w:pPr>
+      <w:hyperlink w:anchor="_Toc503688167" w:history="1">
+        <w:r>
+          <w:rPr>
+            <w:rStyle w:val="Hipervnculo"/>
+            <w:noProof/>
+          </w:rPr>
+          <w:t xml:space="preserve">Acciones: </w:t>
+        </w:r>
+        <w:r>
+          <w:rPr>
+            <w:rStyle w:val="Hipervnculo"/>
+            <w:rFonts w:ascii="Courier New" w:hAnsi="Courier New" w:cs="Courier New"/>
+            <w:noProof/>
+          </w:rPr>
+          <w:t>jsp:forward</w:t>
+        </w:r>
+        <w:r>
+          <w:rPr>
+            <w:noProof/>
+            <w:webHidden/>
+          </w:rPr>
+          <w:tab/>
+        </w:r>
+        <w:r>
+          <w:rPr>
+            <w:noProof/>
+            <w:webHidden/>
+          </w:rPr>
+          <w:fldChar w:fldCharType="begin"/>
+        </w:r>
+        <w:r>
+          <w:rPr>
+            <w:noProof/>
+            <w:webHidden/>
+          </w:rPr>
+          <w:instrText xml:space="preserve"> PAGEREF _Toc503688167 \h </w:instrText>
+        </w:r>
+        <w:r>
+          <w:rPr>
+            <w:noProof/>
+            <w:webHidden/>
+          </w:rPr>
+        </w:r>
+        <w:r>
+          <w:rPr>
+            <w:noProof/>
+            <w:webHidden/>
+          </w:rPr>
+          <w:fldChar w:fldCharType="separate"/>
+        </w:r>
+        <w:r>
+          <w:rPr>
+            <w:noProof/>
+            <w:webHidden/>
+          </w:rPr>
+          <w:t>15</w:t>
+        </w:r>
+        <w:r>
+          <w:rPr>
+            <w:noProof/>
+            <w:webHidden/>
+          </w:rPr>
+          <w:fldChar w:fldCharType="end"/>
+        </w:r>
+      </w:hyperlink>
+    </w:p>
+    <w:p>
+      <w:pPr>
+        <w:pStyle w:val="TDC3"/>
+        <w:tabs>
+          <w:tab w:val="right" w:leader="dot" w:pos="8494"/>
+        </w:tabs>
+        <w:rPr>
+          <w:rFonts w:eastAsiaTheme="minorEastAsia"/>
+          <w:noProof/>
+          <w:lang w:val="es-ES" w:eastAsia="es-ES"/>
+        </w:rPr>
+      </w:pPr>
+      <w:hyperlink w:anchor="_Toc503688168" w:history="1">
+        <w:r>
+          <w:rPr>
+            <w:rStyle w:val="Hipervnculo"/>
+            <w:rFonts w:ascii="Times New Roman" w:eastAsia="Times New Roman" w:hAnsi="Times New Roman" w:cs="Times New Roman"/>
+            <w:b/>
+            <w:bCs/>
+            <w:noProof/>
+            <w:lang w:val="es-ES" w:eastAsia="es-ES"/>
+          </w:rPr>
+          <w:t>Objetos predefinidos</w:t>
+        </w:r>
+        <w:r>
+          <w:rPr>
+            <w:noProof/>
+            <w:webHidden/>
+          </w:rPr>
+          <w:tab/>
+        </w:r>
+        <w:r>
+          <w:rPr>
+            <w:noProof/>
+            <w:webHidden/>
+          </w:rPr>
+          <w:fldChar w:fldCharType="begin"/>
+        </w:r>
+        <w:r>
+          <w:rPr>
+            <w:noProof/>
+            <w:webHidden/>
+          </w:rPr>
+          <w:instrText xml:space="preserve"> PAGEREF _Toc503688168 \h </w:instrText>
+        </w:r>
+        <w:r>
+          <w:rPr>
+            <w:noProof/>
+            <w:webHidden/>
+          </w:rPr>
+        </w:r>
+        <w:r>
+          <w:rPr>
+            <w:noProof/>
+            <w:webHidden/>
+          </w:rPr>
+          <w:fldChar w:fldCharType="separate"/>
+        </w:r>
+        <w:r>
+          <w:rPr>
+            <w:noProof/>
+            <w:webHidden/>
+          </w:rPr>
+          <w:t>16</w:t>
+        </w:r>
+        <w:r>
+          <w:rPr>
+            <w:noProof/>
+            <w:webHidden/>
+          </w:rPr>
+          <w:fldChar w:fldCharType="end"/>
+        </w:r>
+      </w:hyperlink>
+    </w:p>
+    <w:p>
+      <w:pPr>
         <w:rPr>
           <w:b/>
           <w:bCs/>
@@ -913,7 +1921,7 @@
           <w:lang w:val="es-VE"/>
         </w:rPr>
       </w:pPr>
-      <w:bookmarkStart w:id="1" w:name="_Toc503636503"/>
+      <w:bookmarkStart w:id="1" w:name="_Toc503688145"/>
       <w:r>
         <w:rPr>
           <w:rFonts w:ascii="Times New Roman" w:hAnsi="Times New Roman" w:cs="Times New Roman"/>
@@ -950,7 +1958,7 @@
           <w:szCs w:val="28"/>
         </w:rPr>
       </w:pPr>
-      <w:bookmarkStart w:id="2" w:name="_Toc503636504"/>
+      <w:bookmarkStart w:id="2" w:name="_Toc503688146"/>
       <w:r>
         <w:rPr>
           <w:color w:val="365F91" w:themeColor="accent1" w:themeShade="BF"/>
@@ -967,6 +1975,47 @@
         <w:ind w:left="0" w:firstLine="360"/>
         <w:rPr>
           <w:noProof/>
+          <w:lang w:eastAsia="es-VE"/>
+        </w:rPr>
+      </w:pPr>
+      <w:r>
+        <w:rPr>
+          <w:noProof/>
+          <w:lang w:eastAsia="es-VE"/>
+        </w:rPr>
+        <w:t xml:space="preserve">Crear un </w:t>
+      </w:r>
+      <w:r>
+        <w:rPr>
+          <w:noProof/>
+          <w:lang w:eastAsia="es-VE"/>
+        </w:rPr>
+        <w:t>servlet</w:t>
+      </w:r>
+      <w:r>
+        <w:rPr>
+          <w:noProof/>
+          <w:lang w:eastAsia="es-VE"/>
+        </w:rPr>
+        <w:t>, como caso de estudio.</w:t>
+      </w:r>
+      <w:r>
+        <w:rPr>
+          <w:noProof/>
+          <w:lang w:eastAsia="es-VE"/>
+        </w:rPr>
+        <w:t xml:space="preserve"> </w:t>
+      </w:r>
+    </w:p>
+    <w:p>
+      <w:pPr>
+        <w:pStyle w:val="Prrafodelista"/>
+        <w:ind w:left="0" w:firstLine="360"/>
+        <w:rPr>
+          <w:noProof/>
+          <w:color w:val="FF0000"/>
+          <w:sz w:val="20"/>
+          <w:szCs w:val="20"/>
           <w:u w:val="single"/>
           <w:lang w:eastAsia="es-VE"/>
         </w:rPr>
@@ -974,23 +2023,32 @@
       <w:r>
         <w:rPr>
           <w:noProof/>
+          <w:color w:val="FF0000"/>
+          <w:sz w:val="20"/>
+          <w:szCs w:val="20"/>
           <w:lang w:eastAsia="es-VE"/>
         </w:rPr>
-        <w:t xml:space="preserve">Crear un </w:t>
+        <w:t xml:space="preserve">Nota: Se esta utilizando el ambiente previo de “Liferay”, para </w:t>
       </w:r>
       <w:r>
         <w:rPr>
           <w:noProof/>
+          <w:color w:val="FF0000"/>
+          <w:sz w:val="20"/>
+          <w:szCs w:val="20"/>
           <w:lang w:eastAsia="es-VE"/>
         </w:rPr>
-        <w:t>servlet</w:t>
+        <w:t>utilizar el</w:t>
       </w:r>
       <w:r>
         <w:rPr>
           <w:noProof/>
+          <w:color w:val="FF0000"/>
+          <w:sz w:val="20"/>
+          <w:szCs w:val="20"/>
           <w:lang w:eastAsia="es-VE"/>
         </w:rPr>
-        <w:t>.</w:t>
+        <w:t xml:space="preserve"> modelo OSGI.</w:t>
       </w:r>
     </w:p>
     <w:p>
@@ -1002,7 +2060,7 @@
           <w:szCs w:val="28"/>
         </w:rPr>
       </w:pPr>
-      <w:bookmarkStart w:id="3" w:name="_Toc503636505"/>
+      <w:bookmarkStart w:id="3" w:name="_Toc503688147"/>
       <w:r>
         <w:rPr>
           <w:color w:val="365F91" w:themeColor="accent1" w:themeShade="BF"/>
@@ -1095,6 +2153,69 @@
           <w:lang w:eastAsia="es-VE"/>
         </w:rPr>
         <w:t>.</w:t>
+      </w:r>
+    </w:p>
+    <w:p>
+      <w:pPr>
+        <w:rPr>
+          <w:noProof/>
+          <w:lang w:eastAsia="es-VE"/>
+        </w:rPr>
+      </w:pPr>
+      <w:r>
+        <w:rPr>
+          <w:noProof/>
+          <w:lang w:val="es-ES" w:eastAsia="es-ES"/>
+        </w:rPr>
+        <w:drawing>
+          <wp:inline distT="0" distB="0" distL="0" distR="0">
+            <wp:extent cx="4893569" cy="3676650"/>
+            <wp:effectExtent l="190500" t="152400" r="173731" b="133350"/>
+            <wp:docPr id="1" name="Imagen 1"/>
+            <wp:cNvGraphicFramePr>
+              <a:graphicFrameLocks xmlns:a="http://schemas.openxmlformats.org/drawingml/2006/main" noChangeAspect="1"/>
+            </wp:cNvGraphicFramePr>
+            <a:graphic xmlns:a="http://schemas.openxmlformats.org/drawingml/2006/main">
+              <a:graphicData uri="http://schemas.openxmlformats.org/drawingml/2006/picture">
+                <pic:pic xmlns:pic="http://schemas.openxmlformats.org/drawingml/2006/picture">
+                  <pic:nvPicPr>
+                    <pic:cNvPr id="0" name="Picture 1"/>
+                    <pic:cNvPicPr>
+                      <a:picLocks noChangeAspect="1" noChangeArrowheads="1"/>
+                    </pic:cNvPicPr>
+                  </pic:nvPicPr>
+                  <pic:blipFill>
+                    <a:blip r:embed="rId6"/>
+                    <a:srcRect/>
+                    <a:stretch>
+                      <a:fillRect/>
+                    </a:stretch>
+                  </pic:blipFill>
+                  <pic:spPr bwMode="auto">
+                    <a:xfrm>
+                      <a:off x="0" y="0"/>
+                      <a:ext cx="4893569" cy="3676650"/>
+                    </a:xfrm>
+                    <a:prstGeom prst="rect">
+                      <a:avLst/>
+                    </a:prstGeom>
+                    <a:noFill/>
+                    <a:ln>
+                      <a:noFill/>
+                    </a:ln>
+                    <a:effectLst>
+                      <a:outerShdw blurRad="190500" algn="ctr" rotWithShape="0">
+                        <a:srgbClr val="000000">
+                          <a:alpha val="70000"/>
+                        </a:srgbClr>
+                      </a:outerShdw>
+                    </a:effectLst>
+                  </pic:spPr>
+                </pic:pic>
+              </a:graphicData>
+            </a:graphic>
+          </wp:inline>
+        </w:drawing>
       </w:r>
     </w:p>
     <w:p>
@@ -2414,6 +3535,7 @@
           <w:szCs w:val="16"/>
           <w:lang w:val="es-ES"/>
         </w:rPr>
+        <w:lastRenderedPageBreak/>
         <w:t>public</w:t>
       </w:r>
       <w:proofErr w:type="gramEnd"/>
@@ -6068,7 +7190,6 @@
           <w:szCs w:val="16"/>
           <w:lang w:val="es-ES"/>
         </w:rPr>
-        <w:lastRenderedPageBreak/>
         <w:tab/>
       </w:r>
       <w:r>
@@ -7642,7 +8763,7 @@
           <w:szCs w:val="28"/>
         </w:rPr>
       </w:pPr>
-      <w:bookmarkStart w:id="4" w:name="_Toc503636506"/>
+      <w:bookmarkStart w:id="4" w:name="_Toc503688148"/>
       <w:r>
         <w:rPr>
           <w:color w:val="365F91" w:themeColor="accent1" w:themeShade="BF"/>
@@ -7777,6 +8898,7 @@
           <w:ilvl w:val="1"/>
           <w:numId w:val="11"/>
         </w:numPr>
+        <w:jc w:val="both"/>
         <w:rPr>
           <w:rFonts w:asciiTheme="minorHAnsi" w:eastAsiaTheme="minorHAnsi" w:hAnsiTheme="minorHAnsi" w:cstheme="minorBidi"/>
           <w:noProof/>
@@ -7822,11 +8944,40 @@
         <w:t>miservlet</w:t>
       </w:r>
       <w:proofErr w:type="spellEnd"/>
+      <w:r>
+        <w:rPr>
+          <w:rFonts w:ascii="Consolas" w:hAnsi="Consolas" w:cs="Consolas"/>
+          <w:b/>
+          <w:bCs/>
+          <w:color w:val="7F0055"/>
+          <w:sz w:val="16"/>
+          <w:szCs w:val="16"/>
+        </w:rPr>
+        <w:t xml:space="preserve"> =&gt; define el patrón para definir el servlet </w:t>
+      </w:r>
     </w:p>
     <w:p>
       <w:pPr>
         <w:pStyle w:val="HTMLconformatoprevio"/>
+        <w:ind w:left="1440"/>
         <w:jc w:val="both"/>
+        <w:rPr>
+          <w:rFonts w:asciiTheme="minorHAnsi" w:eastAsiaTheme="minorHAnsi" w:hAnsiTheme="minorHAnsi" w:cstheme="minorBidi"/>
+          <w:noProof/>
+          <w:sz w:val="22"/>
+          <w:szCs w:val="22"/>
+          <w:u w:val="single"/>
+          <w:lang w:val="es-VE" w:eastAsia="es-VE"/>
+        </w:rPr>
+      </w:pPr>
+    </w:p>
+    <w:p>
+      <w:pPr>
+        <w:pStyle w:val="HTMLconformatoprevio"/>
+        <w:numPr>
+          <w:ilvl w:val="0"/>
+          <w:numId w:val="11"/>
+        </w:numPr>
         <w:rPr>
           <w:rFonts w:asciiTheme="minorHAnsi" w:eastAsiaTheme="minorHAnsi" w:hAnsiTheme="minorHAnsi" w:cstheme="minorBidi"/>
           <w:noProof/>
@@ -7835,14 +8986,7 @@
           <w:lang w:val="es-VE" w:eastAsia="es-VE"/>
         </w:rPr>
       </w:pPr>
-    </w:p>
-    <w:p>
-      <w:pPr>
-        <w:pStyle w:val="HTMLconformatoprevio"/>
-        <w:numPr>
-          <w:ilvl w:val="0"/>
-          <w:numId w:val="11"/>
-        </w:numPr>
+      <w:r>
         <w:rPr>
           <w:rFonts w:asciiTheme="minorHAnsi" w:eastAsiaTheme="minorHAnsi" w:hAnsiTheme="minorHAnsi" w:cstheme="minorBidi"/>
           <w:noProof/>
@@ -7850,8 +8994,16 @@
           <w:szCs w:val="22"/>
           <w:lang w:val="es-VE" w:eastAsia="es-VE"/>
         </w:rPr>
-      </w:pPr>
-      <w:r>
+        <w:t>Se genera los metodos GET y POST</w:t>
+      </w:r>
+    </w:p>
+    <w:p>
+      <w:pPr>
+        <w:pStyle w:val="HTMLconformatoprevio"/>
+        <w:numPr>
+          <w:ilvl w:val="1"/>
+          <w:numId w:val="11"/>
+        </w:numPr>
         <w:rPr>
           <w:rFonts w:asciiTheme="minorHAnsi" w:eastAsiaTheme="minorHAnsi" w:hAnsiTheme="minorHAnsi" w:cstheme="minorBidi"/>
           <w:noProof/>
@@ -7859,7 +9011,16 @@
           <w:szCs w:val="22"/>
           <w:lang w:val="es-VE" w:eastAsia="es-VE"/>
         </w:rPr>
-        <w:t>Se genera los metodos GET y POST</w:t>
+      </w:pPr>
+      <w:r>
+        <w:rPr>
+          <w:rFonts w:asciiTheme="minorHAnsi" w:eastAsiaTheme="minorHAnsi" w:hAnsiTheme="minorHAnsi" w:cstheme="minorBidi"/>
+          <w:noProof/>
+          <w:sz w:val="22"/>
+          <w:szCs w:val="22"/>
+          <w:lang w:val="es-VE" w:eastAsia="es-VE"/>
+        </w:rPr>
+        <w:t>GET: responde un Html (‘JSP’) con formulario para realizar una petición submit</w:t>
       </w:r>
     </w:p>
     <w:p>
@@ -7885,7 +9046,7 @@
           <w:szCs w:val="22"/>
           <w:lang w:val="es-VE" w:eastAsia="es-VE"/>
         </w:rPr>
-        <w:t>GET: responde un Html (‘JSP’) con formulario para realizar una petición submit</w:t>
+        <w:t xml:space="preserve">POST: responde la petición post. </w:t>
       </w:r>
     </w:p>
     <w:p>
@@ -7911,7 +9072,27 @@
           <w:szCs w:val="22"/>
           <w:lang w:val="es-VE" w:eastAsia="es-VE"/>
         </w:rPr>
-        <w:t xml:space="preserve">POST: responde la petición post. </w:t>
+        <w:t>Las respuestas de las peticiones se estan devolviendo a través del PrintWriter del response</w:t>
+      </w:r>
+      <w:r>
+        <w:rPr>
+          <w:rFonts w:asciiTheme="minorHAnsi" w:eastAsiaTheme="minorHAnsi" w:hAnsiTheme="minorHAnsi" w:cstheme="minorBidi"/>
+          <w:noProof/>
+          <w:sz w:val="22"/>
+          <w:szCs w:val="22"/>
+          <w:lang w:val="es-VE" w:eastAsia="es-VE"/>
+        </w:rPr>
+        <w:t xml:space="preserve"> (a manera de ejercicio. Analisis de la petición y respuesta)</w:t>
+      </w:r>
+      <w:r>
+        <w:rPr>
+          <w:rFonts w:asciiTheme="minorHAnsi" w:eastAsiaTheme="minorHAnsi" w:hAnsiTheme="minorHAnsi" w:cstheme="minorBidi"/>
+          <w:noProof/>
+          <w:sz w:val="22"/>
+          <w:szCs w:val="22"/>
+          <w:lang w:val="es-VE" w:eastAsia="es-VE"/>
+        </w:rPr>
+        <w:t>.</w:t>
       </w:r>
     </w:p>
     <w:p>
@@ -7934,6 +9115,7 @@
           <w:szCs w:val="28"/>
           <w:lang w:val="es-ES" w:eastAsia="es-ES"/>
         </w:rPr>
+        <w:lastRenderedPageBreak/>
         <w:drawing>
           <wp:inline distT="0" distB="0" distL="0" distR="0">
             <wp:extent cx="5249284" cy="3541546"/>
@@ -7952,7 +9134,7 @@
                     </pic:cNvPicPr>
                   </pic:nvPicPr>
                   <pic:blipFill>
-                    <a:blip r:embed="rId6"/>
+                    <a:blip r:embed="rId7"/>
                     <a:srcRect/>
                     <a:stretch>
                       <a:fillRect/>
@@ -8002,7 +9184,7 @@
           <w:szCs w:val="28"/>
         </w:rPr>
       </w:pPr>
-      <w:bookmarkStart w:id="5" w:name="_Toc503636507"/>
+      <w:bookmarkStart w:id="5" w:name="_Toc503688149"/>
       <w:r>
         <w:rPr>
           <w:color w:val="365F91" w:themeColor="accent1" w:themeShade="BF"/>
@@ -8037,7 +9219,7 @@
         </w:rPr>
         <w:t xml:space="preserve">Con el servidor levantado. En el navegador invocar: </w:t>
       </w:r>
-      <w:hyperlink r:id="rId7" w:history="1">
+      <w:hyperlink r:id="rId8" w:history="1">
         <w:r>
           <w:rPr>
             <w:rStyle w:val="Hipervnculo"/>
@@ -8093,7 +9275,7 @@
                     </pic:cNvPicPr>
                   </pic:nvPicPr>
                   <pic:blipFill>
-                    <a:blip r:embed="rId8"/>
+                    <a:blip r:embed="rId9"/>
                     <a:srcRect/>
                     <a:stretch>
                       <a:fillRect/>
@@ -8135,7 +9317,7 @@
           <w:szCs w:val="28"/>
         </w:rPr>
       </w:pPr>
-      <w:bookmarkStart w:id="6" w:name="_Toc503636508"/>
+      <w:bookmarkStart w:id="6" w:name="_Toc503688150"/>
       <w:r>
         <w:rPr>
           <w:color w:val="365F91" w:themeColor="accent1" w:themeShade="BF"/>
@@ -8591,7 +9773,7 @@
           <w:szCs w:val="28"/>
         </w:rPr>
       </w:pPr>
-      <w:bookmarkStart w:id="7" w:name="_Toc503636509"/>
+      <w:bookmarkStart w:id="7" w:name="_Toc503688151"/>
       <w:r>
         <w:rPr>
           <w:color w:val="365F91" w:themeColor="accent1" w:themeShade="BF"/>
@@ -8616,7 +9798,7 @@
           <w:lang w:val="es-VE" w:eastAsia="es-VE"/>
         </w:rPr>
       </w:pPr>
-      <w:bookmarkStart w:id="8" w:name="_Toc503636510"/>
+      <w:bookmarkStart w:id="8" w:name="_Toc503688152"/>
       <w:r>
         <w:rPr>
           <w:rFonts w:asciiTheme="minorHAnsi" w:eastAsiaTheme="minorHAnsi" w:hAnsiTheme="minorHAnsi" w:cstheme="minorBidi"/>
@@ -8681,7 +9863,7 @@
                     </pic:cNvPicPr>
                   </pic:nvPicPr>
                   <pic:blipFill>
-                    <a:blip r:embed="rId9"/>
+                    <a:blip r:embed="rId10"/>
                     <a:srcRect/>
                     <a:stretch>
                       <a:fillRect/>
@@ -8749,7 +9931,7 @@
           <w:lang w:val="es-VE"/>
         </w:rPr>
       </w:pPr>
-      <w:bookmarkStart w:id="9" w:name="_Toc503636511"/>
+      <w:bookmarkStart w:id="9" w:name="_Toc503688153"/>
       <w:r>
         <w:rPr>
           <w:rFonts w:ascii="Times New Roman" w:hAnsi="Times New Roman" w:cs="Times New Roman"/>
@@ -8757,7 +9939,7 @@
           <w:lang w:val="es-VE"/>
         </w:rPr>
         <w:lastRenderedPageBreak/>
-        <w:t>Leyenda</w:t>
+        <w:t>Notas</w:t>
       </w:r>
       <w:bookmarkEnd w:id="9"/>
     </w:p>
@@ -8770,7 +9952,7 @@
           <w:szCs w:val="28"/>
         </w:rPr>
       </w:pPr>
-      <w:bookmarkStart w:id="10" w:name="_Toc503636512"/>
+      <w:bookmarkStart w:id="10" w:name="_Toc503688154"/>
       <w:r>
         <w:rPr>
           <w:color w:val="365F91" w:themeColor="accent1" w:themeShade="BF"/>
@@ -8791,26 +9973,3812 @@
     </w:p>
     <w:p>
       <w:pPr>
-        <w:spacing w:after="0" w:line="240" w:lineRule="auto"/>
-        <w:rPr>
-          <w:rFonts w:ascii="Times New Roman" w:eastAsia="Times New Roman" w:hAnsi="Times New Roman" w:cs="Times New Roman"/>
-          <w:sz w:val="24"/>
-          <w:szCs w:val="24"/>
-          <w:lang w:val="es-ES" w:eastAsia="es-ES"/>
-        </w:rPr>
-      </w:pPr>
-      <w:r>
-        <w:rPr>
-          <w:rFonts w:ascii="Times New Roman" w:eastAsia="Times New Roman" w:hAnsi="Times New Roman" w:cs="Times New Roman"/>
-          <w:b/>
-          <w:bCs/>
+        <w:pStyle w:val="Ttulo3"/>
+        <w:rPr>
           <w:color w:val="365F91" w:themeColor="accent1" w:themeShade="BF"/>
           <w:sz w:val="28"/>
           <w:szCs w:val="28"/>
-          <w:lang w:val="es-ES" w:eastAsia="es-ES"/>
-        </w:rPr>
-        <w:t>Servlet</w:t>
-      </w:r>
+        </w:rPr>
+      </w:pPr>
+    </w:p>
+    <w:p>
+      <w:pPr>
+        <w:spacing w:after="0" w:line="240" w:lineRule="auto"/>
+        <w:jc w:val="both"/>
+        <w:outlineLvl w:val="2"/>
+        <w:rPr>
+          <w:rFonts w:ascii="Times New Roman" w:eastAsia="Times New Roman" w:hAnsi="Times New Roman" w:cs="Times New Roman"/>
+          <w:b/>
+          <w:bCs/>
+          <w:color w:val="365F91" w:themeColor="accent1" w:themeShade="BF"/>
+          <w:sz w:val="28"/>
+          <w:szCs w:val="28"/>
+          <w:lang w:val="es-ES" w:eastAsia="es-ES"/>
+        </w:rPr>
+      </w:pPr>
+      <w:bookmarkStart w:id="11" w:name="_Toc503688155"/>
+      <w:r>
+        <w:rPr>
+          <w:rFonts w:ascii="Times New Roman" w:eastAsia="Times New Roman" w:hAnsi="Times New Roman" w:cs="Times New Roman"/>
+          <w:b/>
+          <w:bCs/>
+          <w:color w:val="365F91" w:themeColor="accent1" w:themeShade="BF"/>
+          <w:sz w:val="28"/>
+          <w:szCs w:val="28"/>
+          <w:lang w:val="es-ES" w:eastAsia="es-ES"/>
+        </w:rPr>
+        <w:t>Introducción a los Servlets</w:t>
+      </w:r>
+      <w:bookmarkEnd w:id="11"/>
+      <w:r>
+        <w:rPr>
+          <w:rFonts w:ascii="Times New Roman" w:eastAsia="Times New Roman" w:hAnsi="Times New Roman" w:cs="Times New Roman"/>
+          <w:b/>
+          <w:bCs/>
+          <w:color w:val="365F91" w:themeColor="accent1" w:themeShade="BF"/>
+          <w:sz w:val="28"/>
+          <w:szCs w:val="28"/>
+          <w:lang w:val="es-ES" w:eastAsia="es-ES"/>
+        </w:rPr>
+        <w:t xml:space="preserve"> </w:t>
+      </w:r>
+    </w:p>
+    <w:p>
+      <w:pPr>
+        <w:spacing w:after="0" w:line="240" w:lineRule="auto"/>
+        <w:jc w:val="both"/>
+        <w:outlineLvl w:val="2"/>
+        <w:rPr>
+          <w:rFonts w:ascii="Times New Roman" w:eastAsia="Times New Roman" w:hAnsi="Times New Roman" w:cs="Times New Roman"/>
+          <w:b/>
+          <w:bCs/>
+          <w:color w:val="365F91" w:themeColor="accent1" w:themeShade="BF"/>
+          <w:sz w:val="28"/>
+          <w:szCs w:val="28"/>
+          <w:lang w:val="es-ES" w:eastAsia="es-ES"/>
+        </w:rPr>
+      </w:pPr>
+    </w:p>
+    <w:p>
+      <w:pPr>
+        <w:spacing w:after="0" w:line="240" w:lineRule="auto"/>
+        <w:jc w:val="both"/>
+        <w:rPr>
+          <w:rFonts w:ascii="Times New Roman" w:eastAsia="Times New Roman" w:hAnsi="Times New Roman" w:cs="Times New Roman"/>
+          <w:sz w:val="24"/>
+          <w:szCs w:val="24"/>
+          <w:lang w:val="es-ES" w:eastAsia="es-ES"/>
+        </w:rPr>
+      </w:pPr>
+      <w:r>
+        <w:rPr>
+          <w:rFonts w:ascii="Times New Roman" w:eastAsia="Times New Roman" w:hAnsi="Times New Roman" w:cs="Times New Roman"/>
+          <w:sz w:val="24"/>
+          <w:szCs w:val="24"/>
+          <w:lang w:val="es-ES" w:eastAsia="es-ES"/>
+        </w:rPr>
+        <w:t xml:space="preserve">Los </w:t>
+      </w:r>
+      <w:r>
+        <w:rPr>
+          <w:rFonts w:ascii="Times New Roman" w:eastAsia="Times New Roman" w:hAnsi="Times New Roman" w:cs="Times New Roman"/>
+          <w:b/>
+          <w:sz w:val="24"/>
+          <w:szCs w:val="24"/>
+          <w:lang w:val="es-ES" w:eastAsia="es-ES"/>
+        </w:rPr>
+        <w:t>Servlets</w:t>
+      </w:r>
+      <w:r>
+        <w:rPr>
+          <w:rFonts w:ascii="Times New Roman" w:eastAsia="Times New Roman" w:hAnsi="Times New Roman" w:cs="Times New Roman"/>
+          <w:sz w:val="24"/>
+          <w:szCs w:val="24"/>
+          <w:lang w:val="es-ES" w:eastAsia="es-ES"/>
+        </w:rPr>
+        <w:t xml:space="preserve"> son clases de Java que implementan la clase </w:t>
+      </w:r>
+      <w:proofErr w:type="spellStart"/>
+      <w:r>
+        <w:rPr>
+          <w:rFonts w:ascii="Times New Roman" w:eastAsia="Times New Roman" w:hAnsi="Times New Roman" w:cs="Times New Roman"/>
+          <w:b/>
+          <w:sz w:val="24"/>
+          <w:szCs w:val="24"/>
+          <w:lang w:val="es-ES" w:eastAsia="es-ES"/>
+        </w:rPr>
+        <w:t>HttpServlet</w:t>
+      </w:r>
+      <w:proofErr w:type="spellEnd"/>
+      <w:r>
+        <w:rPr>
+          <w:rFonts w:ascii="Times New Roman" w:eastAsia="Times New Roman" w:hAnsi="Times New Roman" w:cs="Times New Roman"/>
+          <w:sz w:val="24"/>
+          <w:szCs w:val="24"/>
+          <w:lang w:val="es-ES" w:eastAsia="es-ES"/>
+        </w:rPr>
+        <w:t xml:space="preserve"> de Java. Dichos servlets no contienen parte gráfica, por lo que su funcionamiento en el momento de recibir una petición no tiene por qué ser dar salida a código HTML en el cliente.</w:t>
+      </w:r>
+    </w:p>
+    <w:p>
+      <w:pPr>
+        <w:spacing w:after="0" w:line="240" w:lineRule="auto"/>
+        <w:jc w:val="both"/>
+        <w:rPr>
+          <w:rFonts w:ascii="Times New Roman" w:eastAsia="Times New Roman" w:hAnsi="Times New Roman" w:cs="Times New Roman"/>
+          <w:sz w:val="24"/>
+          <w:szCs w:val="24"/>
+          <w:lang w:val="es-ES" w:eastAsia="es-ES"/>
+        </w:rPr>
+      </w:pPr>
+    </w:p>
+    <w:p>
+      <w:pPr>
+        <w:spacing w:after="0" w:line="240" w:lineRule="auto"/>
+        <w:jc w:val="both"/>
+        <w:rPr>
+          <w:rFonts w:ascii="Times New Roman" w:eastAsia="Times New Roman" w:hAnsi="Times New Roman" w:cs="Times New Roman"/>
+          <w:sz w:val="24"/>
+          <w:szCs w:val="24"/>
+          <w:lang w:val="es-ES" w:eastAsia="es-ES"/>
+        </w:rPr>
+      </w:pPr>
+      <w:r>
+        <w:rPr>
+          <w:rFonts w:ascii="Times New Roman" w:eastAsia="Times New Roman" w:hAnsi="Times New Roman" w:cs="Times New Roman"/>
+          <w:sz w:val="24"/>
+          <w:szCs w:val="24"/>
+          <w:lang w:val="es-ES" w:eastAsia="es-ES"/>
+        </w:rPr>
+        <w:t>Un servlet se puede definir como un conjunto de acciones capturadas desde un cliente y que pueden derivar en una respuesta http o pueden realizar un flujo de trabajo.</w:t>
+      </w:r>
+    </w:p>
+    <w:p>
+      <w:pPr>
+        <w:spacing w:after="0" w:line="240" w:lineRule="auto"/>
+        <w:jc w:val="both"/>
+        <w:rPr>
+          <w:rFonts w:ascii="Times New Roman" w:eastAsia="Times New Roman" w:hAnsi="Times New Roman" w:cs="Times New Roman"/>
+          <w:sz w:val="24"/>
+          <w:szCs w:val="24"/>
+          <w:lang w:val="es-ES" w:eastAsia="es-ES"/>
+        </w:rPr>
+      </w:pPr>
+    </w:p>
+    <w:p>
+      <w:pPr>
+        <w:spacing w:after="0" w:line="240" w:lineRule="auto"/>
+        <w:jc w:val="both"/>
+        <w:rPr>
+          <w:rFonts w:ascii="Times New Roman" w:eastAsia="Times New Roman" w:hAnsi="Times New Roman" w:cs="Times New Roman"/>
+          <w:sz w:val="24"/>
+          <w:szCs w:val="24"/>
+          <w:lang w:val="es-ES" w:eastAsia="es-ES"/>
+        </w:rPr>
+      </w:pPr>
+      <w:r>
+        <w:rPr>
+          <w:rFonts w:ascii="Times New Roman" w:eastAsia="Times New Roman" w:hAnsi="Times New Roman" w:cs="Times New Roman"/>
+          <w:sz w:val="24"/>
+          <w:szCs w:val="24"/>
+          <w:lang w:val="es-ES" w:eastAsia="es-ES"/>
+        </w:rPr>
+        <w:t xml:space="preserve">El cliente, mediante el navegador, hace una solicitud al contenedor web, que captura dicha solicitud en un servlet mediante un </w:t>
+      </w:r>
+      <w:proofErr w:type="spellStart"/>
+      <w:r>
+        <w:rPr>
+          <w:rFonts w:ascii="Times New Roman" w:eastAsia="Times New Roman" w:hAnsi="Times New Roman" w:cs="Times New Roman"/>
+          <w:sz w:val="24"/>
+          <w:szCs w:val="24"/>
+          <w:lang w:val="es-ES" w:eastAsia="es-ES"/>
+        </w:rPr>
+        <w:t>request</w:t>
+      </w:r>
+      <w:proofErr w:type="spellEnd"/>
+      <w:r>
+        <w:rPr>
+          <w:rFonts w:ascii="Times New Roman" w:eastAsia="Times New Roman" w:hAnsi="Times New Roman" w:cs="Times New Roman"/>
+          <w:sz w:val="24"/>
+          <w:szCs w:val="24"/>
+          <w:lang w:val="es-ES" w:eastAsia="es-ES"/>
+        </w:rPr>
+        <w:t>.</w:t>
+      </w:r>
+    </w:p>
+    <w:p>
+      <w:pPr>
+        <w:spacing w:after="0" w:line="240" w:lineRule="auto"/>
+        <w:jc w:val="both"/>
+        <w:rPr>
+          <w:rFonts w:ascii="Times New Roman" w:eastAsia="Times New Roman" w:hAnsi="Times New Roman" w:cs="Times New Roman"/>
+          <w:sz w:val="24"/>
+          <w:szCs w:val="24"/>
+          <w:lang w:val="es-ES" w:eastAsia="es-ES"/>
+        </w:rPr>
+      </w:pPr>
+    </w:p>
+    <w:p>
+      <w:pPr>
+        <w:spacing w:after="0" w:line="240" w:lineRule="auto"/>
+        <w:jc w:val="both"/>
+        <w:rPr>
+          <w:rFonts w:ascii="Times New Roman" w:eastAsia="Times New Roman" w:hAnsi="Times New Roman" w:cs="Times New Roman"/>
+          <w:sz w:val="24"/>
+          <w:szCs w:val="24"/>
+          <w:lang w:val="es-ES" w:eastAsia="es-ES"/>
+        </w:rPr>
+      </w:pPr>
+      <w:r>
+        <w:rPr>
+          <w:rFonts w:ascii="Times New Roman" w:eastAsia="Times New Roman" w:hAnsi="Times New Roman" w:cs="Times New Roman"/>
+          <w:sz w:val="24"/>
+          <w:szCs w:val="24"/>
+          <w:lang w:val="es-ES" w:eastAsia="es-ES"/>
+        </w:rPr>
+        <w:t xml:space="preserve">El servlet puede enviar una respuesta mediante un objeto response, y dicha respuesta puede ser implementada mediante un objeto </w:t>
+      </w:r>
+      <w:proofErr w:type="spellStart"/>
+      <w:r>
+        <w:rPr>
+          <w:rFonts w:ascii="Times New Roman" w:eastAsia="Times New Roman" w:hAnsi="Times New Roman" w:cs="Times New Roman"/>
+          <w:b/>
+          <w:sz w:val="24"/>
+          <w:szCs w:val="24"/>
+          <w:lang w:val="es-ES" w:eastAsia="es-ES"/>
+        </w:rPr>
+        <w:t>PrintWriter</w:t>
+      </w:r>
+      <w:proofErr w:type="spellEnd"/>
+      <w:r>
+        <w:rPr>
+          <w:rFonts w:ascii="Times New Roman" w:eastAsia="Times New Roman" w:hAnsi="Times New Roman" w:cs="Times New Roman"/>
+          <w:sz w:val="24"/>
+          <w:szCs w:val="24"/>
+          <w:lang w:val="es-ES" w:eastAsia="es-ES"/>
+        </w:rPr>
+        <w:t xml:space="preserve"> para devolver código </w:t>
+      </w:r>
+      <w:r>
+        <w:rPr>
+          <w:rFonts w:ascii="Times New Roman" w:eastAsia="Times New Roman" w:hAnsi="Times New Roman" w:cs="Times New Roman"/>
+          <w:b/>
+          <w:sz w:val="24"/>
+          <w:szCs w:val="24"/>
+          <w:lang w:val="es-ES" w:eastAsia="es-ES"/>
+        </w:rPr>
+        <w:t>HTML</w:t>
+      </w:r>
+      <w:r>
+        <w:rPr>
+          <w:rFonts w:ascii="Times New Roman" w:eastAsia="Times New Roman" w:hAnsi="Times New Roman" w:cs="Times New Roman"/>
+          <w:sz w:val="24"/>
+          <w:szCs w:val="24"/>
+          <w:lang w:val="es-ES" w:eastAsia="es-ES"/>
+        </w:rPr>
+        <w:t xml:space="preserve"> que se generará de nuevo en el cliente.</w:t>
+      </w:r>
+    </w:p>
+    <w:p>
+      <w:pPr>
+        <w:spacing w:after="0" w:line="240" w:lineRule="auto"/>
+        <w:jc w:val="both"/>
+        <w:rPr>
+          <w:rFonts w:ascii="Times New Roman" w:eastAsia="Times New Roman" w:hAnsi="Times New Roman" w:cs="Times New Roman"/>
+          <w:sz w:val="24"/>
+          <w:szCs w:val="24"/>
+          <w:lang w:val="es-ES" w:eastAsia="es-ES"/>
+        </w:rPr>
+      </w:pPr>
+    </w:p>
+    <w:p>
+      <w:pPr>
+        <w:spacing w:after="0" w:line="240" w:lineRule="auto"/>
+        <w:jc w:val="both"/>
+        <w:rPr>
+          <w:rFonts w:ascii="Times New Roman" w:eastAsia="Times New Roman" w:hAnsi="Times New Roman" w:cs="Times New Roman"/>
+          <w:sz w:val="24"/>
+          <w:szCs w:val="24"/>
+          <w:lang w:val="es-ES" w:eastAsia="es-ES"/>
+        </w:rPr>
+      </w:pPr>
+      <w:r>
+        <w:rPr>
+          <w:rFonts w:ascii="Times New Roman" w:eastAsia="Times New Roman" w:hAnsi="Times New Roman" w:cs="Times New Roman"/>
+          <w:sz w:val="24"/>
+          <w:szCs w:val="24"/>
+          <w:lang w:val="es-ES" w:eastAsia="es-ES"/>
+        </w:rPr>
+        <w:t xml:space="preserve">La llamada a un servlet se debe realizar a través de contenidos estáticos HTML, tales como páginas HTML o </w:t>
+      </w:r>
+      <w:r>
+        <w:rPr>
+          <w:rFonts w:ascii="Times New Roman" w:eastAsia="Times New Roman" w:hAnsi="Times New Roman" w:cs="Times New Roman"/>
+          <w:sz w:val="24"/>
+          <w:szCs w:val="24"/>
+          <w:lang w:val="es-ES" w:eastAsia="es-ES"/>
+        </w:rPr>
+        <w:t>JSP</w:t>
+      </w:r>
+      <w:r>
+        <w:rPr>
+          <w:rFonts w:ascii="Times New Roman" w:eastAsia="Times New Roman" w:hAnsi="Times New Roman" w:cs="Times New Roman"/>
+          <w:sz w:val="24"/>
+          <w:szCs w:val="24"/>
+          <w:lang w:val="es-ES" w:eastAsia="es-ES"/>
+        </w:rPr>
+        <w:t>.</w:t>
+      </w:r>
+    </w:p>
+    <w:p>
+      <w:pPr>
+        <w:spacing w:after="0" w:line="240" w:lineRule="auto"/>
+        <w:jc w:val="both"/>
+        <w:rPr>
+          <w:rFonts w:ascii="Times New Roman" w:eastAsia="Times New Roman" w:hAnsi="Times New Roman" w:cs="Times New Roman"/>
+          <w:sz w:val="24"/>
+          <w:szCs w:val="24"/>
+          <w:lang w:val="es-ES" w:eastAsia="es-ES"/>
+        </w:rPr>
+      </w:pPr>
+    </w:p>
+    <w:p>
+      <w:pPr>
+        <w:spacing w:after="240" w:line="240" w:lineRule="auto"/>
+        <w:jc w:val="both"/>
+        <w:rPr>
+          <w:rFonts w:ascii="Times New Roman" w:eastAsia="Times New Roman" w:hAnsi="Times New Roman" w:cs="Times New Roman"/>
+          <w:sz w:val="24"/>
+          <w:szCs w:val="24"/>
+          <w:lang w:val="es-ES" w:eastAsia="es-ES"/>
+        </w:rPr>
+      </w:pPr>
+      <w:r>
+        <w:rPr>
+          <w:rFonts w:ascii="Times New Roman" w:eastAsia="Times New Roman" w:hAnsi="Times New Roman" w:cs="Times New Roman"/>
+          <w:sz w:val="24"/>
+          <w:szCs w:val="24"/>
+          <w:lang w:val="es-ES" w:eastAsia="es-ES"/>
+        </w:rPr>
+        <w:t xml:space="preserve">Las páginas </w:t>
+      </w:r>
+      <w:r>
+        <w:rPr>
+          <w:rFonts w:ascii="Times New Roman" w:eastAsia="Times New Roman" w:hAnsi="Times New Roman" w:cs="Times New Roman"/>
+          <w:b/>
+          <w:sz w:val="24"/>
+          <w:szCs w:val="24"/>
+          <w:lang w:val="es-ES" w:eastAsia="es-ES"/>
+        </w:rPr>
+        <w:t>JSP</w:t>
+      </w:r>
+      <w:r>
+        <w:rPr>
+          <w:rFonts w:ascii="Times New Roman" w:eastAsia="Times New Roman" w:hAnsi="Times New Roman" w:cs="Times New Roman"/>
+          <w:sz w:val="24"/>
+          <w:szCs w:val="24"/>
+          <w:lang w:val="es-ES" w:eastAsia="es-ES"/>
+        </w:rPr>
+        <w:t xml:space="preserve"> contienen lógica de servidor y lenguaje </w:t>
+      </w:r>
+      <w:r>
+        <w:rPr>
+          <w:rFonts w:ascii="Times New Roman" w:eastAsia="Times New Roman" w:hAnsi="Times New Roman" w:cs="Times New Roman"/>
+          <w:b/>
+          <w:sz w:val="24"/>
+          <w:szCs w:val="24"/>
+          <w:lang w:val="es-ES" w:eastAsia="es-ES"/>
+        </w:rPr>
+        <w:t>HTML</w:t>
+      </w:r>
+      <w:r>
+        <w:rPr>
+          <w:rFonts w:ascii="Times New Roman" w:eastAsia="Times New Roman" w:hAnsi="Times New Roman" w:cs="Times New Roman"/>
+          <w:sz w:val="24"/>
+          <w:szCs w:val="24"/>
+          <w:lang w:val="es-ES" w:eastAsia="es-ES"/>
+        </w:rPr>
+        <w:t xml:space="preserve"> en un mismo conjunto. </w:t>
+      </w:r>
+    </w:p>
+    <w:p>
+      <w:pPr>
+        <w:spacing w:after="240" w:line="240" w:lineRule="auto"/>
+        <w:jc w:val="both"/>
+        <w:rPr>
+          <w:rFonts w:ascii="Times New Roman" w:eastAsia="Times New Roman" w:hAnsi="Times New Roman" w:cs="Times New Roman"/>
+          <w:sz w:val="24"/>
+          <w:szCs w:val="24"/>
+          <w:lang w:val="es-ES" w:eastAsia="es-ES"/>
+        </w:rPr>
+      </w:pPr>
+      <w:r>
+        <w:rPr>
+          <w:rFonts w:ascii="Times New Roman" w:eastAsia="Times New Roman" w:hAnsi="Times New Roman" w:cs="Times New Roman"/>
+          <w:sz w:val="24"/>
+          <w:szCs w:val="24"/>
+          <w:lang w:val="es-ES" w:eastAsia="es-ES"/>
+        </w:rPr>
+        <w:t xml:space="preserve">Teniendo en cuenta esto, las páginas </w:t>
+      </w:r>
+      <w:r>
+        <w:rPr>
+          <w:rFonts w:ascii="Times New Roman" w:eastAsia="Times New Roman" w:hAnsi="Times New Roman" w:cs="Times New Roman"/>
+          <w:sz w:val="24"/>
+          <w:szCs w:val="24"/>
+          <w:lang w:val="es-ES" w:eastAsia="es-ES"/>
+        </w:rPr>
+        <w:t>JSP</w:t>
+      </w:r>
+      <w:r>
+        <w:rPr>
+          <w:rFonts w:ascii="Times New Roman" w:eastAsia="Times New Roman" w:hAnsi="Times New Roman" w:cs="Times New Roman"/>
+          <w:sz w:val="24"/>
+          <w:szCs w:val="24"/>
+          <w:lang w:val="es-ES" w:eastAsia="es-ES"/>
+        </w:rPr>
+        <w:t xml:space="preserve"> contienen parte gráfica y lógica de servidor. </w:t>
+      </w:r>
+    </w:p>
+    <w:p>
+      <w:pPr>
+        <w:spacing w:after="240" w:line="240" w:lineRule="auto"/>
+        <w:jc w:val="both"/>
+        <w:rPr>
+          <w:rFonts w:ascii="Times New Roman" w:eastAsia="Times New Roman" w:hAnsi="Times New Roman" w:cs="Times New Roman"/>
+          <w:sz w:val="24"/>
+          <w:szCs w:val="24"/>
+          <w:lang w:val="es-ES" w:eastAsia="es-ES"/>
+        </w:rPr>
+      </w:pPr>
+      <w:r>
+        <w:rPr>
+          <w:rFonts w:ascii="Times New Roman" w:eastAsia="Times New Roman" w:hAnsi="Times New Roman" w:cs="Times New Roman"/>
+          <w:sz w:val="24"/>
+          <w:szCs w:val="24"/>
+          <w:lang w:val="es-ES" w:eastAsia="es-ES"/>
+        </w:rPr>
+        <w:t>En realidad, las páginas JSP utilizan un servlet interno al que se accede mediante etiquetas de servidor y que también implementan el diseño HTML. Las páginas JSP son la evolución de los servlets y permiten realizar acciones más dinámicas que un servlet, ya que podemos utilizar la lógica del servidor separada del diseño, pero en un mismo conjunto.</w:t>
+      </w:r>
+    </w:p>
+    <w:p>
+      <w:pPr>
+        <w:rPr>
+          <w:rFonts w:ascii="Times New Roman" w:eastAsia="Times New Roman" w:hAnsi="Times New Roman" w:cs="Times New Roman"/>
+          <w:b/>
+          <w:bCs/>
+          <w:color w:val="365F91" w:themeColor="accent1" w:themeShade="BF"/>
+          <w:sz w:val="28"/>
+          <w:szCs w:val="28"/>
+          <w:lang w:val="es-ES" w:eastAsia="es-ES"/>
+        </w:rPr>
+      </w:pPr>
+      <w:r>
+        <w:rPr>
+          <w:rFonts w:ascii="Times New Roman" w:eastAsia="Times New Roman" w:hAnsi="Times New Roman" w:cs="Times New Roman"/>
+          <w:b/>
+          <w:bCs/>
+          <w:color w:val="365F91" w:themeColor="accent1" w:themeShade="BF"/>
+          <w:sz w:val="28"/>
+          <w:szCs w:val="28"/>
+          <w:lang w:val="es-ES" w:eastAsia="es-ES"/>
+        </w:rPr>
+        <w:br w:type="page"/>
+      </w:r>
+    </w:p>
+    <w:p>
+      <w:pPr>
+        <w:pStyle w:val="Ttulo2"/>
+      </w:pPr>
+      <w:bookmarkStart w:id="12" w:name="_Toc503688156"/>
+      <w:r>
+        <w:lastRenderedPageBreak/>
+        <w:t>Estructura de un servlet</w:t>
+      </w:r>
+      <w:bookmarkEnd w:id="12"/>
+    </w:p>
+    <w:p>
+      <w:pPr>
+        <w:spacing w:after="0" w:line="240" w:lineRule="auto"/>
+        <w:jc w:val="both"/>
+        <w:outlineLvl w:val="2"/>
+        <w:rPr>
+          <w:rFonts w:ascii="Times New Roman" w:eastAsia="Times New Roman" w:hAnsi="Times New Roman" w:cs="Times New Roman"/>
+          <w:b/>
+          <w:bCs/>
+          <w:color w:val="365F91" w:themeColor="accent1" w:themeShade="BF"/>
+          <w:sz w:val="28"/>
+          <w:szCs w:val="28"/>
+          <w:lang w:val="es-ES" w:eastAsia="es-ES"/>
+        </w:rPr>
+      </w:pPr>
+    </w:p>
+    <w:p>
+      <w:pPr>
+        <w:spacing w:after="0" w:line="240" w:lineRule="auto"/>
+        <w:jc w:val="both"/>
+        <w:rPr>
+          <w:rFonts w:ascii="Times New Roman" w:eastAsia="Times New Roman" w:hAnsi="Times New Roman" w:cs="Times New Roman"/>
+          <w:sz w:val="24"/>
+          <w:szCs w:val="24"/>
+          <w:lang w:val="es-ES" w:eastAsia="es-ES"/>
+        </w:rPr>
+      </w:pPr>
+      <w:r>
+        <w:rPr>
+          <w:rFonts w:ascii="Times New Roman" w:eastAsia="Times New Roman" w:hAnsi="Times New Roman" w:cs="Times New Roman"/>
+          <w:sz w:val="24"/>
+          <w:szCs w:val="24"/>
+          <w:lang w:val="es-ES" w:eastAsia="es-ES"/>
+        </w:rPr>
+        <w:t xml:space="preserve">Los servlets heredan de la clase </w:t>
+      </w:r>
+      <w:proofErr w:type="spellStart"/>
+      <w:r>
+        <w:rPr>
+          <w:rFonts w:ascii="Times New Roman" w:eastAsia="Times New Roman" w:hAnsi="Times New Roman" w:cs="Times New Roman"/>
+          <w:b/>
+          <w:sz w:val="24"/>
+          <w:szCs w:val="24"/>
+          <w:lang w:val="es-ES" w:eastAsia="es-ES"/>
+        </w:rPr>
+        <w:t>HttpServlet</w:t>
+      </w:r>
+      <w:proofErr w:type="spellEnd"/>
+      <w:r>
+        <w:rPr>
+          <w:rFonts w:ascii="Times New Roman" w:eastAsia="Times New Roman" w:hAnsi="Times New Roman" w:cs="Times New Roman"/>
+          <w:sz w:val="24"/>
+          <w:szCs w:val="24"/>
+          <w:lang w:val="es-ES" w:eastAsia="es-ES"/>
+        </w:rPr>
+        <w:t xml:space="preserve"> y sobrescriben el método </w:t>
+      </w:r>
+      <w:proofErr w:type="spellStart"/>
+      <w:r>
+        <w:rPr>
+          <w:rFonts w:ascii="Times New Roman" w:eastAsia="Times New Roman" w:hAnsi="Times New Roman" w:cs="Times New Roman"/>
+          <w:b/>
+          <w:sz w:val="24"/>
+          <w:szCs w:val="24"/>
+          <w:lang w:val="es-ES" w:eastAsia="es-ES"/>
+        </w:rPr>
+        <w:t>doPost</w:t>
+      </w:r>
+      <w:proofErr w:type="spellEnd"/>
+      <w:r>
+        <w:rPr>
+          <w:rFonts w:ascii="Times New Roman" w:eastAsia="Times New Roman" w:hAnsi="Times New Roman" w:cs="Times New Roman"/>
+          <w:sz w:val="24"/>
+          <w:szCs w:val="24"/>
+          <w:lang w:val="es-ES" w:eastAsia="es-ES"/>
+        </w:rPr>
+        <w:t xml:space="preserve"> o </w:t>
+      </w:r>
+      <w:proofErr w:type="spellStart"/>
+      <w:r>
+        <w:rPr>
+          <w:rFonts w:ascii="Times New Roman" w:eastAsia="Times New Roman" w:hAnsi="Times New Roman" w:cs="Times New Roman"/>
+          <w:b/>
+          <w:sz w:val="24"/>
+          <w:szCs w:val="24"/>
+          <w:lang w:val="es-ES" w:eastAsia="es-ES"/>
+        </w:rPr>
+        <w:t>doGet</w:t>
+      </w:r>
+      <w:proofErr w:type="spellEnd"/>
+      <w:r>
+        <w:rPr>
+          <w:rFonts w:ascii="Times New Roman" w:eastAsia="Times New Roman" w:hAnsi="Times New Roman" w:cs="Times New Roman"/>
+          <w:sz w:val="24"/>
+          <w:szCs w:val="24"/>
+          <w:lang w:val="es-ES" w:eastAsia="es-ES"/>
+        </w:rPr>
+        <w:t xml:space="preserve">, dependiendo de si los datos han sido enviados por el método POST o GET. </w:t>
+      </w:r>
+      <w:r>
+        <w:rPr>
+          <w:rFonts w:ascii="Times New Roman" w:eastAsia="Times New Roman" w:hAnsi="Times New Roman" w:cs="Times New Roman"/>
+          <w:sz w:val="24"/>
+          <w:szCs w:val="24"/>
+          <w:lang w:val="es-ES" w:eastAsia="es-ES"/>
+        </w:rPr>
+        <w:br/>
+        <w:t xml:space="preserve">Podemos realizar la misma acción tanto para peticiones GET y POST simplemente llamando a </w:t>
+      </w:r>
+      <w:proofErr w:type="spellStart"/>
+      <w:r>
+        <w:rPr>
+          <w:rFonts w:ascii="Times New Roman" w:eastAsia="Times New Roman" w:hAnsi="Times New Roman" w:cs="Times New Roman"/>
+          <w:b/>
+          <w:sz w:val="24"/>
+          <w:szCs w:val="24"/>
+          <w:lang w:val="es-ES" w:eastAsia="es-ES"/>
+        </w:rPr>
+        <w:t>doGet</w:t>
+      </w:r>
+      <w:proofErr w:type="spellEnd"/>
+      <w:r>
+        <w:rPr>
+          <w:rFonts w:ascii="Times New Roman" w:eastAsia="Times New Roman" w:hAnsi="Times New Roman" w:cs="Times New Roman"/>
+          <w:sz w:val="24"/>
+          <w:szCs w:val="24"/>
+          <w:lang w:val="es-ES" w:eastAsia="es-ES"/>
+        </w:rPr>
+        <w:t xml:space="preserve"> desde </w:t>
+      </w:r>
+      <w:proofErr w:type="spellStart"/>
+      <w:r>
+        <w:rPr>
+          <w:rFonts w:ascii="Times New Roman" w:eastAsia="Times New Roman" w:hAnsi="Times New Roman" w:cs="Times New Roman"/>
+          <w:b/>
+          <w:sz w:val="24"/>
+          <w:szCs w:val="24"/>
+          <w:lang w:val="es-ES" w:eastAsia="es-ES"/>
+        </w:rPr>
+        <w:t>doPost</w:t>
+      </w:r>
+      <w:proofErr w:type="spellEnd"/>
+      <w:r>
+        <w:rPr>
+          <w:rFonts w:ascii="Times New Roman" w:eastAsia="Times New Roman" w:hAnsi="Times New Roman" w:cs="Times New Roman"/>
+          <w:sz w:val="24"/>
+          <w:szCs w:val="24"/>
+          <w:lang w:val="es-ES" w:eastAsia="es-ES"/>
+        </w:rPr>
+        <w:t xml:space="preserve"> o viceversa.</w:t>
+      </w:r>
+    </w:p>
+    <w:p>
+      <w:pPr>
+        <w:spacing w:after="0" w:line="240" w:lineRule="auto"/>
+        <w:jc w:val="both"/>
+        <w:rPr>
+          <w:rFonts w:ascii="Times New Roman" w:eastAsia="Times New Roman" w:hAnsi="Times New Roman" w:cs="Times New Roman"/>
+          <w:sz w:val="24"/>
+          <w:szCs w:val="24"/>
+          <w:lang w:val="es-ES" w:eastAsia="es-ES"/>
+        </w:rPr>
+      </w:pPr>
+    </w:p>
+    <w:p>
+      <w:pPr>
+        <w:spacing w:after="0" w:line="240" w:lineRule="auto"/>
+        <w:jc w:val="both"/>
+        <w:rPr>
+          <w:rFonts w:ascii="Times New Roman" w:eastAsia="Times New Roman" w:hAnsi="Times New Roman" w:cs="Times New Roman"/>
+          <w:sz w:val="24"/>
+          <w:szCs w:val="24"/>
+          <w:lang w:val="es-ES" w:eastAsia="es-ES"/>
+        </w:rPr>
+      </w:pPr>
+      <w:r>
+        <w:rPr>
+          <w:rFonts w:ascii="Times New Roman" w:eastAsia="Times New Roman" w:hAnsi="Times New Roman" w:cs="Times New Roman"/>
+          <w:sz w:val="24"/>
+          <w:szCs w:val="24"/>
+          <w:lang w:val="es-ES" w:eastAsia="es-ES"/>
+        </w:rPr>
+        <w:t xml:space="preserve">Ambos métodos, </w:t>
+      </w:r>
+      <w:proofErr w:type="spellStart"/>
+      <w:r>
+        <w:rPr>
+          <w:rFonts w:ascii="Times New Roman" w:eastAsia="Times New Roman" w:hAnsi="Times New Roman" w:cs="Times New Roman"/>
+          <w:sz w:val="24"/>
+          <w:szCs w:val="24"/>
+          <w:lang w:val="es-ES" w:eastAsia="es-ES"/>
+        </w:rPr>
+        <w:t>doPost</w:t>
+      </w:r>
+      <w:proofErr w:type="spellEnd"/>
+      <w:r>
+        <w:rPr>
+          <w:rFonts w:ascii="Times New Roman" w:eastAsia="Times New Roman" w:hAnsi="Times New Roman" w:cs="Times New Roman"/>
+          <w:sz w:val="24"/>
+          <w:szCs w:val="24"/>
+          <w:lang w:val="es-ES" w:eastAsia="es-ES"/>
+        </w:rPr>
+        <w:t xml:space="preserve"> y </w:t>
+      </w:r>
+      <w:proofErr w:type="spellStart"/>
+      <w:r>
+        <w:rPr>
+          <w:rFonts w:ascii="Times New Roman" w:eastAsia="Times New Roman" w:hAnsi="Times New Roman" w:cs="Times New Roman"/>
+          <w:sz w:val="24"/>
+          <w:szCs w:val="24"/>
+          <w:lang w:val="es-ES" w:eastAsia="es-ES"/>
+        </w:rPr>
+        <w:t>doGet</w:t>
+      </w:r>
+      <w:proofErr w:type="spellEnd"/>
+      <w:r>
+        <w:rPr>
+          <w:rFonts w:ascii="Times New Roman" w:eastAsia="Times New Roman" w:hAnsi="Times New Roman" w:cs="Times New Roman"/>
+          <w:sz w:val="24"/>
+          <w:szCs w:val="24"/>
+          <w:lang w:val="es-ES" w:eastAsia="es-ES"/>
+        </w:rPr>
+        <w:t>, ofrecen dos argumentos:</w:t>
+      </w:r>
+    </w:p>
+    <w:p>
+      <w:pPr>
+        <w:spacing w:after="0" w:line="240" w:lineRule="auto"/>
+        <w:jc w:val="both"/>
+        <w:rPr>
+          <w:rFonts w:ascii="Times New Roman" w:eastAsia="Times New Roman" w:hAnsi="Times New Roman" w:cs="Times New Roman"/>
+          <w:sz w:val="24"/>
+          <w:szCs w:val="24"/>
+          <w:lang w:val="es-ES" w:eastAsia="es-ES"/>
+        </w:rPr>
+      </w:pPr>
+    </w:p>
+    <w:p>
+      <w:pPr>
+        <w:pStyle w:val="NormalWeb"/>
+        <w:numPr>
+          <w:ilvl w:val="0"/>
+          <w:numId w:val="33"/>
+        </w:numPr>
+        <w:spacing w:before="0" w:beforeAutospacing="0" w:after="0" w:afterAutospacing="0"/>
+      </w:pPr>
+      <w:r>
+        <w:t xml:space="preserve">Un objeto </w:t>
+      </w:r>
+      <w:proofErr w:type="spellStart"/>
+      <w:r>
+        <w:rPr>
+          <w:b/>
+        </w:rPr>
+        <w:t>HttpServletRequest</w:t>
+      </w:r>
+      <w:proofErr w:type="spellEnd"/>
+      <w:r>
+        <w:t xml:space="preserve">: Encapsula la petición </w:t>
+      </w:r>
+      <w:r>
+        <w:t>HTTP</w:t>
+      </w:r>
+    </w:p>
+    <w:p>
+      <w:pPr>
+        <w:pStyle w:val="NormalWeb"/>
+        <w:numPr>
+          <w:ilvl w:val="0"/>
+          <w:numId w:val="33"/>
+        </w:numPr>
+        <w:spacing w:before="0" w:beforeAutospacing="0" w:after="0" w:afterAutospacing="0"/>
+      </w:pPr>
+      <w:r>
+        <w:t xml:space="preserve">Un objeto </w:t>
+      </w:r>
+      <w:proofErr w:type="spellStart"/>
+      <w:r>
+        <w:rPr>
+          <w:b/>
+        </w:rPr>
+        <w:t>HttpServletResponse</w:t>
+      </w:r>
+      <w:proofErr w:type="spellEnd"/>
+      <w:r>
+        <w:t xml:space="preserve">: Encapsula la respuesta HTTP. </w:t>
+      </w:r>
+    </w:p>
+    <w:p>
+      <w:pPr>
+        <w:pStyle w:val="NormalWeb"/>
+        <w:spacing w:before="0" w:beforeAutospacing="0" w:after="0" w:afterAutospacing="0"/>
+        <w:ind w:left="720"/>
+      </w:pPr>
+    </w:p>
+    <w:p>
+      <w:pPr>
+        <w:spacing w:after="240" w:line="240" w:lineRule="auto"/>
+        <w:jc w:val="both"/>
+        <w:rPr>
+          <w:rFonts w:ascii="Times New Roman" w:eastAsia="Times New Roman" w:hAnsi="Times New Roman" w:cs="Times New Roman"/>
+          <w:sz w:val="24"/>
+          <w:szCs w:val="24"/>
+          <w:lang w:val="es-ES" w:eastAsia="es-ES"/>
+        </w:rPr>
+      </w:pPr>
+      <w:r>
+        <w:rPr>
+          <w:rFonts w:ascii="Times New Roman" w:eastAsia="Times New Roman" w:hAnsi="Times New Roman" w:cs="Times New Roman"/>
+          <w:sz w:val="24"/>
+          <w:szCs w:val="24"/>
+          <w:lang w:val="es-ES" w:eastAsia="es-ES"/>
+        </w:rPr>
+        <w:t xml:space="preserve">El objeto </w:t>
+      </w:r>
+      <w:proofErr w:type="spellStart"/>
+      <w:r>
+        <w:rPr>
+          <w:rFonts w:ascii="Times New Roman" w:eastAsia="Times New Roman" w:hAnsi="Times New Roman" w:cs="Times New Roman"/>
+          <w:b/>
+          <w:sz w:val="24"/>
+          <w:szCs w:val="24"/>
+          <w:lang w:val="es-ES" w:eastAsia="es-ES"/>
+        </w:rPr>
+        <w:t>HttpServletRequest</w:t>
+      </w:r>
+      <w:proofErr w:type="spellEnd"/>
+      <w:r>
+        <w:rPr>
+          <w:rFonts w:ascii="Times New Roman" w:eastAsia="Times New Roman" w:hAnsi="Times New Roman" w:cs="Times New Roman"/>
+          <w:sz w:val="24"/>
+          <w:szCs w:val="24"/>
+          <w:lang w:val="es-ES" w:eastAsia="es-ES"/>
+        </w:rPr>
+        <w:t xml:space="preserve"> nos permite acceder tanto a los datos como a las cabeceras de la petición </w:t>
+      </w:r>
+      <w:r>
+        <w:rPr>
+          <w:rFonts w:ascii="Times New Roman" w:eastAsia="Times New Roman" w:hAnsi="Times New Roman" w:cs="Times New Roman"/>
+          <w:b/>
+          <w:sz w:val="24"/>
+          <w:szCs w:val="24"/>
+          <w:lang w:val="es-ES" w:eastAsia="es-ES"/>
+        </w:rPr>
+        <w:t>HTTP</w:t>
+      </w:r>
+      <w:r>
+        <w:rPr>
+          <w:rFonts w:ascii="Times New Roman" w:eastAsia="Times New Roman" w:hAnsi="Times New Roman" w:cs="Times New Roman"/>
+          <w:sz w:val="24"/>
+          <w:szCs w:val="24"/>
+          <w:lang w:val="es-ES" w:eastAsia="es-ES"/>
+        </w:rPr>
+        <w:t>.</w:t>
+      </w:r>
+    </w:p>
+    <w:p>
+      <w:pPr>
+        <w:spacing w:after="240" w:line="240" w:lineRule="auto"/>
+        <w:jc w:val="both"/>
+        <w:rPr>
+          <w:rFonts w:ascii="Times New Roman" w:eastAsia="Times New Roman" w:hAnsi="Times New Roman" w:cs="Times New Roman"/>
+          <w:sz w:val="24"/>
+          <w:szCs w:val="24"/>
+          <w:lang w:val="es-ES" w:eastAsia="es-ES"/>
+        </w:rPr>
+      </w:pPr>
+      <w:r>
+        <w:rPr>
+          <w:rFonts w:ascii="Times New Roman" w:eastAsia="Times New Roman" w:hAnsi="Times New Roman" w:cs="Times New Roman"/>
+          <w:sz w:val="24"/>
+          <w:szCs w:val="24"/>
+          <w:lang w:val="es-ES" w:eastAsia="es-ES"/>
+        </w:rPr>
+        <w:t xml:space="preserve">El objeto </w:t>
+      </w:r>
+      <w:proofErr w:type="spellStart"/>
+      <w:r>
+        <w:rPr>
+          <w:rFonts w:ascii="Times New Roman" w:eastAsia="Times New Roman" w:hAnsi="Times New Roman" w:cs="Times New Roman"/>
+          <w:b/>
+          <w:sz w:val="24"/>
+          <w:szCs w:val="24"/>
+          <w:lang w:val="es-ES" w:eastAsia="es-ES"/>
+        </w:rPr>
+        <w:t>HttpServletResponse</w:t>
+      </w:r>
+      <w:proofErr w:type="spellEnd"/>
+      <w:r>
+        <w:rPr>
+          <w:rFonts w:ascii="Times New Roman" w:eastAsia="Times New Roman" w:hAnsi="Times New Roman" w:cs="Times New Roman"/>
+          <w:sz w:val="24"/>
+          <w:szCs w:val="24"/>
+          <w:lang w:val="es-ES" w:eastAsia="es-ES"/>
+        </w:rPr>
+        <w:t xml:space="preserve"> nos permite modificar la información de salida, como los códigos de estado </w:t>
+      </w:r>
+      <w:r>
+        <w:rPr>
+          <w:rFonts w:ascii="Times New Roman" w:eastAsia="Times New Roman" w:hAnsi="Times New Roman" w:cs="Times New Roman"/>
+          <w:b/>
+          <w:sz w:val="24"/>
+          <w:szCs w:val="24"/>
+          <w:lang w:val="es-ES" w:eastAsia="es-ES"/>
+        </w:rPr>
+        <w:t>HTTP</w:t>
+      </w:r>
+      <w:r>
+        <w:rPr>
+          <w:rFonts w:ascii="Times New Roman" w:eastAsia="Times New Roman" w:hAnsi="Times New Roman" w:cs="Times New Roman"/>
+          <w:sz w:val="24"/>
+          <w:szCs w:val="24"/>
+          <w:lang w:val="es-ES" w:eastAsia="es-ES"/>
+        </w:rPr>
+        <w:t xml:space="preserve"> o las cabeceras de respuesta.</w:t>
+      </w:r>
+    </w:p>
+    <w:p>
+      <w:pPr>
+        <w:spacing w:after="240" w:line="240" w:lineRule="auto"/>
+        <w:jc w:val="both"/>
+        <w:rPr>
+          <w:rFonts w:ascii="Times New Roman" w:eastAsia="Times New Roman" w:hAnsi="Times New Roman" w:cs="Times New Roman"/>
+          <w:sz w:val="24"/>
+          <w:szCs w:val="24"/>
+          <w:lang w:val="es-ES" w:eastAsia="es-ES"/>
+        </w:rPr>
+      </w:pPr>
+      <w:r>
+        <w:rPr>
+          <w:rFonts w:ascii="Times New Roman" w:eastAsia="Times New Roman" w:hAnsi="Times New Roman" w:cs="Times New Roman"/>
+          <w:sz w:val="24"/>
+          <w:szCs w:val="24"/>
+          <w:lang w:val="es-ES" w:eastAsia="es-ES"/>
+        </w:rPr>
+        <w:br/>
+        <w:t xml:space="preserve">Además podemos obtener un objeto </w:t>
+      </w:r>
+      <w:proofErr w:type="spellStart"/>
+      <w:r>
+        <w:rPr>
+          <w:rFonts w:ascii="Times New Roman" w:eastAsia="Times New Roman" w:hAnsi="Times New Roman" w:cs="Times New Roman"/>
+          <w:b/>
+          <w:sz w:val="24"/>
+          <w:szCs w:val="24"/>
+          <w:lang w:val="es-ES" w:eastAsia="es-ES"/>
+        </w:rPr>
+        <w:t>PrintWriter</w:t>
+      </w:r>
+      <w:proofErr w:type="spellEnd"/>
+      <w:r>
+        <w:rPr>
+          <w:rFonts w:ascii="Times New Roman" w:eastAsia="Times New Roman" w:hAnsi="Times New Roman" w:cs="Times New Roman"/>
+          <w:sz w:val="24"/>
+          <w:szCs w:val="24"/>
+          <w:lang w:val="es-ES" w:eastAsia="es-ES"/>
+        </w:rPr>
+        <w:t xml:space="preserve"> sobre el que generar el contenido dinámico del documento al cliente.</w:t>
+      </w:r>
+    </w:p>
+    <w:p>
+      <w:pPr>
+        <w:spacing w:after="240" w:line="240" w:lineRule="auto"/>
+        <w:jc w:val="both"/>
+        <w:rPr>
+          <w:rFonts w:ascii="Times New Roman" w:eastAsia="Times New Roman" w:hAnsi="Times New Roman" w:cs="Times New Roman"/>
+          <w:sz w:val="24"/>
+          <w:szCs w:val="24"/>
+          <w:lang w:val="es-ES" w:eastAsia="es-ES"/>
+        </w:rPr>
+      </w:pPr>
+      <w:r>
+        <w:rPr>
+          <w:rFonts w:ascii="Times New Roman" w:eastAsia="Times New Roman" w:hAnsi="Times New Roman" w:cs="Times New Roman"/>
+          <w:sz w:val="24"/>
+          <w:szCs w:val="24"/>
+          <w:lang w:val="es-ES" w:eastAsia="es-ES"/>
+        </w:rPr>
+        <w:t xml:space="preserve">Los métodos </w:t>
+      </w:r>
+      <w:proofErr w:type="spellStart"/>
+      <w:r>
+        <w:rPr>
+          <w:rFonts w:ascii="Times New Roman" w:eastAsia="Times New Roman" w:hAnsi="Times New Roman" w:cs="Times New Roman"/>
+          <w:sz w:val="24"/>
+          <w:szCs w:val="24"/>
+          <w:lang w:val="es-ES" w:eastAsia="es-ES"/>
+        </w:rPr>
+        <w:t>doGet</w:t>
+      </w:r>
+      <w:proofErr w:type="spellEnd"/>
+      <w:r>
+        <w:rPr>
+          <w:rFonts w:ascii="Times New Roman" w:eastAsia="Times New Roman" w:hAnsi="Times New Roman" w:cs="Times New Roman"/>
+          <w:sz w:val="24"/>
+          <w:szCs w:val="24"/>
+          <w:lang w:val="es-ES" w:eastAsia="es-ES"/>
+        </w:rPr>
+        <w:t xml:space="preserve"> y </w:t>
+      </w:r>
+      <w:proofErr w:type="spellStart"/>
+      <w:r>
+        <w:rPr>
+          <w:rFonts w:ascii="Times New Roman" w:eastAsia="Times New Roman" w:hAnsi="Times New Roman" w:cs="Times New Roman"/>
+          <w:sz w:val="24"/>
+          <w:szCs w:val="24"/>
+          <w:lang w:val="es-ES" w:eastAsia="es-ES"/>
+        </w:rPr>
+        <w:t>doPost</w:t>
+      </w:r>
+      <w:proofErr w:type="spellEnd"/>
+      <w:r>
+        <w:rPr>
+          <w:rFonts w:ascii="Times New Roman" w:eastAsia="Times New Roman" w:hAnsi="Times New Roman" w:cs="Times New Roman"/>
+          <w:sz w:val="24"/>
+          <w:szCs w:val="24"/>
+          <w:lang w:val="es-ES" w:eastAsia="es-ES"/>
+        </w:rPr>
+        <w:t xml:space="preserve"> pueden lanzar las excepciones </w:t>
+      </w:r>
+      <w:proofErr w:type="spellStart"/>
+      <w:r>
+        <w:rPr>
+          <w:rFonts w:ascii="Times New Roman" w:eastAsia="Times New Roman" w:hAnsi="Times New Roman" w:cs="Times New Roman"/>
+          <w:b/>
+          <w:sz w:val="24"/>
+          <w:szCs w:val="24"/>
+          <w:lang w:val="es-ES" w:eastAsia="es-ES"/>
+        </w:rPr>
+        <w:t>ServletException</w:t>
+      </w:r>
+      <w:proofErr w:type="spellEnd"/>
+      <w:r>
+        <w:rPr>
+          <w:rFonts w:ascii="Times New Roman" w:eastAsia="Times New Roman" w:hAnsi="Times New Roman" w:cs="Times New Roman"/>
+          <w:sz w:val="24"/>
+          <w:szCs w:val="24"/>
+          <w:lang w:val="es-ES" w:eastAsia="es-ES"/>
+        </w:rPr>
+        <w:t xml:space="preserve"> e </w:t>
+      </w:r>
+      <w:proofErr w:type="spellStart"/>
+      <w:r>
+        <w:rPr>
+          <w:rFonts w:ascii="Times New Roman" w:eastAsia="Times New Roman" w:hAnsi="Times New Roman" w:cs="Times New Roman"/>
+          <w:b/>
+          <w:sz w:val="24"/>
+          <w:szCs w:val="24"/>
+          <w:lang w:val="es-ES" w:eastAsia="es-ES"/>
+        </w:rPr>
+        <w:t>IOexception</w:t>
+      </w:r>
+      <w:proofErr w:type="spellEnd"/>
+      <w:r>
+        <w:rPr>
+          <w:rFonts w:ascii="Times New Roman" w:eastAsia="Times New Roman" w:hAnsi="Times New Roman" w:cs="Times New Roman"/>
+          <w:sz w:val="24"/>
+          <w:szCs w:val="24"/>
+          <w:lang w:val="es-ES" w:eastAsia="es-ES"/>
+        </w:rPr>
+        <w:t xml:space="preserve"> por lo que deben controlar dichas excepciones, ya sea mediante </w:t>
+      </w:r>
+      <w:proofErr w:type="spellStart"/>
+      <w:r>
+        <w:rPr>
+          <w:rFonts w:ascii="Times New Roman" w:eastAsia="Times New Roman" w:hAnsi="Times New Roman" w:cs="Times New Roman"/>
+          <w:sz w:val="24"/>
+          <w:szCs w:val="24"/>
+          <w:lang w:val="es-ES" w:eastAsia="es-ES"/>
+        </w:rPr>
+        <w:t>throws</w:t>
+      </w:r>
+      <w:proofErr w:type="spellEnd"/>
+      <w:r>
+        <w:rPr>
+          <w:rFonts w:ascii="Times New Roman" w:eastAsia="Times New Roman" w:hAnsi="Times New Roman" w:cs="Times New Roman"/>
+          <w:sz w:val="24"/>
+          <w:szCs w:val="24"/>
+          <w:lang w:val="es-ES" w:eastAsia="es-ES"/>
+        </w:rPr>
+        <w:t xml:space="preserve"> o mediante try-catch.</w:t>
+      </w:r>
+    </w:p>
+    <w:p>
+      <w:pPr>
+        <w:spacing w:after="0" w:line="240" w:lineRule="auto"/>
+        <w:jc w:val="both"/>
+        <w:outlineLvl w:val="2"/>
+        <w:rPr>
+          <w:rFonts w:ascii="Times New Roman" w:eastAsia="Times New Roman" w:hAnsi="Times New Roman" w:cs="Times New Roman"/>
+          <w:b/>
+          <w:sz w:val="24"/>
+          <w:szCs w:val="24"/>
+          <w:lang w:val="es-ES" w:eastAsia="es-ES"/>
+        </w:rPr>
+      </w:pPr>
+    </w:p>
+    <w:p>
+      <w:pPr>
+        <w:rPr>
+          <w:rFonts w:ascii="Times New Roman" w:eastAsia="Times New Roman" w:hAnsi="Times New Roman" w:cs="Times New Roman"/>
+          <w:b/>
+          <w:bCs/>
+          <w:color w:val="365F91" w:themeColor="accent1" w:themeShade="BF"/>
+          <w:sz w:val="28"/>
+          <w:szCs w:val="28"/>
+          <w:lang w:val="es-ES" w:eastAsia="es-ES"/>
+        </w:rPr>
+      </w:pPr>
+      <w:r>
+        <w:rPr>
+          <w:rFonts w:ascii="Times New Roman" w:eastAsia="Times New Roman" w:hAnsi="Times New Roman" w:cs="Times New Roman"/>
+          <w:b/>
+          <w:bCs/>
+          <w:color w:val="365F91" w:themeColor="accent1" w:themeShade="BF"/>
+          <w:sz w:val="28"/>
+          <w:szCs w:val="28"/>
+          <w:lang w:val="es-ES" w:eastAsia="es-ES"/>
+        </w:rPr>
+        <w:br w:type="page"/>
+      </w:r>
+    </w:p>
+    <w:p>
+      <w:pPr>
+        <w:pStyle w:val="Ttulo2"/>
+      </w:pPr>
+      <w:bookmarkStart w:id="13" w:name="_Toc503688157"/>
+      <w:r>
+        <w:lastRenderedPageBreak/>
+        <w:t>Clases principales de servlets</w:t>
+      </w:r>
+      <w:bookmarkEnd w:id="13"/>
+    </w:p>
+    <w:p>
+      <w:pPr>
+        <w:spacing w:after="0" w:line="240" w:lineRule="auto"/>
+        <w:jc w:val="both"/>
+        <w:outlineLvl w:val="2"/>
+        <w:rPr>
+          <w:rFonts w:ascii="Times New Roman" w:eastAsia="Times New Roman" w:hAnsi="Times New Roman" w:cs="Times New Roman"/>
+          <w:b/>
+          <w:sz w:val="24"/>
+          <w:szCs w:val="24"/>
+          <w:lang w:val="es-ES" w:eastAsia="es-ES"/>
+        </w:rPr>
+      </w:pPr>
+    </w:p>
+    <w:p>
+      <w:pPr>
+        <w:spacing w:after="0" w:line="240" w:lineRule="auto"/>
+        <w:jc w:val="both"/>
+        <w:rPr>
+          <w:rFonts w:ascii="Times New Roman" w:eastAsia="Times New Roman" w:hAnsi="Times New Roman" w:cs="Times New Roman"/>
+          <w:sz w:val="24"/>
+          <w:szCs w:val="24"/>
+          <w:lang w:val="es-ES" w:eastAsia="es-ES"/>
+        </w:rPr>
+      </w:pPr>
+      <w:r>
+        <w:rPr>
+          <w:rFonts w:ascii="Times New Roman" w:eastAsia="Times New Roman" w:hAnsi="Times New Roman" w:cs="Times New Roman"/>
+          <w:sz w:val="24"/>
+          <w:szCs w:val="24"/>
+          <w:lang w:val="es-ES" w:eastAsia="es-ES"/>
+        </w:rPr>
+        <w:t xml:space="preserve">Para poder trabajar con servlets, debemos importar los paquetes </w:t>
+      </w:r>
+      <w:r>
+        <w:rPr>
+          <w:rFonts w:ascii="Times New Roman" w:eastAsia="Times New Roman" w:hAnsi="Times New Roman" w:cs="Times New Roman"/>
+          <w:b/>
+          <w:sz w:val="24"/>
+          <w:szCs w:val="24"/>
+          <w:lang w:val="es-ES" w:eastAsia="es-ES"/>
+        </w:rPr>
+        <w:t>java.io</w:t>
+      </w:r>
+      <w:r>
+        <w:rPr>
+          <w:rFonts w:ascii="Times New Roman" w:eastAsia="Times New Roman" w:hAnsi="Times New Roman" w:cs="Times New Roman"/>
+          <w:sz w:val="24"/>
+          <w:szCs w:val="24"/>
+          <w:lang w:val="es-ES" w:eastAsia="es-ES"/>
+        </w:rPr>
+        <w:t xml:space="preserve"> (para el </w:t>
+      </w:r>
+      <w:proofErr w:type="spellStart"/>
+      <w:r>
+        <w:rPr>
+          <w:rFonts w:ascii="Times New Roman" w:eastAsia="Times New Roman" w:hAnsi="Times New Roman" w:cs="Times New Roman"/>
+          <w:sz w:val="24"/>
+          <w:szCs w:val="24"/>
+          <w:lang w:val="es-ES" w:eastAsia="es-ES"/>
+        </w:rPr>
+        <w:t>PrintWriter</w:t>
+      </w:r>
+      <w:proofErr w:type="spellEnd"/>
+      <w:r>
+        <w:rPr>
+          <w:rFonts w:ascii="Times New Roman" w:eastAsia="Times New Roman" w:hAnsi="Times New Roman" w:cs="Times New Roman"/>
+          <w:sz w:val="24"/>
+          <w:szCs w:val="24"/>
+          <w:lang w:val="es-ES" w:eastAsia="es-ES"/>
+        </w:rPr>
+        <w:t xml:space="preserve">), </w:t>
+      </w:r>
+      <w:proofErr w:type="spellStart"/>
+      <w:r>
+        <w:rPr>
+          <w:rFonts w:ascii="Times New Roman" w:eastAsia="Times New Roman" w:hAnsi="Times New Roman" w:cs="Times New Roman"/>
+          <w:b/>
+          <w:sz w:val="24"/>
+          <w:szCs w:val="24"/>
+          <w:lang w:val="es-ES" w:eastAsia="es-ES"/>
+        </w:rPr>
+        <w:t>javax.servlet</w:t>
+      </w:r>
+      <w:proofErr w:type="spellEnd"/>
+      <w:r>
+        <w:rPr>
+          <w:rFonts w:ascii="Times New Roman" w:eastAsia="Times New Roman" w:hAnsi="Times New Roman" w:cs="Times New Roman"/>
+          <w:sz w:val="24"/>
+          <w:szCs w:val="24"/>
+          <w:lang w:val="es-ES" w:eastAsia="es-ES"/>
+        </w:rPr>
+        <w:t xml:space="preserve"> (para el </w:t>
+      </w:r>
+      <w:proofErr w:type="spellStart"/>
+      <w:r>
+        <w:rPr>
+          <w:rFonts w:ascii="Times New Roman" w:eastAsia="Times New Roman" w:hAnsi="Times New Roman" w:cs="Times New Roman"/>
+          <w:sz w:val="24"/>
+          <w:szCs w:val="24"/>
+          <w:lang w:val="es-ES" w:eastAsia="es-ES"/>
+        </w:rPr>
+        <w:t>HttpServlet</w:t>
+      </w:r>
+      <w:proofErr w:type="spellEnd"/>
+      <w:r>
+        <w:rPr>
+          <w:rFonts w:ascii="Times New Roman" w:eastAsia="Times New Roman" w:hAnsi="Times New Roman" w:cs="Times New Roman"/>
+          <w:sz w:val="24"/>
+          <w:szCs w:val="24"/>
+          <w:lang w:val="es-ES" w:eastAsia="es-ES"/>
+        </w:rPr>
+        <w:t xml:space="preserve">) y </w:t>
+      </w:r>
+      <w:proofErr w:type="spellStart"/>
+      <w:r>
+        <w:rPr>
+          <w:rFonts w:ascii="Times New Roman" w:eastAsia="Times New Roman" w:hAnsi="Times New Roman" w:cs="Times New Roman"/>
+          <w:b/>
+          <w:sz w:val="24"/>
+          <w:szCs w:val="24"/>
+          <w:lang w:val="es-ES" w:eastAsia="es-ES"/>
+        </w:rPr>
+        <w:t>javax.servlet.http</w:t>
+      </w:r>
+      <w:proofErr w:type="spellEnd"/>
+      <w:r>
+        <w:rPr>
+          <w:rFonts w:ascii="Times New Roman" w:eastAsia="Times New Roman" w:hAnsi="Times New Roman" w:cs="Times New Roman"/>
+          <w:sz w:val="24"/>
+          <w:szCs w:val="24"/>
+          <w:lang w:val="es-ES" w:eastAsia="es-ES"/>
+        </w:rPr>
+        <w:t xml:space="preserve"> (para el </w:t>
+      </w:r>
+      <w:proofErr w:type="spellStart"/>
+      <w:r>
+        <w:rPr>
+          <w:rFonts w:ascii="Times New Roman" w:eastAsia="Times New Roman" w:hAnsi="Times New Roman" w:cs="Times New Roman"/>
+          <w:sz w:val="24"/>
+          <w:szCs w:val="24"/>
+          <w:lang w:val="es-ES" w:eastAsia="es-ES"/>
+        </w:rPr>
+        <w:t>HttpServletRequest</w:t>
+      </w:r>
+      <w:proofErr w:type="spellEnd"/>
+      <w:r>
+        <w:rPr>
+          <w:rFonts w:ascii="Times New Roman" w:eastAsia="Times New Roman" w:hAnsi="Times New Roman" w:cs="Times New Roman"/>
+          <w:sz w:val="24"/>
+          <w:szCs w:val="24"/>
+          <w:lang w:val="es-ES" w:eastAsia="es-ES"/>
+        </w:rPr>
+        <w:t xml:space="preserve"> y </w:t>
+      </w:r>
+      <w:proofErr w:type="spellStart"/>
+      <w:r>
+        <w:rPr>
+          <w:rFonts w:ascii="Times New Roman" w:eastAsia="Times New Roman" w:hAnsi="Times New Roman" w:cs="Times New Roman"/>
+          <w:sz w:val="24"/>
+          <w:szCs w:val="24"/>
+          <w:lang w:val="es-ES" w:eastAsia="es-ES"/>
+        </w:rPr>
+        <w:t>HttpServletResponse</w:t>
+      </w:r>
+      <w:proofErr w:type="spellEnd"/>
+      <w:r>
+        <w:rPr>
+          <w:rFonts w:ascii="Times New Roman" w:eastAsia="Times New Roman" w:hAnsi="Times New Roman" w:cs="Times New Roman"/>
+          <w:sz w:val="24"/>
+          <w:szCs w:val="24"/>
+          <w:lang w:val="es-ES" w:eastAsia="es-ES"/>
+        </w:rPr>
+        <w:t>).</w:t>
+      </w:r>
+    </w:p>
+    <w:p>
+      <w:pPr>
+        <w:spacing w:after="0" w:line="240" w:lineRule="auto"/>
+        <w:jc w:val="both"/>
+        <w:rPr>
+          <w:rFonts w:ascii="Times New Roman" w:eastAsia="Times New Roman" w:hAnsi="Times New Roman" w:cs="Times New Roman"/>
+          <w:sz w:val="24"/>
+          <w:szCs w:val="24"/>
+          <w:lang w:val="es-ES" w:eastAsia="es-ES"/>
+        </w:rPr>
+      </w:pPr>
+      <w:r>
+        <w:rPr>
+          <w:rFonts w:ascii="Times New Roman" w:eastAsia="Times New Roman" w:hAnsi="Times New Roman" w:cs="Times New Roman"/>
+          <w:sz w:val="24"/>
+          <w:szCs w:val="24"/>
+          <w:lang w:val="es-ES" w:eastAsia="es-ES"/>
+        </w:rPr>
+        <w:br/>
+        <w:t xml:space="preserve">Los objetos para la definición de servlets se encuentran divididos en dos paquetes: </w:t>
+      </w:r>
+      <w:proofErr w:type="spellStart"/>
+      <w:r>
+        <w:rPr>
+          <w:rFonts w:ascii="Times New Roman" w:eastAsia="Times New Roman" w:hAnsi="Times New Roman" w:cs="Times New Roman"/>
+          <w:b/>
+          <w:sz w:val="24"/>
+          <w:szCs w:val="24"/>
+          <w:lang w:val="es-ES" w:eastAsia="es-ES"/>
+        </w:rPr>
+        <w:t>javax.servlet</w:t>
+      </w:r>
+      <w:proofErr w:type="spellEnd"/>
+      <w:r>
+        <w:rPr>
+          <w:rFonts w:ascii="Times New Roman" w:eastAsia="Times New Roman" w:hAnsi="Times New Roman" w:cs="Times New Roman"/>
+          <w:b/>
+          <w:sz w:val="24"/>
+          <w:szCs w:val="24"/>
+          <w:lang w:val="es-ES" w:eastAsia="es-ES"/>
+        </w:rPr>
+        <w:t>.*,</w:t>
+      </w:r>
+      <w:r>
+        <w:rPr>
+          <w:rFonts w:ascii="Times New Roman" w:eastAsia="Times New Roman" w:hAnsi="Times New Roman" w:cs="Times New Roman"/>
+          <w:sz w:val="24"/>
+          <w:szCs w:val="24"/>
+          <w:lang w:val="es-ES" w:eastAsia="es-ES"/>
+        </w:rPr>
+        <w:t xml:space="preserve"> que proporciona clases necesarias para crear servlets genéricos, independientes del protocolo utilizado, y </w:t>
+      </w:r>
+      <w:proofErr w:type="spellStart"/>
+      <w:r>
+        <w:rPr>
+          <w:rFonts w:ascii="Times New Roman" w:eastAsia="Times New Roman" w:hAnsi="Times New Roman" w:cs="Times New Roman"/>
+          <w:b/>
+          <w:sz w:val="24"/>
+          <w:szCs w:val="24"/>
+          <w:lang w:val="es-ES" w:eastAsia="es-ES"/>
+        </w:rPr>
+        <w:t>javax.servlet.http</w:t>
+      </w:r>
+      <w:proofErr w:type="spellEnd"/>
+      <w:r>
+        <w:rPr>
+          <w:rFonts w:ascii="Times New Roman" w:eastAsia="Times New Roman" w:hAnsi="Times New Roman" w:cs="Times New Roman"/>
+          <w:b/>
+          <w:sz w:val="24"/>
+          <w:szCs w:val="24"/>
+          <w:lang w:val="es-ES" w:eastAsia="es-ES"/>
+        </w:rPr>
+        <w:t>.*,</w:t>
+      </w:r>
+      <w:r>
+        <w:rPr>
+          <w:rFonts w:ascii="Times New Roman" w:eastAsia="Times New Roman" w:hAnsi="Times New Roman" w:cs="Times New Roman"/>
+          <w:sz w:val="24"/>
+          <w:szCs w:val="24"/>
+          <w:lang w:val="es-ES" w:eastAsia="es-ES"/>
+        </w:rPr>
+        <w:t xml:space="preserve"> que proporciona las clases que definen un servlet específico para el protocolo HTTP.</w:t>
+      </w:r>
+    </w:p>
+    <w:p>
+      <w:pPr>
+        <w:spacing w:after="0" w:line="240" w:lineRule="auto"/>
+        <w:jc w:val="both"/>
+        <w:rPr>
+          <w:rFonts w:ascii="Times New Roman" w:eastAsia="Times New Roman" w:hAnsi="Times New Roman" w:cs="Times New Roman"/>
+          <w:sz w:val="24"/>
+          <w:szCs w:val="24"/>
+          <w:lang w:val="es-ES" w:eastAsia="es-ES"/>
+        </w:rPr>
+      </w:pPr>
+      <w:r>
+        <w:rPr>
+          <w:rFonts w:ascii="Times New Roman" w:eastAsia="Times New Roman" w:hAnsi="Times New Roman" w:cs="Times New Roman"/>
+          <w:sz w:val="24"/>
+          <w:szCs w:val="24"/>
+          <w:lang w:val="es-ES" w:eastAsia="es-ES"/>
+        </w:rPr>
+        <w:br/>
+        <w:t xml:space="preserve">Servlet define la funcionalidad básica que tiene un servlet como es su ciclo de vida (métodos </w:t>
+      </w:r>
+      <w:proofErr w:type="spellStart"/>
+      <w:r>
+        <w:rPr>
+          <w:rFonts w:ascii="Times New Roman" w:eastAsia="Times New Roman" w:hAnsi="Times New Roman" w:cs="Times New Roman"/>
+          <w:sz w:val="24"/>
+          <w:szCs w:val="24"/>
+          <w:lang w:val="es-ES" w:eastAsia="es-ES"/>
+        </w:rPr>
+        <w:t>init</w:t>
+      </w:r>
+      <w:proofErr w:type="spellEnd"/>
+      <w:r>
+        <w:rPr>
+          <w:rFonts w:ascii="Times New Roman" w:eastAsia="Times New Roman" w:hAnsi="Times New Roman" w:cs="Times New Roman"/>
+          <w:sz w:val="24"/>
+          <w:szCs w:val="24"/>
+          <w:lang w:val="es-ES" w:eastAsia="es-ES"/>
+        </w:rPr>
+        <w:t xml:space="preserve">, </w:t>
+      </w:r>
+      <w:proofErr w:type="spellStart"/>
+      <w:r>
+        <w:rPr>
+          <w:rFonts w:ascii="Times New Roman" w:eastAsia="Times New Roman" w:hAnsi="Times New Roman" w:cs="Times New Roman"/>
+          <w:sz w:val="24"/>
+          <w:szCs w:val="24"/>
+          <w:lang w:val="es-ES" w:eastAsia="es-ES"/>
+        </w:rPr>
+        <w:t>destroy</w:t>
+      </w:r>
+      <w:proofErr w:type="spellEnd"/>
+      <w:r>
+        <w:rPr>
+          <w:rFonts w:ascii="Times New Roman" w:eastAsia="Times New Roman" w:hAnsi="Times New Roman" w:cs="Times New Roman"/>
+          <w:sz w:val="24"/>
+          <w:szCs w:val="24"/>
+          <w:lang w:val="es-ES" w:eastAsia="es-ES"/>
+        </w:rPr>
+        <w:t xml:space="preserve">) y procesar </w:t>
+      </w:r>
+      <w:proofErr w:type="spellStart"/>
+      <w:r>
+        <w:rPr>
+          <w:rFonts w:ascii="Times New Roman" w:eastAsia="Times New Roman" w:hAnsi="Times New Roman" w:cs="Times New Roman"/>
+          <w:sz w:val="24"/>
+          <w:szCs w:val="24"/>
+          <w:lang w:val="es-ES" w:eastAsia="es-ES"/>
+        </w:rPr>
+        <w:t>requests</w:t>
+      </w:r>
+      <w:proofErr w:type="spellEnd"/>
+      <w:r>
+        <w:rPr>
+          <w:rFonts w:ascii="Times New Roman" w:eastAsia="Times New Roman" w:hAnsi="Times New Roman" w:cs="Times New Roman"/>
+          <w:sz w:val="24"/>
+          <w:szCs w:val="24"/>
+          <w:lang w:val="es-ES" w:eastAsia="es-ES"/>
+        </w:rPr>
+        <w:t xml:space="preserve"> (método service). </w:t>
+      </w:r>
+    </w:p>
+    <w:p>
+      <w:pPr>
+        <w:spacing w:after="0" w:line="240" w:lineRule="auto"/>
+        <w:jc w:val="both"/>
+        <w:rPr>
+          <w:rFonts w:ascii="Times New Roman" w:eastAsia="Times New Roman" w:hAnsi="Times New Roman" w:cs="Times New Roman"/>
+          <w:sz w:val="24"/>
+          <w:szCs w:val="24"/>
+          <w:lang w:val="es-ES" w:eastAsia="es-ES"/>
+        </w:rPr>
+      </w:pPr>
+      <w:r>
+        <w:rPr>
+          <w:rFonts w:ascii="Times New Roman" w:eastAsia="Times New Roman" w:hAnsi="Times New Roman" w:cs="Times New Roman"/>
+          <w:sz w:val="24"/>
+          <w:szCs w:val="24"/>
+          <w:lang w:val="es-ES" w:eastAsia="es-ES"/>
+        </w:rPr>
+        <w:br/>
+        <w:t xml:space="preserve">Es implementado por la clase </w:t>
+      </w:r>
+      <w:proofErr w:type="spellStart"/>
+      <w:r>
+        <w:rPr>
+          <w:rFonts w:ascii="Times New Roman" w:eastAsia="Times New Roman" w:hAnsi="Times New Roman" w:cs="Times New Roman"/>
+          <w:sz w:val="24"/>
+          <w:szCs w:val="24"/>
+          <w:lang w:val="es-ES" w:eastAsia="es-ES"/>
+        </w:rPr>
+        <w:t>GenericServlet</w:t>
+      </w:r>
+      <w:proofErr w:type="spellEnd"/>
+      <w:r>
+        <w:rPr>
+          <w:rFonts w:ascii="Times New Roman" w:eastAsia="Times New Roman" w:hAnsi="Times New Roman" w:cs="Times New Roman"/>
+          <w:sz w:val="24"/>
+          <w:szCs w:val="24"/>
+          <w:lang w:val="es-ES" w:eastAsia="es-ES"/>
+        </w:rPr>
+        <w:t>.</w:t>
+      </w:r>
+    </w:p>
+    <w:p>
+      <w:pPr>
+        <w:spacing w:after="0" w:line="240" w:lineRule="auto"/>
+        <w:jc w:val="both"/>
+        <w:rPr>
+          <w:rFonts w:ascii="Times New Roman" w:eastAsia="Times New Roman" w:hAnsi="Times New Roman" w:cs="Times New Roman"/>
+          <w:sz w:val="24"/>
+          <w:szCs w:val="24"/>
+          <w:lang w:val="es-ES" w:eastAsia="es-ES"/>
+        </w:rPr>
+      </w:pPr>
+      <w:r>
+        <w:rPr>
+          <w:rFonts w:ascii="Times New Roman" w:eastAsia="Times New Roman" w:hAnsi="Times New Roman" w:cs="Times New Roman"/>
+          <w:sz w:val="24"/>
+          <w:szCs w:val="24"/>
+          <w:lang w:val="es-ES" w:eastAsia="es-ES"/>
+        </w:rPr>
+        <w:br/>
+      </w:r>
+      <w:proofErr w:type="spellStart"/>
+      <w:r>
+        <w:rPr>
+          <w:rFonts w:ascii="Times New Roman" w:eastAsia="Times New Roman" w:hAnsi="Times New Roman" w:cs="Times New Roman"/>
+          <w:b/>
+          <w:sz w:val="24"/>
+          <w:szCs w:val="24"/>
+          <w:lang w:val="es-ES" w:eastAsia="es-ES"/>
+        </w:rPr>
+        <w:t>SingleThreadModel</w:t>
+      </w:r>
+      <w:proofErr w:type="spellEnd"/>
+      <w:r>
+        <w:rPr>
+          <w:rFonts w:ascii="Trebuchet MS" w:eastAsia="Times New Roman" w:hAnsi="Trebuchet MS" w:cs="Times New Roman"/>
+          <w:sz w:val="24"/>
+          <w:szCs w:val="24"/>
+          <w:lang w:val="es-ES" w:eastAsia="es-ES"/>
+        </w:rPr>
+        <w:t xml:space="preserve"> </w:t>
+      </w:r>
+      <w:r>
+        <w:rPr>
+          <w:rFonts w:ascii="Times New Roman" w:eastAsia="Times New Roman" w:hAnsi="Times New Roman" w:cs="Times New Roman"/>
+          <w:sz w:val="24"/>
+          <w:szCs w:val="24"/>
+          <w:lang w:val="es-ES" w:eastAsia="es-ES"/>
+        </w:rPr>
+        <w:t xml:space="preserve">es una interfaz utilizada para marcar los servlets que se desea que se ejecuten en forma secuencial por </w:t>
+      </w:r>
+      <w:proofErr w:type="spellStart"/>
+      <w:r>
+        <w:rPr>
+          <w:rFonts w:ascii="Times New Roman" w:eastAsia="Times New Roman" w:hAnsi="Times New Roman" w:cs="Times New Roman"/>
+          <w:sz w:val="24"/>
+          <w:szCs w:val="24"/>
+          <w:lang w:val="es-ES" w:eastAsia="es-ES"/>
+        </w:rPr>
+        <w:t>requests</w:t>
+      </w:r>
+      <w:proofErr w:type="spellEnd"/>
+      <w:r>
+        <w:rPr>
+          <w:rFonts w:ascii="Times New Roman" w:eastAsia="Times New Roman" w:hAnsi="Times New Roman" w:cs="Times New Roman"/>
+          <w:sz w:val="24"/>
+          <w:szCs w:val="24"/>
+          <w:lang w:val="es-ES" w:eastAsia="es-ES"/>
+        </w:rPr>
+        <w:t xml:space="preserve"> simultáneos, evitando posibles problemas de procesamiento paralelo.</w:t>
+      </w:r>
+    </w:p>
+    <w:p>
+      <w:pPr>
+        <w:spacing w:after="0" w:line="240" w:lineRule="auto"/>
+        <w:jc w:val="both"/>
+        <w:rPr>
+          <w:rFonts w:ascii="Times New Roman" w:eastAsia="Times New Roman" w:hAnsi="Times New Roman" w:cs="Times New Roman"/>
+          <w:sz w:val="24"/>
+          <w:szCs w:val="24"/>
+          <w:lang w:val="es-ES" w:eastAsia="es-ES"/>
+        </w:rPr>
+      </w:pPr>
+      <w:r>
+        <w:rPr>
+          <w:rFonts w:ascii="Times New Roman" w:eastAsia="Times New Roman" w:hAnsi="Times New Roman" w:cs="Times New Roman"/>
+          <w:sz w:val="24"/>
+          <w:szCs w:val="24"/>
+          <w:lang w:val="es-ES" w:eastAsia="es-ES"/>
+        </w:rPr>
+        <w:br/>
+      </w:r>
+      <w:proofErr w:type="spellStart"/>
+      <w:r>
+        <w:rPr>
+          <w:rFonts w:ascii="Times New Roman" w:eastAsia="Times New Roman" w:hAnsi="Times New Roman" w:cs="Times New Roman"/>
+          <w:b/>
+          <w:sz w:val="24"/>
+          <w:szCs w:val="24"/>
+          <w:lang w:val="es-ES" w:eastAsia="es-ES"/>
+        </w:rPr>
+        <w:t>HttpServlet</w:t>
+      </w:r>
+      <w:proofErr w:type="spellEnd"/>
+      <w:r>
+        <w:rPr>
+          <w:rFonts w:ascii="Trebuchet MS" w:eastAsia="Times New Roman" w:hAnsi="Trebuchet MS" w:cs="Times New Roman"/>
+          <w:sz w:val="24"/>
+          <w:szCs w:val="24"/>
+          <w:lang w:val="es-ES" w:eastAsia="es-ES"/>
+        </w:rPr>
+        <w:t xml:space="preserve"> </w:t>
+      </w:r>
+      <w:r>
+        <w:rPr>
+          <w:rFonts w:ascii="Times New Roman" w:eastAsia="Times New Roman" w:hAnsi="Times New Roman" w:cs="Times New Roman"/>
+          <w:sz w:val="24"/>
+          <w:szCs w:val="24"/>
+          <w:lang w:val="es-ES" w:eastAsia="es-ES"/>
+        </w:rPr>
+        <w:t xml:space="preserve">agrega la funcionalidad para procesar los variados tipos de </w:t>
+      </w:r>
+      <w:proofErr w:type="spellStart"/>
+      <w:r>
+        <w:rPr>
+          <w:rFonts w:ascii="Times New Roman" w:eastAsia="Times New Roman" w:hAnsi="Times New Roman" w:cs="Times New Roman"/>
+          <w:sz w:val="24"/>
+          <w:szCs w:val="24"/>
+          <w:lang w:val="es-ES" w:eastAsia="es-ES"/>
+        </w:rPr>
+        <w:t>request</w:t>
+      </w:r>
+      <w:proofErr w:type="spellEnd"/>
+      <w:r>
+        <w:rPr>
+          <w:rFonts w:ascii="Times New Roman" w:eastAsia="Times New Roman" w:hAnsi="Times New Roman" w:cs="Times New Roman"/>
+          <w:sz w:val="24"/>
+          <w:szCs w:val="24"/>
+          <w:lang w:val="es-ES" w:eastAsia="es-ES"/>
+        </w:rPr>
+        <w:t xml:space="preserve"> HTTP (principalmente los métodos </w:t>
+      </w:r>
+      <w:proofErr w:type="spellStart"/>
+      <w:r>
+        <w:rPr>
+          <w:rFonts w:ascii="Times New Roman" w:eastAsia="Times New Roman" w:hAnsi="Times New Roman" w:cs="Times New Roman"/>
+          <w:sz w:val="24"/>
+          <w:szCs w:val="24"/>
+          <w:lang w:val="es-ES" w:eastAsia="es-ES"/>
+        </w:rPr>
+        <w:t>doGet</w:t>
+      </w:r>
+      <w:proofErr w:type="spellEnd"/>
+      <w:r>
+        <w:rPr>
+          <w:rFonts w:ascii="Times New Roman" w:eastAsia="Times New Roman" w:hAnsi="Times New Roman" w:cs="Times New Roman"/>
+          <w:sz w:val="24"/>
+          <w:szCs w:val="24"/>
+          <w:lang w:val="es-ES" w:eastAsia="es-ES"/>
+        </w:rPr>
+        <w:t xml:space="preserve">, </w:t>
+      </w:r>
+      <w:proofErr w:type="spellStart"/>
+      <w:r>
+        <w:rPr>
+          <w:rFonts w:ascii="Times New Roman" w:eastAsia="Times New Roman" w:hAnsi="Times New Roman" w:cs="Times New Roman"/>
+          <w:sz w:val="24"/>
+          <w:szCs w:val="24"/>
+          <w:lang w:val="es-ES" w:eastAsia="es-ES"/>
+        </w:rPr>
+        <w:t>doPost</w:t>
+      </w:r>
+      <w:proofErr w:type="spellEnd"/>
+      <w:r>
+        <w:rPr>
+          <w:rFonts w:ascii="Times New Roman" w:eastAsia="Times New Roman" w:hAnsi="Times New Roman" w:cs="Times New Roman"/>
+          <w:sz w:val="24"/>
+          <w:szCs w:val="24"/>
+          <w:lang w:val="es-ES" w:eastAsia="es-ES"/>
+        </w:rPr>
+        <w:t xml:space="preserve"> para procesar formularios GET y POST, respectivamente).</w:t>
+      </w:r>
+    </w:p>
+    <w:p>
+      <w:pPr>
+        <w:spacing w:after="0" w:line="240" w:lineRule="auto"/>
+        <w:jc w:val="both"/>
+        <w:rPr>
+          <w:rFonts w:ascii="Times New Roman" w:eastAsia="Times New Roman" w:hAnsi="Times New Roman" w:cs="Times New Roman"/>
+          <w:sz w:val="24"/>
+          <w:szCs w:val="24"/>
+          <w:lang w:val="es-ES" w:eastAsia="es-ES"/>
+        </w:rPr>
+      </w:pPr>
+      <w:r>
+        <w:rPr>
+          <w:rFonts w:ascii="Times New Roman" w:eastAsia="Times New Roman" w:hAnsi="Times New Roman" w:cs="Times New Roman"/>
+          <w:sz w:val="24"/>
+          <w:szCs w:val="24"/>
+          <w:lang w:val="es-ES" w:eastAsia="es-ES"/>
+        </w:rPr>
+        <w:br/>
+      </w:r>
+      <w:proofErr w:type="spellStart"/>
+      <w:r>
+        <w:rPr>
+          <w:rFonts w:ascii="Times New Roman" w:eastAsia="Times New Roman" w:hAnsi="Times New Roman" w:cs="Times New Roman"/>
+          <w:b/>
+          <w:sz w:val="24"/>
+          <w:szCs w:val="24"/>
+          <w:lang w:val="es-ES" w:eastAsia="es-ES"/>
+        </w:rPr>
+        <w:t>HttpServletRequest</w:t>
+      </w:r>
+      <w:proofErr w:type="spellEnd"/>
+      <w:r>
+        <w:rPr>
+          <w:rFonts w:ascii="Trebuchet MS" w:eastAsia="Times New Roman" w:hAnsi="Trebuchet MS" w:cs="Times New Roman"/>
+          <w:sz w:val="24"/>
+          <w:szCs w:val="24"/>
+          <w:lang w:val="es-ES" w:eastAsia="es-ES"/>
+        </w:rPr>
+        <w:t xml:space="preserve"> </w:t>
+      </w:r>
+      <w:r>
+        <w:rPr>
+          <w:rFonts w:ascii="Times New Roman" w:eastAsia="Times New Roman" w:hAnsi="Times New Roman" w:cs="Times New Roman"/>
+          <w:sz w:val="24"/>
+          <w:szCs w:val="24"/>
+          <w:lang w:val="es-ES" w:eastAsia="es-ES"/>
+        </w:rPr>
+        <w:t xml:space="preserve">proporciona información del </w:t>
+      </w:r>
+      <w:proofErr w:type="spellStart"/>
+      <w:r>
+        <w:rPr>
+          <w:rFonts w:ascii="Times New Roman" w:eastAsia="Times New Roman" w:hAnsi="Times New Roman" w:cs="Times New Roman"/>
+          <w:sz w:val="24"/>
+          <w:szCs w:val="24"/>
+          <w:lang w:val="es-ES" w:eastAsia="es-ES"/>
+        </w:rPr>
+        <w:t>request</w:t>
+      </w:r>
+      <w:proofErr w:type="spellEnd"/>
+      <w:r>
+        <w:rPr>
+          <w:rFonts w:ascii="Times New Roman" w:eastAsia="Times New Roman" w:hAnsi="Times New Roman" w:cs="Times New Roman"/>
+          <w:sz w:val="24"/>
+          <w:szCs w:val="24"/>
+          <w:lang w:val="es-ES" w:eastAsia="es-ES"/>
+        </w:rPr>
+        <w:t xml:space="preserve"> del cliente al servlet a través del protocolo HTTP. Se pueden obtener datos como encabezados, cookies y características genéricas como dirección del cliente y parámetros recibidos desde él (</w:t>
+      </w:r>
+      <w:proofErr w:type="spellStart"/>
+      <w:r>
+        <w:rPr>
+          <w:rFonts w:ascii="Times New Roman" w:eastAsia="Times New Roman" w:hAnsi="Times New Roman" w:cs="Times New Roman"/>
+          <w:sz w:val="24"/>
+          <w:szCs w:val="24"/>
+          <w:lang w:val="es-ES" w:eastAsia="es-ES"/>
+        </w:rPr>
+        <w:t>getParameter</w:t>
+      </w:r>
+      <w:proofErr w:type="spellEnd"/>
+      <w:r>
+        <w:rPr>
+          <w:rFonts w:ascii="Times New Roman" w:eastAsia="Times New Roman" w:hAnsi="Times New Roman" w:cs="Times New Roman"/>
+          <w:sz w:val="24"/>
+          <w:szCs w:val="24"/>
+          <w:lang w:val="es-ES" w:eastAsia="es-ES"/>
+        </w:rPr>
+        <w:t>). Permite también asociar objetos (</w:t>
+      </w:r>
+      <w:proofErr w:type="spellStart"/>
+      <w:r>
+        <w:rPr>
+          <w:rFonts w:ascii="Times New Roman" w:eastAsia="Times New Roman" w:hAnsi="Times New Roman" w:cs="Times New Roman"/>
+          <w:sz w:val="24"/>
+          <w:szCs w:val="24"/>
+          <w:lang w:val="es-ES" w:eastAsia="es-ES"/>
+        </w:rPr>
+        <w:t>setAttribute</w:t>
+      </w:r>
+      <w:proofErr w:type="spellEnd"/>
+      <w:r>
+        <w:rPr>
+          <w:rFonts w:ascii="Times New Roman" w:eastAsia="Times New Roman" w:hAnsi="Times New Roman" w:cs="Times New Roman"/>
+          <w:sz w:val="24"/>
+          <w:szCs w:val="24"/>
+          <w:lang w:val="es-ES" w:eastAsia="es-ES"/>
+        </w:rPr>
+        <w:t xml:space="preserve">) y acceder al objeto </w:t>
+      </w:r>
+      <w:proofErr w:type="spellStart"/>
+      <w:r>
+        <w:rPr>
+          <w:rFonts w:ascii="Times New Roman" w:eastAsia="Times New Roman" w:hAnsi="Times New Roman" w:cs="Times New Roman"/>
+          <w:sz w:val="24"/>
+          <w:szCs w:val="24"/>
+          <w:lang w:val="es-ES" w:eastAsia="es-ES"/>
+        </w:rPr>
+        <w:t>HttpSession</w:t>
+      </w:r>
+      <w:proofErr w:type="spellEnd"/>
+      <w:r>
+        <w:rPr>
+          <w:rFonts w:ascii="Times New Roman" w:eastAsia="Times New Roman" w:hAnsi="Times New Roman" w:cs="Times New Roman"/>
+          <w:sz w:val="24"/>
+          <w:szCs w:val="24"/>
+          <w:lang w:val="es-ES" w:eastAsia="es-ES"/>
+        </w:rPr>
+        <w:t>.</w:t>
+      </w:r>
+    </w:p>
+    <w:p>
+      <w:pPr>
+        <w:spacing w:after="0" w:line="240" w:lineRule="auto"/>
+        <w:jc w:val="both"/>
+        <w:rPr>
+          <w:rFonts w:ascii="Times New Roman" w:eastAsia="Times New Roman" w:hAnsi="Times New Roman" w:cs="Times New Roman"/>
+          <w:sz w:val="24"/>
+          <w:szCs w:val="24"/>
+          <w:lang w:val="es-ES" w:eastAsia="es-ES"/>
+        </w:rPr>
+      </w:pPr>
+      <w:r>
+        <w:rPr>
+          <w:rFonts w:ascii="Times New Roman" w:eastAsia="Times New Roman" w:hAnsi="Times New Roman" w:cs="Times New Roman"/>
+          <w:sz w:val="24"/>
+          <w:szCs w:val="24"/>
+          <w:lang w:val="es-ES" w:eastAsia="es-ES"/>
+        </w:rPr>
+        <w:br/>
+      </w:r>
+      <w:proofErr w:type="spellStart"/>
+      <w:r>
+        <w:rPr>
+          <w:rFonts w:ascii="Times New Roman" w:eastAsia="Times New Roman" w:hAnsi="Times New Roman" w:cs="Times New Roman"/>
+          <w:b/>
+          <w:sz w:val="24"/>
+          <w:szCs w:val="24"/>
+          <w:lang w:val="es-ES" w:eastAsia="es-ES"/>
+        </w:rPr>
+        <w:t>HttpServletResponse</w:t>
+      </w:r>
+      <w:proofErr w:type="spellEnd"/>
+      <w:r>
+        <w:rPr>
+          <w:rFonts w:ascii="Trebuchet MS" w:eastAsia="Times New Roman" w:hAnsi="Trebuchet MS" w:cs="Times New Roman"/>
+          <w:sz w:val="24"/>
+          <w:szCs w:val="24"/>
+          <w:lang w:val="es-ES" w:eastAsia="es-ES"/>
+        </w:rPr>
+        <w:t xml:space="preserve"> </w:t>
+      </w:r>
+      <w:r>
+        <w:rPr>
+          <w:rFonts w:ascii="Times New Roman" w:eastAsia="Times New Roman" w:hAnsi="Times New Roman" w:cs="Times New Roman"/>
+          <w:sz w:val="24"/>
+          <w:szCs w:val="24"/>
+          <w:lang w:val="es-ES" w:eastAsia="es-ES"/>
+        </w:rPr>
+        <w:t>asiste a un servlet para enviar una respuesta al cliente a través de un canal de comunicación binario o de texto (</w:t>
+      </w:r>
+      <w:proofErr w:type="spellStart"/>
+      <w:r>
+        <w:rPr>
+          <w:rFonts w:ascii="Times New Roman" w:eastAsia="Times New Roman" w:hAnsi="Times New Roman" w:cs="Times New Roman"/>
+          <w:sz w:val="24"/>
+          <w:szCs w:val="24"/>
+          <w:lang w:val="es-ES" w:eastAsia="es-ES"/>
+        </w:rPr>
+        <w:t>getWriter</w:t>
+      </w:r>
+      <w:proofErr w:type="spellEnd"/>
+      <w:r>
+        <w:rPr>
+          <w:rFonts w:ascii="Times New Roman" w:eastAsia="Times New Roman" w:hAnsi="Times New Roman" w:cs="Times New Roman"/>
+          <w:sz w:val="24"/>
+          <w:szCs w:val="24"/>
+          <w:lang w:val="es-ES" w:eastAsia="es-ES"/>
+        </w:rPr>
+        <w:t>). Provee también funcionalidad específica para respuestas HTTP como enviar encabezados, cookies (</w:t>
+      </w:r>
+      <w:proofErr w:type="spellStart"/>
+      <w:r>
+        <w:rPr>
+          <w:rFonts w:ascii="Times New Roman" w:eastAsia="Times New Roman" w:hAnsi="Times New Roman" w:cs="Times New Roman"/>
+          <w:sz w:val="24"/>
+          <w:szCs w:val="24"/>
+          <w:lang w:val="es-ES" w:eastAsia="es-ES"/>
+        </w:rPr>
+        <w:t>addCookie</w:t>
+      </w:r>
+      <w:proofErr w:type="spellEnd"/>
+      <w:r>
+        <w:rPr>
+          <w:rFonts w:ascii="Times New Roman" w:eastAsia="Times New Roman" w:hAnsi="Times New Roman" w:cs="Times New Roman"/>
+          <w:sz w:val="24"/>
+          <w:szCs w:val="24"/>
+          <w:lang w:val="es-ES" w:eastAsia="es-ES"/>
+        </w:rPr>
+        <w:t>) y errores con códigos numéricos como 403 (</w:t>
+      </w:r>
+      <w:proofErr w:type="spellStart"/>
+      <w:r>
+        <w:rPr>
+          <w:rFonts w:ascii="Times New Roman" w:eastAsia="Times New Roman" w:hAnsi="Times New Roman" w:cs="Times New Roman"/>
+          <w:sz w:val="24"/>
+          <w:szCs w:val="24"/>
+          <w:lang w:val="es-ES" w:eastAsia="es-ES"/>
+        </w:rPr>
+        <w:t>sendError</w:t>
+      </w:r>
+      <w:proofErr w:type="spellEnd"/>
+      <w:r>
+        <w:rPr>
+          <w:rFonts w:ascii="Times New Roman" w:eastAsia="Times New Roman" w:hAnsi="Times New Roman" w:cs="Times New Roman"/>
+          <w:sz w:val="24"/>
+          <w:szCs w:val="24"/>
+          <w:lang w:val="es-ES" w:eastAsia="es-ES"/>
+        </w:rPr>
+        <w:t>).</w:t>
+      </w:r>
+    </w:p>
+    <w:p>
+      <w:pPr>
+        <w:spacing w:after="0" w:line="240" w:lineRule="auto"/>
+        <w:jc w:val="both"/>
+        <w:rPr>
+          <w:rFonts w:ascii="Times New Roman" w:eastAsia="Times New Roman" w:hAnsi="Times New Roman" w:cs="Times New Roman"/>
+          <w:sz w:val="24"/>
+          <w:szCs w:val="24"/>
+          <w:lang w:val="es-ES" w:eastAsia="es-ES"/>
+        </w:rPr>
+      </w:pPr>
+      <w:r>
+        <w:rPr>
+          <w:rFonts w:ascii="Times New Roman" w:eastAsia="Times New Roman" w:hAnsi="Times New Roman" w:cs="Times New Roman"/>
+          <w:sz w:val="24"/>
+          <w:szCs w:val="24"/>
+          <w:lang w:val="es-ES" w:eastAsia="es-ES"/>
+        </w:rPr>
+        <w:br/>
+      </w:r>
+      <w:proofErr w:type="spellStart"/>
+      <w:r>
+        <w:rPr>
+          <w:rFonts w:ascii="Times New Roman" w:eastAsia="Times New Roman" w:hAnsi="Times New Roman" w:cs="Times New Roman"/>
+          <w:b/>
+          <w:sz w:val="24"/>
+          <w:szCs w:val="24"/>
+          <w:lang w:val="es-ES" w:eastAsia="es-ES"/>
+        </w:rPr>
+        <w:t>HttpSession</w:t>
+      </w:r>
+      <w:proofErr w:type="spellEnd"/>
+      <w:r>
+        <w:rPr>
+          <w:rFonts w:ascii="Trebuchet MS" w:eastAsia="Times New Roman" w:hAnsi="Trebuchet MS" w:cs="Times New Roman"/>
+          <w:sz w:val="24"/>
+          <w:szCs w:val="24"/>
+          <w:lang w:val="es-ES" w:eastAsia="es-ES"/>
+        </w:rPr>
+        <w:t xml:space="preserve"> </w:t>
+      </w:r>
+      <w:r>
+        <w:rPr>
+          <w:rFonts w:ascii="Times New Roman" w:eastAsia="Times New Roman" w:hAnsi="Times New Roman" w:cs="Times New Roman"/>
+          <w:sz w:val="24"/>
+          <w:szCs w:val="24"/>
+          <w:lang w:val="es-ES" w:eastAsia="es-ES"/>
+        </w:rPr>
+        <w:t>permite identificar un usuario a través de más de una página, para esto se le asigna un identificador único que se mantiene mientras el usuario navega en el sitio (</w:t>
+      </w:r>
+      <w:proofErr w:type="spellStart"/>
+      <w:r>
+        <w:rPr>
+          <w:rFonts w:ascii="Times New Roman" w:eastAsia="Times New Roman" w:hAnsi="Times New Roman" w:cs="Times New Roman"/>
+          <w:sz w:val="24"/>
+          <w:szCs w:val="24"/>
+          <w:lang w:val="es-ES" w:eastAsia="es-ES"/>
+        </w:rPr>
+        <w:t>getId</w:t>
+      </w:r>
+      <w:proofErr w:type="spellEnd"/>
+      <w:r>
+        <w:rPr>
+          <w:rFonts w:ascii="Times New Roman" w:eastAsia="Times New Roman" w:hAnsi="Times New Roman" w:cs="Times New Roman"/>
+          <w:sz w:val="24"/>
+          <w:szCs w:val="24"/>
+          <w:lang w:val="es-ES" w:eastAsia="es-ES"/>
+        </w:rPr>
+        <w:t>). Permite asignar un tiempo máximo de inactividad y se le pueden asociar objetos para compartir entre servlets (</w:t>
+      </w:r>
+      <w:proofErr w:type="spellStart"/>
+      <w:r>
+        <w:rPr>
+          <w:rFonts w:ascii="Times New Roman" w:eastAsia="Times New Roman" w:hAnsi="Times New Roman" w:cs="Times New Roman"/>
+          <w:sz w:val="24"/>
+          <w:szCs w:val="24"/>
+          <w:lang w:val="es-ES" w:eastAsia="es-ES"/>
+        </w:rPr>
+        <w:t>setAttribute</w:t>
+      </w:r>
+      <w:proofErr w:type="spellEnd"/>
+      <w:r>
+        <w:rPr>
+          <w:rFonts w:ascii="Times New Roman" w:eastAsia="Times New Roman" w:hAnsi="Times New Roman" w:cs="Times New Roman"/>
+          <w:sz w:val="24"/>
+          <w:szCs w:val="24"/>
+          <w:lang w:val="es-ES" w:eastAsia="es-ES"/>
+        </w:rPr>
+        <w:t xml:space="preserve"> y </w:t>
+      </w:r>
+      <w:proofErr w:type="spellStart"/>
+      <w:r>
+        <w:rPr>
+          <w:rFonts w:ascii="Times New Roman" w:eastAsia="Times New Roman" w:hAnsi="Times New Roman" w:cs="Times New Roman"/>
+          <w:sz w:val="24"/>
+          <w:szCs w:val="24"/>
+          <w:lang w:val="es-ES" w:eastAsia="es-ES"/>
+        </w:rPr>
+        <w:t>getAttribute</w:t>
+      </w:r>
+      <w:proofErr w:type="spellEnd"/>
+      <w:r>
+        <w:rPr>
+          <w:rFonts w:ascii="Times New Roman" w:eastAsia="Times New Roman" w:hAnsi="Times New Roman" w:cs="Times New Roman"/>
+          <w:sz w:val="24"/>
+          <w:szCs w:val="24"/>
+          <w:lang w:val="es-ES" w:eastAsia="es-ES"/>
+        </w:rPr>
+        <w:t>).</w:t>
+      </w:r>
+    </w:p>
+    <w:p>
+      <w:pPr>
+        <w:spacing w:after="0" w:line="240" w:lineRule="auto"/>
+        <w:jc w:val="both"/>
+        <w:rPr>
+          <w:rFonts w:ascii="Times New Roman" w:eastAsia="Times New Roman" w:hAnsi="Times New Roman" w:cs="Times New Roman"/>
+          <w:sz w:val="24"/>
+          <w:szCs w:val="24"/>
+          <w:lang w:val="es-ES" w:eastAsia="es-ES"/>
+        </w:rPr>
+      </w:pPr>
+    </w:p>
+    <w:p>
+      <w:pPr>
+        <w:spacing w:after="0" w:line="240" w:lineRule="auto"/>
+        <w:outlineLvl w:val="2"/>
+        <w:rPr>
+          <w:rFonts w:ascii="Times New Roman" w:eastAsia="Times New Roman" w:hAnsi="Times New Roman" w:cs="Times New Roman"/>
+          <w:b/>
+          <w:sz w:val="24"/>
+          <w:szCs w:val="24"/>
+          <w:lang w:val="es-ES" w:eastAsia="es-ES"/>
+        </w:rPr>
+      </w:pPr>
+    </w:p>
+    <w:p>
+      <w:pPr>
+        <w:rPr>
+          <w:rFonts w:ascii="Times New Roman" w:eastAsia="Times New Roman" w:hAnsi="Times New Roman" w:cs="Times New Roman"/>
+          <w:b/>
+          <w:bCs/>
+          <w:color w:val="365F91" w:themeColor="accent1" w:themeShade="BF"/>
+          <w:sz w:val="28"/>
+          <w:szCs w:val="28"/>
+          <w:lang w:val="es-ES" w:eastAsia="es-ES"/>
+        </w:rPr>
+      </w:pPr>
+      <w:r>
+        <w:rPr>
+          <w:rFonts w:ascii="Times New Roman" w:eastAsia="Times New Roman" w:hAnsi="Times New Roman" w:cs="Times New Roman"/>
+          <w:b/>
+          <w:bCs/>
+          <w:color w:val="365F91" w:themeColor="accent1" w:themeShade="BF"/>
+          <w:sz w:val="28"/>
+          <w:szCs w:val="28"/>
+          <w:lang w:val="es-ES" w:eastAsia="es-ES"/>
+        </w:rPr>
+        <w:br w:type="page"/>
+      </w:r>
+    </w:p>
+    <w:p>
+      <w:pPr>
+        <w:pStyle w:val="Ttulo2"/>
+      </w:pPr>
+      <w:bookmarkStart w:id="14" w:name="_Toc503688158"/>
+      <w:r>
+        <w:lastRenderedPageBreak/>
+        <w:t>Métodos de información del servidor con servlets</w:t>
+      </w:r>
+      <w:bookmarkEnd w:id="14"/>
+    </w:p>
+    <w:p>
+      <w:pPr>
+        <w:spacing w:after="0" w:line="240" w:lineRule="auto"/>
+        <w:jc w:val="both"/>
+        <w:outlineLvl w:val="2"/>
+        <w:rPr>
+          <w:rFonts w:ascii="Times New Roman" w:eastAsia="Times New Roman" w:hAnsi="Times New Roman" w:cs="Times New Roman"/>
+          <w:b/>
+          <w:bCs/>
+          <w:color w:val="365F91" w:themeColor="accent1" w:themeShade="BF"/>
+          <w:sz w:val="28"/>
+          <w:szCs w:val="28"/>
+          <w:lang w:val="es-ES" w:eastAsia="es-ES"/>
+        </w:rPr>
+      </w:pPr>
+    </w:p>
+    <w:p>
+      <w:pPr>
+        <w:spacing w:after="0" w:line="240" w:lineRule="auto"/>
+        <w:jc w:val="both"/>
+        <w:rPr>
+          <w:rFonts w:ascii="Times New Roman" w:eastAsia="Times New Roman" w:hAnsi="Times New Roman" w:cs="Times New Roman"/>
+          <w:sz w:val="24"/>
+          <w:szCs w:val="24"/>
+          <w:lang w:val="es-ES" w:eastAsia="es-ES"/>
+        </w:rPr>
+      </w:pPr>
+      <w:r>
+        <w:rPr>
+          <w:rFonts w:ascii="Times New Roman" w:eastAsia="Times New Roman" w:hAnsi="Times New Roman" w:cs="Times New Roman"/>
+          <w:sz w:val="24"/>
+          <w:szCs w:val="24"/>
+          <w:lang w:val="es-ES" w:eastAsia="es-ES"/>
+        </w:rPr>
+        <w:t>Los servlets pueden obtener información del servidor, ya sean datos propios del servidor o mediante el envío de información desde un formulario HTML. Tenemos los siguientes métodos:</w:t>
+      </w:r>
+    </w:p>
+    <w:p>
+      <w:pPr>
+        <w:numPr>
+          <w:ilvl w:val="0"/>
+          <w:numId w:val="36"/>
+        </w:numPr>
+        <w:spacing w:before="100" w:beforeAutospacing="1" w:after="100" w:afterAutospacing="1" w:line="240" w:lineRule="auto"/>
+        <w:jc w:val="both"/>
+        <w:rPr>
+          <w:rFonts w:ascii="Times New Roman" w:eastAsia="Times New Roman" w:hAnsi="Times New Roman" w:cs="Times New Roman"/>
+          <w:sz w:val="24"/>
+          <w:szCs w:val="24"/>
+          <w:lang w:val="es-ES" w:eastAsia="es-ES"/>
+        </w:rPr>
+      </w:pPr>
+      <w:r>
+        <w:rPr>
+          <w:rFonts w:ascii="Times New Roman" w:eastAsia="Times New Roman" w:hAnsi="Times New Roman" w:cs="Times New Roman"/>
+          <w:sz w:val="24"/>
+          <w:szCs w:val="24"/>
+          <w:lang w:val="es-ES" w:eastAsia="es-ES"/>
+        </w:rPr>
+        <w:t xml:space="preserve">Nombre del servidor: </w:t>
+      </w:r>
+      <w:proofErr w:type="spellStart"/>
+      <w:r>
+        <w:rPr>
+          <w:rFonts w:ascii="Times New Roman" w:eastAsia="Times New Roman" w:hAnsi="Times New Roman" w:cs="Times New Roman"/>
+          <w:sz w:val="24"/>
+          <w:szCs w:val="24"/>
+          <w:lang w:val="es-ES" w:eastAsia="es-ES"/>
+        </w:rPr>
+        <w:t>request.getServerName</w:t>
+      </w:r>
+      <w:proofErr w:type="spellEnd"/>
+      <w:r>
+        <w:rPr>
+          <w:rFonts w:ascii="Times New Roman" w:eastAsia="Times New Roman" w:hAnsi="Times New Roman" w:cs="Times New Roman"/>
+          <w:sz w:val="24"/>
+          <w:szCs w:val="24"/>
+          <w:lang w:val="es-ES" w:eastAsia="es-ES"/>
+        </w:rPr>
+        <w:t>()</w:t>
+      </w:r>
+    </w:p>
+    <w:p>
+      <w:pPr>
+        <w:numPr>
+          <w:ilvl w:val="0"/>
+          <w:numId w:val="36"/>
+        </w:numPr>
+        <w:spacing w:before="100" w:beforeAutospacing="1" w:after="100" w:afterAutospacing="1" w:line="240" w:lineRule="auto"/>
+        <w:jc w:val="both"/>
+        <w:rPr>
+          <w:rFonts w:ascii="Times New Roman" w:eastAsia="Times New Roman" w:hAnsi="Times New Roman" w:cs="Times New Roman"/>
+          <w:sz w:val="24"/>
+          <w:szCs w:val="24"/>
+          <w:lang w:val="es-ES" w:eastAsia="es-ES"/>
+        </w:rPr>
+      </w:pPr>
+      <w:r>
+        <w:rPr>
+          <w:rFonts w:ascii="Times New Roman" w:eastAsia="Times New Roman" w:hAnsi="Times New Roman" w:cs="Times New Roman"/>
+          <w:sz w:val="24"/>
+          <w:szCs w:val="24"/>
+          <w:lang w:val="es-ES" w:eastAsia="es-ES"/>
+        </w:rPr>
+        <w:t xml:space="preserve">Número de puerto: </w:t>
+      </w:r>
+      <w:proofErr w:type="spellStart"/>
+      <w:r>
+        <w:rPr>
+          <w:rFonts w:ascii="Times New Roman" w:eastAsia="Times New Roman" w:hAnsi="Times New Roman" w:cs="Times New Roman"/>
+          <w:sz w:val="24"/>
+          <w:szCs w:val="24"/>
+          <w:lang w:val="es-ES" w:eastAsia="es-ES"/>
+        </w:rPr>
+        <w:t>request.getServerPort</w:t>
+      </w:r>
+      <w:proofErr w:type="spellEnd"/>
+      <w:r>
+        <w:rPr>
+          <w:rFonts w:ascii="Times New Roman" w:eastAsia="Times New Roman" w:hAnsi="Times New Roman" w:cs="Times New Roman"/>
+          <w:sz w:val="24"/>
+          <w:szCs w:val="24"/>
+          <w:lang w:val="es-ES" w:eastAsia="es-ES"/>
+        </w:rPr>
+        <w:t>()</w:t>
+      </w:r>
+    </w:p>
+    <w:p>
+      <w:pPr>
+        <w:numPr>
+          <w:ilvl w:val="0"/>
+          <w:numId w:val="36"/>
+        </w:numPr>
+        <w:spacing w:before="100" w:beforeAutospacing="1" w:after="100" w:afterAutospacing="1" w:line="240" w:lineRule="auto"/>
+        <w:jc w:val="both"/>
+        <w:rPr>
+          <w:rFonts w:ascii="Times New Roman" w:eastAsia="Times New Roman" w:hAnsi="Times New Roman" w:cs="Times New Roman"/>
+          <w:sz w:val="24"/>
+          <w:szCs w:val="24"/>
+          <w:lang w:val="es-ES" w:eastAsia="es-ES"/>
+        </w:rPr>
+      </w:pPr>
+      <w:r>
+        <w:rPr>
+          <w:rFonts w:ascii="Times New Roman" w:eastAsia="Times New Roman" w:hAnsi="Times New Roman" w:cs="Times New Roman"/>
+          <w:sz w:val="24"/>
+          <w:szCs w:val="24"/>
+          <w:lang w:val="es-ES" w:eastAsia="es-ES"/>
+        </w:rPr>
+        <w:t xml:space="preserve">Software del servidor: </w:t>
+      </w:r>
+      <w:proofErr w:type="spellStart"/>
+      <w:r>
+        <w:rPr>
+          <w:rFonts w:ascii="Times New Roman" w:eastAsia="Times New Roman" w:hAnsi="Times New Roman" w:cs="Times New Roman"/>
+          <w:sz w:val="24"/>
+          <w:szCs w:val="24"/>
+          <w:lang w:val="es-ES" w:eastAsia="es-ES"/>
+        </w:rPr>
+        <w:t>getServletContext</w:t>
+      </w:r>
+      <w:proofErr w:type="spellEnd"/>
+      <w:r>
+        <w:rPr>
+          <w:rFonts w:ascii="Times New Roman" w:eastAsia="Times New Roman" w:hAnsi="Times New Roman" w:cs="Times New Roman"/>
+          <w:sz w:val="24"/>
+          <w:szCs w:val="24"/>
+          <w:lang w:val="es-ES" w:eastAsia="es-ES"/>
+        </w:rPr>
+        <w:t>().</w:t>
+      </w:r>
+      <w:proofErr w:type="spellStart"/>
+      <w:r>
+        <w:rPr>
+          <w:rFonts w:ascii="Times New Roman" w:eastAsia="Times New Roman" w:hAnsi="Times New Roman" w:cs="Times New Roman"/>
+          <w:sz w:val="24"/>
+          <w:szCs w:val="24"/>
+          <w:lang w:val="es-ES" w:eastAsia="es-ES"/>
+        </w:rPr>
+        <w:t>getServerInfo</w:t>
+      </w:r>
+      <w:proofErr w:type="spellEnd"/>
+      <w:r>
+        <w:rPr>
+          <w:rFonts w:ascii="Times New Roman" w:eastAsia="Times New Roman" w:hAnsi="Times New Roman" w:cs="Times New Roman"/>
+          <w:sz w:val="24"/>
+          <w:szCs w:val="24"/>
+          <w:lang w:val="es-ES" w:eastAsia="es-ES"/>
+        </w:rPr>
+        <w:t>()</w:t>
+      </w:r>
+    </w:p>
+    <w:p>
+      <w:pPr>
+        <w:numPr>
+          <w:ilvl w:val="0"/>
+          <w:numId w:val="36"/>
+        </w:numPr>
+        <w:spacing w:before="100" w:beforeAutospacing="1" w:after="100" w:afterAutospacing="1" w:line="240" w:lineRule="auto"/>
+        <w:jc w:val="both"/>
+        <w:rPr>
+          <w:rFonts w:ascii="Times New Roman" w:eastAsia="Times New Roman" w:hAnsi="Times New Roman" w:cs="Times New Roman"/>
+          <w:sz w:val="24"/>
+          <w:szCs w:val="24"/>
+          <w:lang w:val="es-ES" w:eastAsia="es-ES"/>
+        </w:rPr>
+      </w:pPr>
+      <w:r>
+        <w:rPr>
+          <w:rFonts w:ascii="Times New Roman" w:eastAsia="Times New Roman" w:hAnsi="Times New Roman" w:cs="Times New Roman"/>
+          <w:sz w:val="24"/>
+          <w:szCs w:val="24"/>
+          <w:lang w:val="es-ES" w:eastAsia="es-ES"/>
+        </w:rPr>
+        <w:t xml:space="preserve">Obtener la dirección IP del cliente: </w:t>
+      </w:r>
+      <w:proofErr w:type="spellStart"/>
+      <w:r>
+        <w:rPr>
+          <w:rFonts w:ascii="Times New Roman" w:eastAsia="Times New Roman" w:hAnsi="Times New Roman" w:cs="Times New Roman"/>
+          <w:sz w:val="24"/>
+          <w:szCs w:val="24"/>
+          <w:lang w:val="es-ES" w:eastAsia="es-ES"/>
+        </w:rPr>
+        <w:t>request.getRemoteAddr</w:t>
+      </w:r>
+      <w:proofErr w:type="spellEnd"/>
+      <w:r>
+        <w:rPr>
+          <w:rFonts w:ascii="Times New Roman" w:eastAsia="Times New Roman" w:hAnsi="Times New Roman" w:cs="Times New Roman"/>
+          <w:sz w:val="24"/>
+          <w:szCs w:val="24"/>
+          <w:lang w:val="es-ES" w:eastAsia="es-ES"/>
+        </w:rPr>
+        <w:t>()</w:t>
+      </w:r>
+    </w:p>
+    <w:p>
+      <w:pPr>
+        <w:numPr>
+          <w:ilvl w:val="0"/>
+          <w:numId w:val="36"/>
+        </w:numPr>
+        <w:spacing w:before="100" w:beforeAutospacing="1" w:after="100" w:afterAutospacing="1" w:line="240" w:lineRule="auto"/>
+        <w:jc w:val="both"/>
+        <w:rPr>
+          <w:rFonts w:ascii="Times New Roman" w:eastAsia="Times New Roman" w:hAnsi="Times New Roman" w:cs="Times New Roman"/>
+          <w:sz w:val="24"/>
+          <w:szCs w:val="24"/>
+          <w:lang w:val="es-ES" w:eastAsia="es-ES"/>
+        </w:rPr>
+      </w:pPr>
+      <w:r>
+        <w:rPr>
+          <w:rFonts w:ascii="Times New Roman" w:eastAsia="Times New Roman" w:hAnsi="Times New Roman" w:cs="Times New Roman"/>
+          <w:sz w:val="24"/>
+          <w:szCs w:val="24"/>
+          <w:lang w:val="es-ES" w:eastAsia="es-ES"/>
+        </w:rPr>
+        <w:t xml:space="preserve">Obtener el nombre del cliente Host: </w:t>
+      </w:r>
+      <w:proofErr w:type="spellStart"/>
+      <w:r>
+        <w:rPr>
+          <w:rFonts w:ascii="Times New Roman" w:eastAsia="Times New Roman" w:hAnsi="Times New Roman" w:cs="Times New Roman"/>
+          <w:sz w:val="24"/>
+          <w:szCs w:val="24"/>
+          <w:lang w:val="es-ES" w:eastAsia="es-ES"/>
+        </w:rPr>
+        <w:t>request.getRemoteHost</w:t>
+      </w:r>
+      <w:proofErr w:type="spellEnd"/>
+      <w:r>
+        <w:rPr>
+          <w:rFonts w:ascii="Times New Roman" w:eastAsia="Times New Roman" w:hAnsi="Times New Roman" w:cs="Times New Roman"/>
+          <w:sz w:val="24"/>
+          <w:szCs w:val="24"/>
+          <w:lang w:val="es-ES" w:eastAsia="es-ES"/>
+        </w:rPr>
+        <w:t>()</w:t>
+      </w:r>
+    </w:p>
+    <w:p>
+      <w:pPr>
+        <w:spacing w:after="0" w:line="240" w:lineRule="auto"/>
+        <w:jc w:val="both"/>
+        <w:rPr>
+          <w:rFonts w:ascii="Times New Roman" w:eastAsia="Times New Roman" w:hAnsi="Times New Roman" w:cs="Times New Roman"/>
+          <w:sz w:val="24"/>
+          <w:szCs w:val="24"/>
+          <w:lang w:val="es-ES" w:eastAsia="es-ES"/>
+        </w:rPr>
+      </w:pPr>
+      <w:r>
+        <w:rPr>
+          <w:rFonts w:ascii="Times New Roman" w:eastAsia="Times New Roman" w:hAnsi="Times New Roman" w:cs="Times New Roman"/>
+          <w:sz w:val="24"/>
+          <w:szCs w:val="24"/>
+          <w:lang w:val="es-ES" w:eastAsia="es-ES"/>
+        </w:rPr>
+        <w:t>O mediante formularios HTML por medio de GET como una cadena añadida a la URL o POST:</w:t>
+      </w:r>
+    </w:p>
+    <w:p>
+      <w:pPr>
+        <w:spacing w:after="0" w:line="240" w:lineRule="auto"/>
+        <w:jc w:val="both"/>
+        <w:rPr>
+          <w:rFonts w:ascii="Times New Roman" w:eastAsia="Times New Roman" w:hAnsi="Times New Roman" w:cs="Times New Roman"/>
+          <w:sz w:val="24"/>
+          <w:szCs w:val="24"/>
+          <w:lang w:val="es-ES" w:eastAsia="es-ES"/>
+        </w:rPr>
+      </w:pPr>
+      <w:r>
+        <w:rPr>
+          <w:rFonts w:ascii="Times New Roman" w:eastAsia="Times New Roman" w:hAnsi="Times New Roman" w:cs="Times New Roman"/>
+          <w:sz w:val="24"/>
+          <w:szCs w:val="24"/>
+          <w:lang w:val="es-ES" w:eastAsia="es-ES"/>
+        </w:rPr>
+        <w:br/>
+        <w:t xml:space="preserve">El método </w:t>
+      </w:r>
+      <w:proofErr w:type="spellStart"/>
+      <w:r>
+        <w:rPr>
+          <w:rFonts w:ascii="Times New Roman" w:eastAsia="Times New Roman" w:hAnsi="Times New Roman" w:cs="Times New Roman"/>
+          <w:sz w:val="24"/>
+          <w:szCs w:val="24"/>
+          <w:lang w:val="es-ES" w:eastAsia="es-ES"/>
+        </w:rPr>
+        <w:t>String</w:t>
+      </w:r>
+      <w:proofErr w:type="spellEnd"/>
+      <w:r>
+        <w:rPr>
+          <w:rFonts w:ascii="Times New Roman" w:eastAsia="Times New Roman" w:hAnsi="Times New Roman" w:cs="Times New Roman"/>
+          <w:sz w:val="24"/>
+          <w:szCs w:val="24"/>
+          <w:lang w:val="es-ES" w:eastAsia="es-ES"/>
+        </w:rPr>
+        <w:t xml:space="preserve"> </w:t>
+      </w:r>
+      <w:proofErr w:type="spellStart"/>
+      <w:proofErr w:type="gramStart"/>
+      <w:r>
+        <w:rPr>
+          <w:rFonts w:ascii="Times New Roman" w:eastAsia="Times New Roman" w:hAnsi="Times New Roman" w:cs="Times New Roman"/>
+          <w:b/>
+          <w:sz w:val="24"/>
+          <w:szCs w:val="24"/>
+          <w:lang w:val="es-ES" w:eastAsia="es-ES"/>
+        </w:rPr>
+        <w:t>getParamete</w:t>
+      </w:r>
+      <w:r>
+        <w:rPr>
+          <w:rFonts w:ascii="Times New Roman" w:eastAsia="Times New Roman" w:hAnsi="Times New Roman" w:cs="Times New Roman"/>
+          <w:sz w:val="24"/>
+          <w:szCs w:val="24"/>
+          <w:lang w:val="es-ES" w:eastAsia="es-ES"/>
+        </w:rPr>
+        <w:t>r</w:t>
+      </w:r>
+      <w:proofErr w:type="spellEnd"/>
+      <w:r>
+        <w:rPr>
+          <w:rFonts w:ascii="Times New Roman" w:eastAsia="Times New Roman" w:hAnsi="Times New Roman" w:cs="Times New Roman"/>
+          <w:sz w:val="24"/>
+          <w:szCs w:val="24"/>
+          <w:lang w:val="es-ES" w:eastAsia="es-ES"/>
+        </w:rPr>
+        <w:t>(</w:t>
+      </w:r>
+      <w:proofErr w:type="gramEnd"/>
+      <w:r>
+        <w:rPr>
+          <w:rFonts w:ascii="Times New Roman" w:eastAsia="Times New Roman" w:hAnsi="Times New Roman" w:cs="Times New Roman"/>
+          <w:sz w:val="24"/>
+          <w:szCs w:val="24"/>
+          <w:lang w:val="es-ES" w:eastAsia="es-ES"/>
+        </w:rPr>
+        <w:t>"</w:t>
+      </w:r>
+      <w:proofErr w:type="spellStart"/>
+      <w:r>
+        <w:rPr>
+          <w:rFonts w:ascii="Times New Roman" w:eastAsia="Times New Roman" w:hAnsi="Times New Roman" w:cs="Times New Roman"/>
+          <w:sz w:val="24"/>
+          <w:szCs w:val="24"/>
+          <w:lang w:val="es-ES" w:eastAsia="es-ES"/>
+        </w:rPr>
+        <w:t>nombreParámetro</w:t>
+      </w:r>
+      <w:proofErr w:type="spellEnd"/>
+      <w:r>
+        <w:rPr>
+          <w:rFonts w:ascii="Times New Roman" w:eastAsia="Times New Roman" w:hAnsi="Times New Roman" w:cs="Times New Roman"/>
+          <w:sz w:val="24"/>
+          <w:szCs w:val="24"/>
+          <w:lang w:val="es-ES" w:eastAsia="es-ES"/>
+        </w:rPr>
+        <w:t xml:space="preserve">") devuelve el </w:t>
+      </w:r>
+      <w:r>
+        <w:rPr>
+          <w:rFonts w:ascii="Times New Roman" w:eastAsia="Times New Roman" w:hAnsi="Times New Roman" w:cs="Times New Roman"/>
+          <w:b/>
+          <w:sz w:val="24"/>
+          <w:szCs w:val="24"/>
+          <w:lang w:val="es-ES" w:eastAsia="es-ES"/>
+        </w:rPr>
+        <w:t>valor asociado al objeto</w:t>
+      </w:r>
+      <w:r>
+        <w:rPr>
+          <w:rFonts w:ascii="Times New Roman" w:eastAsia="Times New Roman" w:hAnsi="Times New Roman" w:cs="Times New Roman"/>
+          <w:sz w:val="24"/>
+          <w:szCs w:val="24"/>
+          <w:lang w:val="es-ES" w:eastAsia="es-ES"/>
+        </w:rPr>
+        <w:t xml:space="preserve"> que se ha denominado como </w:t>
+      </w:r>
+      <w:proofErr w:type="spellStart"/>
+      <w:r>
+        <w:rPr>
+          <w:rFonts w:ascii="Times New Roman" w:eastAsia="Times New Roman" w:hAnsi="Times New Roman" w:cs="Times New Roman"/>
+          <w:sz w:val="24"/>
+          <w:szCs w:val="24"/>
+          <w:lang w:val="es-ES" w:eastAsia="es-ES"/>
+        </w:rPr>
+        <w:t>nombreParámetro</w:t>
+      </w:r>
+      <w:proofErr w:type="spellEnd"/>
+      <w:r>
+        <w:rPr>
+          <w:rFonts w:ascii="Times New Roman" w:eastAsia="Times New Roman" w:hAnsi="Times New Roman" w:cs="Times New Roman"/>
+          <w:sz w:val="24"/>
+          <w:szCs w:val="24"/>
+          <w:lang w:val="es-ES" w:eastAsia="es-ES"/>
+        </w:rPr>
+        <w:t xml:space="preserve"> en la petición. Tenemos que tener en cuenta que se </w:t>
+      </w:r>
+      <w:r>
+        <w:rPr>
+          <w:rFonts w:ascii="Times New Roman" w:eastAsia="Times New Roman" w:hAnsi="Times New Roman" w:cs="Times New Roman"/>
+          <w:b/>
+          <w:sz w:val="24"/>
+          <w:szCs w:val="24"/>
+          <w:lang w:val="es-ES" w:eastAsia="es-ES"/>
+        </w:rPr>
+        <w:t>diferencia entre mayúsculas y minúsculas</w:t>
+      </w:r>
+      <w:r>
+        <w:rPr>
+          <w:rFonts w:ascii="Times New Roman" w:eastAsia="Times New Roman" w:hAnsi="Times New Roman" w:cs="Times New Roman"/>
+          <w:sz w:val="24"/>
+          <w:szCs w:val="24"/>
+          <w:lang w:val="es-ES" w:eastAsia="es-ES"/>
+        </w:rPr>
+        <w:t xml:space="preserve">. Devuelve </w:t>
+      </w:r>
+      <w:proofErr w:type="spellStart"/>
+      <w:r>
+        <w:rPr>
+          <w:rFonts w:ascii="Times New Roman" w:eastAsia="Times New Roman" w:hAnsi="Times New Roman" w:cs="Times New Roman"/>
+          <w:sz w:val="24"/>
+          <w:szCs w:val="24"/>
+          <w:lang w:val="es-ES" w:eastAsia="es-ES"/>
+        </w:rPr>
+        <w:t>null</w:t>
+      </w:r>
+      <w:proofErr w:type="spellEnd"/>
+      <w:r>
+        <w:rPr>
+          <w:rFonts w:ascii="Times New Roman" w:eastAsia="Times New Roman" w:hAnsi="Times New Roman" w:cs="Times New Roman"/>
+          <w:sz w:val="24"/>
+          <w:szCs w:val="24"/>
+          <w:lang w:val="es-ES" w:eastAsia="es-ES"/>
+        </w:rPr>
+        <w:t xml:space="preserve"> si no aparece dicho parámetro en la petición.</w:t>
+      </w:r>
+    </w:p>
+    <w:p>
+      <w:pPr>
+        <w:numPr>
+          <w:ilvl w:val="0"/>
+          <w:numId w:val="37"/>
+        </w:numPr>
+        <w:spacing w:before="100" w:beforeAutospacing="1" w:after="100" w:afterAutospacing="1" w:line="240" w:lineRule="auto"/>
+        <w:jc w:val="both"/>
+        <w:rPr>
+          <w:rFonts w:ascii="Times New Roman" w:eastAsia="Times New Roman" w:hAnsi="Times New Roman" w:cs="Times New Roman"/>
+          <w:sz w:val="24"/>
+          <w:szCs w:val="24"/>
+          <w:lang w:val="es-ES" w:eastAsia="es-ES"/>
+        </w:rPr>
+      </w:pPr>
+      <w:r>
+        <w:rPr>
+          <w:rFonts w:ascii="Times New Roman" w:eastAsia="Times New Roman" w:hAnsi="Times New Roman" w:cs="Times New Roman"/>
+          <w:sz w:val="24"/>
+          <w:szCs w:val="24"/>
+          <w:lang w:val="es-ES" w:eastAsia="es-ES"/>
+        </w:rPr>
+        <w:t xml:space="preserve">Método </w:t>
+      </w:r>
+      <w:proofErr w:type="spellStart"/>
+      <w:proofErr w:type="gramStart"/>
+      <w:r>
+        <w:rPr>
+          <w:rFonts w:ascii="Times New Roman" w:eastAsia="Times New Roman" w:hAnsi="Times New Roman" w:cs="Times New Roman"/>
+          <w:sz w:val="24"/>
+          <w:szCs w:val="24"/>
+          <w:lang w:val="es-ES" w:eastAsia="es-ES"/>
+        </w:rPr>
+        <w:t>getParameterValues</w:t>
+      </w:r>
+      <w:proofErr w:type="spellEnd"/>
+      <w:r>
+        <w:rPr>
+          <w:rFonts w:ascii="Times New Roman" w:eastAsia="Times New Roman" w:hAnsi="Times New Roman" w:cs="Times New Roman"/>
+          <w:sz w:val="24"/>
+          <w:szCs w:val="24"/>
+          <w:lang w:val="es-ES" w:eastAsia="es-ES"/>
+        </w:rPr>
+        <w:t>(</w:t>
+      </w:r>
+      <w:proofErr w:type="gramEnd"/>
+      <w:r>
+        <w:rPr>
+          <w:rFonts w:ascii="Times New Roman" w:eastAsia="Times New Roman" w:hAnsi="Times New Roman" w:cs="Times New Roman"/>
+          <w:sz w:val="24"/>
+          <w:szCs w:val="24"/>
+          <w:lang w:val="es-ES" w:eastAsia="es-ES"/>
+        </w:rPr>
+        <w:t>"</w:t>
+      </w:r>
+      <w:proofErr w:type="spellStart"/>
+      <w:r>
+        <w:rPr>
+          <w:rFonts w:ascii="Times New Roman" w:eastAsia="Times New Roman" w:hAnsi="Times New Roman" w:cs="Times New Roman"/>
+          <w:sz w:val="24"/>
+          <w:szCs w:val="24"/>
+          <w:lang w:val="es-ES" w:eastAsia="es-ES"/>
+        </w:rPr>
+        <w:t>NombreParametros</w:t>
+      </w:r>
+      <w:proofErr w:type="spellEnd"/>
+      <w:r>
+        <w:rPr>
+          <w:rFonts w:ascii="Times New Roman" w:eastAsia="Times New Roman" w:hAnsi="Times New Roman" w:cs="Times New Roman"/>
+          <w:sz w:val="24"/>
+          <w:szCs w:val="24"/>
+          <w:lang w:val="es-ES" w:eastAsia="es-ES"/>
+        </w:rPr>
+        <w:t xml:space="preserve">"): devuelve un </w:t>
+      </w:r>
+      <w:proofErr w:type="spellStart"/>
+      <w:r>
+        <w:rPr>
+          <w:rFonts w:ascii="Times New Roman" w:eastAsia="Times New Roman" w:hAnsi="Times New Roman" w:cs="Times New Roman"/>
+          <w:sz w:val="24"/>
+          <w:szCs w:val="24"/>
+          <w:lang w:val="es-ES" w:eastAsia="es-ES"/>
+        </w:rPr>
+        <w:t>array</w:t>
+      </w:r>
+      <w:proofErr w:type="spellEnd"/>
+      <w:r>
+        <w:rPr>
+          <w:rFonts w:ascii="Times New Roman" w:eastAsia="Times New Roman" w:hAnsi="Times New Roman" w:cs="Times New Roman"/>
+          <w:sz w:val="24"/>
+          <w:szCs w:val="24"/>
+          <w:lang w:val="es-ES" w:eastAsia="es-ES"/>
+        </w:rPr>
+        <w:t xml:space="preserve"> de valores. Se utiliza para capturar objetos que forman conjuntos en un formulario, como puede ser un grupo de </w:t>
+      </w:r>
+      <w:proofErr w:type="spellStart"/>
+      <w:r>
+        <w:rPr>
+          <w:rFonts w:ascii="Times New Roman" w:eastAsia="Times New Roman" w:hAnsi="Times New Roman" w:cs="Times New Roman"/>
+          <w:sz w:val="24"/>
+          <w:szCs w:val="24"/>
+          <w:lang w:val="es-ES" w:eastAsia="es-ES"/>
+        </w:rPr>
+        <w:t>radiobutton</w:t>
+      </w:r>
+      <w:proofErr w:type="spellEnd"/>
+      <w:r>
+        <w:rPr>
+          <w:rFonts w:ascii="Times New Roman" w:eastAsia="Times New Roman" w:hAnsi="Times New Roman" w:cs="Times New Roman"/>
+          <w:sz w:val="24"/>
+          <w:szCs w:val="24"/>
+          <w:lang w:val="es-ES" w:eastAsia="es-ES"/>
+        </w:rPr>
+        <w:t xml:space="preserve"> HTML.</w:t>
+      </w:r>
+    </w:p>
+    <w:p>
+      <w:pPr>
+        <w:numPr>
+          <w:ilvl w:val="0"/>
+          <w:numId w:val="38"/>
+        </w:numPr>
+        <w:spacing w:before="100" w:beforeAutospacing="1" w:after="100" w:afterAutospacing="1" w:line="240" w:lineRule="auto"/>
+        <w:jc w:val="both"/>
+        <w:rPr>
+          <w:rFonts w:ascii="Times New Roman" w:eastAsia="Times New Roman" w:hAnsi="Times New Roman" w:cs="Times New Roman"/>
+          <w:sz w:val="24"/>
+          <w:szCs w:val="24"/>
+          <w:lang w:val="es-ES" w:eastAsia="es-ES"/>
+        </w:rPr>
+      </w:pPr>
+      <w:proofErr w:type="spellStart"/>
+      <w:proofErr w:type="gramStart"/>
+      <w:r>
+        <w:rPr>
+          <w:rFonts w:ascii="Times New Roman" w:eastAsia="Times New Roman" w:hAnsi="Times New Roman" w:cs="Times New Roman"/>
+          <w:sz w:val="24"/>
+          <w:szCs w:val="24"/>
+          <w:lang w:val="es-ES" w:eastAsia="es-ES"/>
+        </w:rPr>
+        <w:t>GetParameterNames</w:t>
+      </w:r>
+      <w:proofErr w:type="spellEnd"/>
+      <w:r>
+        <w:rPr>
+          <w:rFonts w:ascii="Times New Roman" w:eastAsia="Times New Roman" w:hAnsi="Times New Roman" w:cs="Times New Roman"/>
+          <w:sz w:val="24"/>
+          <w:szCs w:val="24"/>
+          <w:lang w:val="es-ES" w:eastAsia="es-ES"/>
+        </w:rPr>
+        <w:t>(</w:t>
+      </w:r>
+      <w:proofErr w:type="gramEnd"/>
+      <w:r>
+        <w:rPr>
+          <w:rFonts w:ascii="Times New Roman" w:eastAsia="Times New Roman" w:hAnsi="Times New Roman" w:cs="Times New Roman"/>
+          <w:sz w:val="24"/>
+          <w:szCs w:val="24"/>
+          <w:lang w:val="es-ES" w:eastAsia="es-ES"/>
+        </w:rPr>
+        <w:t xml:space="preserve"> ): devuelve una enumeración de los parámetros de petición sin ningún orden.</w:t>
+      </w:r>
+    </w:p>
+    <w:p>
+      <w:pPr>
+        <w:rPr>
+          <w:rFonts w:ascii="Times New Roman" w:eastAsia="Times New Roman" w:hAnsi="Times New Roman" w:cs="Times New Roman"/>
+          <w:b/>
+          <w:bCs/>
+          <w:color w:val="365F91" w:themeColor="accent1" w:themeShade="BF"/>
+          <w:sz w:val="28"/>
+          <w:szCs w:val="28"/>
+          <w:lang w:val="es-ES" w:eastAsia="es-ES"/>
+        </w:rPr>
+      </w:pPr>
+      <w:r>
+        <w:rPr>
+          <w:rFonts w:ascii="Times New Roman" w:eastAsia="Times New Roman" w:hAnsi="Times New Roman" w:cs="Times New Roman"/>
+          <w:b/>
+          <w:bCs/>
+          <w:color w:val="365F91" w:themeColor="accent1" w:themeShade="BF"/>
+          <w:sz w:val="28"/>
+          <w:szCs w:val="28"/>
+          <w:lang w:val="es-ES" w:eastAsia="es-ES"/>
+        </w:rPr>
+        <w:br w:type="page"/>
+      </w:r>
+    </w:p>
+    <w:p>
+      <w:pPr>
+        <w:pStyle w:val="Ttulo2"/>
+      </w:pPr>
+      <w:bookmarkStart w:id="15" w:name="_Toc503688159"/>
+      <w:r>
+        <w:lastRenderedPageBreak/>
+        <w:t>Ciclo de vida de un servlet</w:t>
+      </w:r>
+      <w:bookmarkEnd w:id="15"/>
+    </w:p>
+    <w:p>
+      <w:pPr>
+        <w:spacing w:after="0" w:line="240" w:lineRule="auto"/>
+        <w:jc w:val="both"/>
+        <w:outlineLvl w:val="2"/>
+        <w:rPr>
+          <w:rFonts w:ascii="Times New Roman" w:eastAsia="Times New Roman" w:hAnsi="Times New Roman" w:cs="Times New Roman"/>
+          <w:b/>
+          <w:bCs/>
+          <w:color w:val="365F91" w:themeColor="accent1" w:themeShade="BF"/>
+          <w:sz w:val="28"/>
+          <w:szCs w:val="28"/>
+          <w:lang w:val="es-ES" w:eastAsia="es-ES"/>
+        </w:rPr>
+      </w:pPr>
+    </w:p>
+    <w:p>
+      <w:pPr>
+        <w:spacing w:after="0" w:line="240" w:lineRule="auto"/>
+        <w:jc w:val="both"/>
+        <w:rPr>
+          <w:rFonts w:ascii="Times New Roman" w:eastAsia="Times New Roman" w:hAnsi="Times New Roman" w:cs="Times New Roman"/>
+          <w:sz w:val="24"/>
+          <w:szCs w:val="24"/>
+          <w:lang w:val="es-ES" w:eastAsia="es-ES"/>
+        </w:rPr>
+      </w:pPr>
+      <w:r>
+        <w:rPr>
+          <w:rFonts w:ascii="Times New Roman" w:eastAsia="Times New Roman" w:hAnsi="Times New Roman" w:cs="Times New Roman"/>
+          <w:sz w:val="24"/>
+          <w:szCs w:val="24"/>
+          <w:lang w:val="es-ES" w:eastAsia="es-ES"/>
+        </w:rPr>
+        <w:t>Los servlets pueden obtener información del servidor, ya sean datos propios del servidor o mediante el envío de información desde un formulario HTML. Tenemos los siguientes métodos</w:t>
+      </w:r>
+    </w:p>
+    <w:p>
+      <w:pPr>
+        <w:spacing w:after="0" w:line="240" w:lineRule="auto"/>
+        <w:jc w:val="both"/>
+        <w:rPr>
+          <w:rFonts w:ascii="Times New Roman" w:eastAsia="Times New Roman" w:hAnsi="Times New Roman" w:cs="Times New Roman"/>
+          <w:sz w:val="24"/>
+          <w:szCs w:val="24"/>
+          <w:lang w:val="es-ES" w:eastAsia="es-ES"/>
+        </w:rPr>
+      </w:pPr>
+    </w:p>
+    <w:p>
+      <w:pPr>
+        <w:pStyle w:val="Prrafodelista"/>
+        <w:numPr>
+          <w:ilvl w:val="0"/>
+          <w:numId w:val="38"/>
+        </w:numPr>
+        <w:spacing w:after="0" w:line="240" w:lineRule="auto"/>
+        <w:jc w:val="both"/>
+        <w:rPr>
+          <w:rFonts w:ascii="Times New Roman" w:eastAsia="Times New Roman" w:hAnsi="Times New Roman" w:cs="Times New Roman"/>
+          <w:sz w:val="24"/>
+          <w:szCs w:val="24"/>
+          <w:lang w:val="es-ES" w:eastAsia="es-ES"/>
+        </w:rPr>
+      </w:pPr>
+      <w:r>
+        <w:rPr>
+          <w:rFonts w:ascii="Times New Roman" w:eastAsia="Times New Roman" w:hAnsi="Times New Roman" w:cs="Times New Roman"/>
+          <w:sz w:val="24"/>
+          <w:szCs w:val="24"/>
+          <w:lang w:val="es-ES" w:eastAsia="es-ES"/>
+        </w:rPr>
+        <w:t>El servidor recibe una petición que ha de ser manejada por un servlet</w:t>
+      </w:r>
+      <w:r>
+        <w:rPr>
+          <w:rFonts w:ascii="Times New Roman" w:eastAsia="Times New Roman" w:hAnsi="Times New Roman" w:cs="Times New Roman"/>
+          <w:sz w:val="24"/>
+          <w:szCs w:val="24"/>
+          <w:lang w:val="es-ES" w:eastAsia="es-ES"/>
+        </w:rPr>
+        <w:t>.</w:t>
+      </w:r>
+      <w:r>
+        <w:rPr>
+          <w:rFonts w:ascii="Times New Roman" w:eastAsia="Times New Roman" w:hAnsi="Times New Roman" w:cs="Times New Roman"/>
+          <w:sz w:val="24"/>
+          <w:szCs w:val="24"/>
+          <w:lang w:val="es-ES" w:eastAsia="es-ES"/>
+        </w:rPr>
+        <w:t>ƒ</w:t>
+      </w:r>
+    </w:p>
+    <w:p>
+      <w:pPr>
+        <w:pStyle w:val="Prrafodelista"/>
+        <w:numPr>
+          <w:ilvl w:val="0"/>
+          <w:numId w:val="38"/>
+        </w:numPr>
+        <w:spacing w:after="0" w:line="240" w:lineRule="auto"/>
+        <w:jc w:val="both"/>
+        <w:rPr>
+          <w:rFonts w:ascii="Times New Roman" w:eastAsia="Times New Roman" w:hAnsi="Times New Roman" w:cs="Times New Roman"/>
+          <w:sz w:val="24"/>
+          <w:szCs w:val="24"/>
+          <w:lang w:val="es-ES" w:eastAsia="es-ES"/>
+        </w:rPr>
+      </w:pPr>
+      <w:r>
+        <w:rPr>
+          <w:rFonts w:ascii="Times New Roman" w:eastAsia="Times New Roman" w:hAnsi="Times New Roman" w:cs="Times New Roman"/>
+          <w:sz w:val="24"/>
+          <w:szCs w:val="24"/>
+          <w:lang w:val="es-ES" w:eastAsia="es-ES"/>
+        </w:rPr>
+        <w:t>El servidor comprueba si existe una instancia creada en memoria de la clase servlet correspondiente. Si no, la crea.ƒ</w:t>
+      </w:r>
+    </w:p>
+    <w:p>
+      <w:pPr>
+        <w:pStyle w:val="Prrafodelista"/>
+        <w:numPr>
+          <w:ilvl w:val="0"/>
+          <w:numId w:val="38"/>
+        </w:numPr>
+        <w:spacing w:after="0" w:line="240" w:lineRule="auto"/>
+        <w:jc w:val="both"/>
+        <w:rPr>
+          <w:rFonts w:ascii="Times New Roman" w:eastAsia="Times New Roman" w:hAnsi="Times New Roman" w:cs="Times New Roman"/>
+          <w:sz w:val="24"/>
+          <w:szCs w:val="24"/>
+          <w:lang w:val="es-ES" w:eastAsia="es-ES"/>
+        </w:rPr>
+      </w:pPr>
+      <w:r>
+        <w:rPr>
+          <w:rFonts w:ascii="Times New Roman" w:eastAsia="Times New Roman" w:hAnsi="Times New Roman" w:cs="Times New Roman"/>
+          <w:sz w:val="24"/>
+          <w:szCs w:val="24"/>
+          <w:lang w:val="es-ES" w:eastAsia="es-ES"/>
+        </w:rPr>
+        <w:t>Las peticiones posteriores de otros usuarios utilizarán la misma instancia.</w:t>
+      </w:r>
+    </w:p>
+    <w:p>
+      <w:pPr>
+        <w:pStyle w:val="Prrafodelista"/>
+        <w:numPr>
+          <w:ilvl w:val="0"/>
+          <w:numId w:val="38"/>
+        </w:numPr>
+        <w:spacing w:after="0" w:line="240" w:lineRule="auto"/>
+        <w:jc w:val="both"/>
+        <w:rPr>
+          <w:rFonts w:ascii="Times New Roman" w:eastAsia="Times New Roman" w:hAnsi="Times New Roman" w:cs="Times New Roman"/>
+          <w:sz w:val="24"/>
+          <w:szCs w:val="24"/>
+          <w:lang w:val="es-ES" w:eastAsia="es-ES"/>
+        </w:rPr>
+      </w:pPr>
+      <w:r>
+        <w:rPr>
+          <w:rFonts w:ascii="Times New Roman" w:eastAsia="Times New Roman" w:hAnsi="Times New Roman" w:cs="Times New Roman"/>
+          <w:sz w:val="24"/>
+          <w:szCs w:val="24"/>
+          <w:lang w:val="es-ES" w:eastAsia="es-ES"/>
+        </w:rPr>
+        <w:t>El objeto servlet permanece en memoria mientras el servidor siga en funcionamiento.</w:t>
+      </w:r>
+    </w:p>
+    <w:p>
+      <w:pPr>
+        <w:jc w:val="both"/>
+        <w:rPr>
+          <w:rFonts w:ascii="Times New Roman" w:eastAsia="Times New Roman" w:hAnsi="Times New Roman" w:cs="Times New Roman"/>
+          <w:b/>
+          <w:bCs/>
+          <w:color w:val="365F91" w:themeColor="accent1" w:themeShade="BF"/>
+          <w:sz w:val="28"/>
+          <w:szCs w:val="28"/>
+          <w:lang w:val="es-ES" w:eastAsia="es-ES"/>
+        </w:rPr>
+      </w:pPr>
+    </w:p>
+    <w:p>
+      <w:pPr>
+        <w:rPr>
+          <w:rFonts w:ascii="Times New Roman" w:eastAsia="Times New Roman" w:hAnsi="Times New Roman" w:cs="Times New Roman"/>
+          <w:b/>
+          <w:bCs/>
+          <w:color w:val="365F91" w:themeColor="accent1" w:themeShade="BF"/>
+          <w:sz w:val="28"/>
+          <w:szCs w:val="28"/>
+          <w:lang w:val="es-ES" w:eastAsia="es-ES"/>
+        </w:rPr>
+      </w:pPr>
+      <w:r>
+        <w:rPr>
+          <w:rFonts w:ascii="Times New Roman" w:eastAsia="Times New Roman" w:hAnsi="Times New Roman" w:cs="Times New Roman"/>
+          <w:b/>
+          <w:bCs/>
+          <w:noProof/>
+          <w:color w:val="365F91" w:themeColor="accent1" w:themeShade="BF"/>
+          <w:sz w:val="28"/>
+          <w:szCs w:val="28"/>
+          <w:lang w:val="es-ES" w:eastAsia="es-ES"/>
+        </w:rPr>
+        <w:drawing>
+          <wp:inline distT="0" distB="0" distL="0" distR="0">
+            <wp:extent cx="4238624" cy="3192050"/>
+            <wp:effectExtent l="190500" t="152400" r="161926" b="141700"/>
+            <wp:docPr id="4" name="Imagen 3"/>
+            <wp:cNvGraphicFramePr>
+              <a:graphicFrameLocks xmlns:a="http://schemas.openxmlformats.org/drawingml/2006/main" noChangeAspect="1"/>
+            </wp:cNvGraphicFramePr>
+            <a:graphic xmlns:a="http://schemas.openxmlformats.org/drawingml/2006/main">
+              <a:graphicData uri="http://schemas.openxmlformats.org/drawingml/2006/picture">
+                <pic:pic xmlns:pic="http://schemas.openxmlformats.org/drawingml/2006/picture">
+                  <pic:nvPicPr>
+                    <pic:cNvPr id="0" name="Picture 3"/>
+                    <pic:cNvPicPr>
+                      <a:picLocks noChangeAspect="1" noChangeArrowheads="1"/>
+                    </pic:cNvPicPr>
+                  </pic:nvPicPr>
+                  <pic:blipFill>
+                    <a:blip r:embed="rId11"/>
+                    <a:srcRect/>
+                    <a:stretch>
+                      <a:fillRect/>
+                    </a:stretch>
+                  </pic:blipFill>
+                  <pic:spPr bwMode="auto">
+                    <a:xfrm>
+                      <a:off x="0" y="0"/>
+                      <a:ext cx="4238624" cy="3192050"/>
+                    </a:xfrm>
+                    <a:prstGeom prst="rect">
+                      <a:avLst/>
+                    </a:prstGeom>
+                    <a:noFill/>
+                    <a:ln>
+                      <a:noFill/>
+                    </a:ln>
+                    <a:effectLst>
+                      <a:outerShdw blurRad="190500" algn="ctr" rotWithShape="0">
+                        <a:srgbClr val="000000">
+                          <a:alpha val="70000"/>
+                        </a:srgbClr>
+                      </a:outerShdw>
+                    </a:effectLst>
+                  </pic:spPr>
+                </pic:pic>
+              </a:graphicData>
+            </a:graphic>
+          </wp:inline>
+        </w:drawing>
+      </w:r>
+    </w:p>
+    <w:p>
+      <w:pPr>
+        <w:rPr>
+          <w:rFonts w:asciiTheme="majorHAnsi" w:eastAsiaTheme="majorEastAsia" w:hAnsiTheme="majorHAnsi" w:cstheme="majorBidi"/>
+          <w:b/>
+          <w:bCs/>
+          <w:color w:val="4F81BD" w:themeColor="accent1"/>
+          <w:sz w:val="26"/>
+          <w:szCs w:val="26"/>
+        </w:rPr>
+      </w:pPr>
+      <w:r>
+        <w:br w:type="page"/>
+      </w:r>
+    </w:p>
+    <w:p>
+      <w:pPr>
+        <w:pStyle w:val="Ttulo2"/>
+      </w:pPr>
+      <w:bookmarkStart w:id="16" w:name="_Toc503688160"/>
+      <w:r>
+        <w:lastRenderedPageBreak/>
+        <w:t>Métodos implícitos en el c</w:t>
+      </w:r>
+      <w:r>
+        <w:t>iclo de vida de un servlet</w:t>
+      </w:r>
+      <w:bookmarkEnd w:id="16"/>
+    </w:p>
+    <w:p>
+      <w:pPr>
+        <w:rPr>
+          <w:rFonts w:ascii="Times New Roman" w:eastAsia="Times New Roman" w:hAnsi="Times New Roman" w:cs="Times New Roman"/>
+          <w:b/>
+          <w:bCs/>
+          <w:color w:val="365F91" w:themeColor="accent1" w:themeShade="BF"/>
+          <w:sz w:val="28"/>
+          <w:szCs w:val="28"/>
+          <w:lang w:val="es-ES" w:eastAsia="es-ES"/>
+        </w:rPr>
+      </w:pPr>
+    </w:p>
+    <w:p>
+      <w:pPr>
+        <w:jc w:val="both"/>
+        <w:rPr>
+          <w:rFonts w:ascii="Arial" w:eastAsia="Times New Roman" w:hAnsi="Arial" w:cs="Arial"/>
+          <w:sz w:val="25"/>
+          <w:szCs w:val="25"/>
+          <w:lang w:val="es-ES" w:eastAsia="es-ES"/>
+        </w:rPr>
+      </w:pPr>
+      <w:proofErr w:type="spellStart"/>
+      <w:r>
+        <w:rPr>
+          <w:rFonts w:ascii="Times New Roman" w:eastAsia="Times New Roman" w:hAnsi="Times New Roman" w:cs="Times New Roman"/>
+          <w:b/>
+          <w:sz w:val="28"/>
+          <w:szCs w:val="28"/>
+          <w:lang w:val="es-ES" w:eastAsia="es-ES"/>
+        </w:rPr>
+        <w:t>i</w:t>
+      </w:r>
+      <w:r>
+        <w:rPr>
+          <w:rFonts w:ascii="Times New Roman" w:eastAsia="Times New Roman" w:hAnsi="Times New Roman" w:cs="Times New Roman"/>
+          <w:b/>
+          <w:sz w:val="28"/>
+          <w:szCs w:val="28"/>
+          <w:lang w:val="es-ES" w:eastAsia="es-ES"/>
+        </w:rPr>
+        <w:t>nit</w:t>
+      </w:r>
+      <w:proofErr w:type="spellEnd"/>
+      <w:r>
+        <w:rPr>
+          <w:rFonts w:ascii="Arial" w:eastAsia="Times New Roman" w:hAnsi="Arial" w:cs="Arial"/>
+          <w:sz w:val="25"/>
+          <w:szCs w:val="25"/>
+          <w:lang w:val="es-ES" w:eastAsia="es-ES"/>
+        </w:rPr>
+        <w:t>ƒ</w:t>
+      </w:r>
+    </w:p>
+    <w:p>
+      <w:pPr>
+        <w:pStyle w:val="Prrafodelista"/>
+        <w:numPr>
+          <w:ilvl w:val="0"/>
+          <w:numId w:val="45"/>
+        </w:numPr>
+        <w:spacing w:after="0" w:line="240" w:lineRule="auto"/>
+        <w:jc w:val="both"/>
+        <w:rPr>
+          <w:rFonts w:ascii="Times New Roman" w:eastAsia="Times New Roman" w:hAnsi="Times New Roman" w:cs="Times New Roman"/>
+          <w:sz w:val="24"/>
+          <w:szCs w:val="24"/>
+          <w:lang w:val="es-ES" w:eastAsia="es-ES"/>
+        </w:rPr>
+      </w:pPr>
+      <w:r>
+        <w:rPr>
+          <w:rFonts w:ascii="Times New Roman" w:eastAsia="Times New Roman" w:hAnsi="Times New Roman" w:cs="Times New Roman"/>
+          <w:sz w:val="24"/>
+          <w:szCs w:val="24"/>
+          <w:lang w:val="es-ES" w:eastAsia="es-ES"/>
+        </w:rPr>
+        <w:t>Se ejecuta una vez, la primera vez que es invocado el servlet (el servlet se carga en memoria y se ejecuta sólo la primera vez que es invocado. El resto de peticiones generan un hilo).</w:t>
+      </w:r>
+    </w:p>
+    <w:p>
+      <w:pPr>
+        <w:spacing w:after="0" w:line="240" w:lineRule="auto"/>
+        <w:jc w:val="both"/>
+        <w:rPr>
+          <w:rFonts w:ascii="Arial" w:eastAsia="Times New Roman" w:hAnsi="Arial" w:cs="Arial"/>
+          <w:sz w:val="30"/>
+          <w:szCs w:val="30"/>
+          <w:lang w:val="es-ES" w:eastAsia="es-ES"/>
+        </w:rPr>
+      </w:pPr>
+      <w:r>
+        <w:rPr>
+          <w:rFonts w:ascii="Arial" w:eastAsia="Times New Roman" w:hAnsi="Arial" w:cs="Arial"/>
+          <w:sz w:val="30"/>
+          <w:szCs w:val="30"/>
+          <w:lang w:val="es-ES" w:eastAsia="es-ES"/>
+        </w:rPr>
+        <w:t>ƒ</w:t>
+      </w:r>
+    </w:p>
+    <w:p>
+      <w:pPr>
+        <w:spacing w:after="0" w:line="240" w:lineRule="auto"/>
+        <w:jc w:val="both"/>
+        <w:rPr>
+          <w:rFonts w:ascii="Times New Roman" w:eastAsia="Times New Roman" w:hAnsi="Times New Roman" w:cs="Times New Roman"/>
+          <w:b/>
+          <w:sz w:val="28"/>
+          <w:szCs w:val="28"/>
+          <w:lang w:val="es-ES" w:eastAsia="es-ES"/>
+        </w:rPr>
+      </w:pPr>
+      <w:r>
+        <w:rPr>
+          <w:rFonts w:ascii="Times New Roman" w:eastAsia="Times New Roman" w:hAnsi="Times New Roman" w:cs="Times New Roman"/>
+          <w:b/>
+          <w:sz w:val="28"/>
+          <w:szCs w:val="28"/>
+          <w:lang w:val="es-ES" w:eastAsia="es-ES"/>
+        </w:rPr>
+        <w:t>S</w:t>
+      </w:r>
+      <w:r>
+        <w:rPr>
+          <w:rFonts w:ascii="Times New Roman" w:eastAsia="Times New Roman" w:hAnsi="Times New Roman" w:cs="Times New Roman"/>
+          <w:b/>
+          <w:sz w:val="28"/>
+          <w:szCs w:val="28"/>
+          <w:lang w:val="es-ES" w:eastAsia="es-ES"/>
+        </w:rPr>
+        <w:t>ervice</w:t>
+      </w:r>
+      <w:r>
+        <w:rPr>
+          <w:rFonts w:ascii="Times New Roman" w:eastAsia="Times New Roman" w:hAnsi="Times New Roman" w:cs="Times New Roman"/>
+          <w:b/>
+          <w:sz w:val="28"/>
+          <w:szCs w:val="28"/>
+          <w:lang w:val="es-ES" w:eastAsia="es-ES"/>
+        </w:rPr>
+        <w:t xml:space="preserve"> </w:t>
+      </w:r>
+      <w:r>
+        <w:rPr>
+          <w:rFonts w:ascii="Times New Roman" w:eastAsia="Times New Roman" w:hAnsi="Times New Roman" w:cs="Times New Roman"/>
+          <w:b/>
+          <w:sz w:val="28"/>
+          <w:szCs w:val="28"/>
+          <w:lang w:val="es-ES" w:eastAsia="es-ES"/>
+        </w:rPr>
+        <w:t xml:space="preserve">(no debe </w:t>
+      </w:r>
+      <w:proofErr w:type="spellStart"/>
+      <w:r>
+        <w:rPr>
+          <w:rFonts w:ascii="Times New Roman" w:eastAsia="Times New Roman" w:hAnsi="Times New Roman" w:cs="Times New Roman"/>
+          <w:b/>
+          <w:sz w:val="28"/>
+          <w:szCs w:val="28"/>
+          <w:lang w:val="es-ES" w:eastAsia="es-ES"/>
+        </w:rPr>
+        <w:t>sobreescribirse</w:t>
+      </w:r>
+      <w:proofErr w:type="spellEnd"/>
+      <w:r>
+        <w:rPr>
+          <w:rFonts w:ascii="Times New Roman" w:eastAsia="Times New Roman" w:hAnsi="Times New Roman" w:cs="Times New Roman"/>
+          <w:b/>
+          <w:sz w:val="28"/>
+          <w:szCs w:val="28"/>
+          <w:lang w:val="es-ES" w:eastAsia="es-ES"/>
+        </w:rPr>
+        <w:t>)</w:t>
+      </w:r>
+    </w:p>
+    <w:p>
+      <w:pPr>
+        <w:spacing w:after="0" w:line="240" w:lineRule="auto"/>
+        <w:jc w:val="both"/>
+        <w:rPr>
+          <w:rFonts w:ascii="Arial" w:eastAsia="Times New Roman" w:hAnsi="Arial" w:cs="Arial"/>
+          <w:sz w:val="25"/>
+          <w:szCs w:val="25"/>
+          <w:lang w:val="es-ES" w:eastAsia="es-ES"/>
+        </w:rPr>
+      </w:pPr>
+      <w:r>
+        <w:rPr>
+          <w:rFonts w:ascii="Arial" w:eastAsia="Times New Roman" w:hAnsi="Arial" w:cs="Arial"/>
+          <w:sz w:val="25"/>
+          <w:szCs w:val="25"/>
+          <w:lang w:val="es-ES" w:eastAsia="es-ES"/>
+        </w:rPr>
+        <w:t>ƒ</w:t>
+      </w:r>
+    </w:p>
+    <w:p>
+      <w:pPr>
+        <w:pStyle w:val="Prrafodelista"/>
+        <w:numPr>
+          <w:ilvl w:val="0"/>
+          <w:numId w:val="45"/>
+        </w:numPr>
+        <w:spacing w:after="0" w:line="240" w:lineRule="auto"/>
+        <w:jc w:val="both"/>
+        <w:rPr>
+          <w:rFonts w:ascii="Times New Roman" w:eastAsia="Times New Roman" w:hAnsi="Times New Roman" w:cs="Times New Roman"/>
+          <w:sz w:val="24"/>
+          <w:szCs w:val="24"/>
+          <w:lang w:val="es-ES" w:eastAsia="es-ES"/>
+        </w:rPr>
+      </w:pPr>
+      <w:r>
+        <w:rPr>
+          <w:rFonts w:ascii="Times New Roman" w:eastAsia="Times New Roman" w:hAnsi="Times New Roman" w:cs="Times New Roman"/>
+          <w:sz w:val="24"/>
+          <w:szCs w:val="24"/>
+          <w:lang w:val="es-ES" w:eastAsia="es-ES"/>
+        </w:rPr>
+        <w:t>Se ejecuta cada vez que se produce una nueva petición.</w:t>
+      </w:r>
+    </w:p>
+    <w:p>
+      <w:pPr>
+        <w:pStyle w:val="Prrafodelista"/>
+        <w:numPr>
+          <w:ilvl w:val="0"/>
+          <w:numId w:val="45"/>
+        </w:numPr>
+        <w:spacing w:after="0" w:line="240" w:lineRule="auto"/>
+        <w:jc w:val="both"/>
+        <w:rPr>
+          <w:rFonts w:ascii="Times New Roman" w:eastAsia="Times New Roman" w:hAnsi="Times New Roman" w:cs="Times New Roman"/>
+          <w:sz w:val="24"/>
+          <w:szCs w:val="24"/>
+          <w:lang w:val="es-ES" w:eastAsia="es-ES"/>
+        </w:rPr>
+      </w:pPr>
+      <w:r>
+        <w:rPr>
+          <w:rFonts w:ascii="Times New Roman" w:eastAsia="Times New Roman" w:hAnsi="Times New Roman" w:cs="Times New Roman"/>
+          <w:sz w:val="24"/>
+          <w:szCs w:val="24"/>
+          <w:lang w:val="es-ES" w:eastAsia="es-ES"/>
+        </w:rPr>
+        <w:t xml:space="preserve">Dentro de esta función se invoca a </w:t>
+      </w:r>
+      <w:proofErr w:type="spellStart"/>
+      <w:r>
+        <w:rPr>
+          <w:rFonts w:ascii="Times New Roman" w:eastAsia="Times New Roman" w:hAnsi="Times New Roman" w:cs="Times New Roman"/>
+          <w:sz w:val="24"/>
+          <w:szCs w:val="24"/>
+          <w:lang w:val="es-ES" w:eastAsia="es-ES"/>
+        </w:rPr>
+        <w:t>doGet</w:t>
+      </w:r>
+      <w:proofErr w:type="spellEnd"/>
+      <w:r>
+        <w:rPr>
+          <w:rFonts w:ascii="Times New Roman" w:eastAsia="Times New Roman" w:hAnsi="Times New Roman" w:cs="Times New Roman"/>
+          <w:sz w:val="24"/>
+          <w:szCs w:val="24"/>
+          <w:lang w:val="es-ES" w:eastAsia="es-ES"/>
+        </w:rPr>
+        <w:t xml:space="preserve"> o a </w:t>
+      </w:r>
+      <w:proofErr w:type="spellStart"/>
+      <w:r>
+        <w:rPr>
+          <w:rFonts w:ascii="Times New Roman" w:eastAsia="Times New Roman" w:hAnsi="Times New Roman" w:cs="Times New Roman"/>
+          <w:sz w:val="24"/>
+          <w:szCs w:val="24"/>
+          <w:lang w:val="es-ES" w:eastAsia="es-ES"/>
+        </w:rPr>
+        <w:t>doPost</w:t>
+      </w:r>
+      <w:proofErr w:type="spellEnd"/>
+      <w:r>
+        <w:rPr>
+          <w:rFonts w:ascii="Times New Roman" w:eastAsia="Times New Roman" w:hAnsi="Times New Roman" w:cs="Times New Roman"/>
+          <w:sz w:val="24"/>
+          <w:szCs w:val="24"/>
+          <w:lang w:val="es-ES" w:eastAsia="es-ES"/>
+        </w:rPr>
+        <w:t>.</w:t>
+      </w:r>
+    </w:p>
+    <w:p>
+      <w:pPr>
+        <w:spacing w:after="0" w:line="240" w:lineRule="auto"/>
+        <w:jc w:val="both"/>
+        <w:rPr>
+          <w:rFonts w:ascii="Arial" w:eastAsia="Times New Roman" w:hAnsi="Arial" w:cs="Arial"/>
+          <w:sz w:val="30"/>
+          <w:szCs w:val="30"/>
+          <w:lang w:val="es-ES" w:eastAsia="es-ES"/>
+        </w:rPr>
+      </w:pPr>
+      <w:r>
+        <w:rPr>
+          <w:rFonts w:ascii="Arial" w:eastAsia="Times New Roman" w:hAnsi="Arial" w:cs="Arial"/>
+          <w:sz w:val="30"/>
+          <w:szCs w:val="30"/>
+          <w:lang w:val="es-ES" w:eastAsia="es-ES"/>
+        </w:rPr>
+        <w:t>ƒ</w:t>
+      </w:r>
+    </w:p>
+    <w:p>
+      <w:pPr>
+        <w:spacing w:after="0" w:line="240" w:lineRule="auto"/>
+        <w:jc w:val="both"/>
+        <w:rPr>
+          <w:rFonts w:ascii="Times New Roman" w:eastAsia="Times New Roman" w:hAnsi="Times New Roman" w:cs="Times New Roman"/>
+          <w:b/>
+          <w:sz w:val="28"/>
+          <w:szCs w:val="28"/>
+          <w:lang w:val="es-ES" w:eastAsia="es-ES"/>
+        </w:rPr>
+      </w:pPr>
+      <w:proofErr w:type="spellStart"/>
+      <w:proofErr w:type="gramStart"/>
+      <w:r>
+        <w:rPr>
+          <w:rFonts w:ascii="Times New Roman" w:eastAsia="Times New Roman" w:hAnsi="Times New Roman" w:cs="Times New Roman"/>
+          <w:b/>
+          <w:sz w:val="28"/>
+          <w:szCs w:val="28"/>
+          <w:lang w:val="es-ES" w:eastAsia="es-ES"/>
+        </w:rPr>
+        <w:t>doGet</w:t>
+      </w:r>
+      <w:proofErr w:type="spellEnd"/>
+      <w:proofErr w:type="gramEnd"/>
+      <w:r>
+        <w:rPr>
+          <w:rFonts w:ascii="Times New Roman" w:eastAsia="Times New Roman" w:hAnsi="Times New Roman" w:cs="Times New Roman"/>
+          <w:b/>
+          <w:sz w:val="28"/>
+          <w:szCs w:val="28"/>
+          <w:lang w:val="es-ES" w:eastAsia="es-ES"/>
+        </w:rPr>
+        <w:t xml:space="preserve"> </w:t>
+      </w:r>
+      <w:r>
+        <w:rPr>
+          <w:rFonts w:ascii="Times New Roman" w:eastAsia="Times New Roman" w:hAnsi="Times New Roman" w:cs="Times New Roman"/>
+          <w:b/>
+          <w:sz w:val="28"/>
+          <w:szCs w:val="28"/>
+          <w:lang w:val="es-ES" w:eastAsia="es-ES"/>
+        </w:rPr>
+        <w:t xml:space="preserve">y </w:t>
+      </w:r>
+      <w:r>
+        <w:rPr>
+          <w:rFonts w:ascii="Times New Roman" w:eastAsia="Times New Roman" w:hAnsi="Times New Roman" w:cs="Times New Roman"/>
+          <w:b/>
+          <w:sz w:val="28"/>
+          <w:szCs w:val="28"/>
+          <w:lang w:val="es-ES" w:eastAsia="es-ES"/>
+        </w:rPr>
+        <w:t xml:space="preserve"> </w:t>
+      </w:r>
+      <w:proofErr w:type="spellStart"/>
+      <w:r>
+        <w:rPr>
+          <w:rFonts w:ascii="Times New Roman" w:eastAsia="Times New Roman" w:hAnsi="Times New Roman" w:cs="Times New Roman"/>
+          <w:b/>
+          <w:sz w:val="28"/>
+          <w:szCs w:val="28"/>
+          <w:lang w:val="es-ES" w:eastAsia="es-ES"/>
+        </w:rPr>
+        <w:t>doPost</w:t>
+      </w:r>
+      <w:proofErr w:type="spellEnd"/>
+    </w:p>
+    <w:p>
+      <w:pPr>
+        <w:spacing w:after="0" w:line="240" w:lineRule="auto"/>
+        <w:jc w:val="both"/>
+        <w:rPr>
+          <w:rFonts w:ascii="Arial" w:eastAsia="Times New Roman" w:hAnsi="Arial" w:cs="Arial"/>
+          <w:sz w:val="25"/>
+          <w:szCs w:val="25"/>
+          <w:lang w:val="es-ES" w:eastAsia="es-ES"/>
+        </w:rPr>
+      </w:pPr>
+      <w:r>
+        <w:rPr>
+          <w:rFonts w:ascii="Arial" w:eastAsia="Times New Roman" w:hAnsi="Arial" w:cs="Arial"/>
+          <w:sz w:val="25"/>
+          <w:szCs w:val="25"/>
+          <w:lang w:val="es-ES" w:eastAsia="es-ES"/>
+        </w:rPr>
+        <w:t>ƒ</w:t>
+      </w:r>
+    </w:p>
+    <w:p>
+      <w:pPr>
+        <w:pStyle w:val="Prrafodelista"/>
+        <w:numPr>
+          <w:ilvl w:val="0"/>
+          <w:numId w:val="46"/>
+        </w:numPr>
+        <w:spacing w:after="0" w:line="240" w:lineRule="auto"/>
+        <w:jc w:val="both"/>
+        <w:rPr>
+          <w:rFonts w:ascii="Times New Roman" w:eastAsia="Times New Roman" w:hAnsi="Times New Roman" w:cs="Times New Roman"/>
+          <w:sz w:val="24"/>
+          <w:szCs w:val="24"/>
+          <w:lang w:val="es-ES" w:eastAsia="es-ES"/>
+        </w:rPr>
+      </w:pPr>
+      <w:r>
+        <w:rPr>
+          <w:rFonts w:ascii="Times New Roman" w:eastAsia="Times New Roman" w:hAnsi="Times New Roman" w:cs="Times New Roman"/>
+          <w:sz w:val="24"/>
+          <w:szCs w:val="24"/>
+          <w:lang w:val="es-ES" w:eastAsia="es-ES"/>
+        </w:rPr>
+        <w:t>Manejan las peticiones GET y POST.</w:t>
+      </w:r>
+    </w:p>
+    <w:p>
+      <w:pPr>
+        <w:pStyle w:val="Prrafodelista"/>
+        <w:numPr>
+          <w:ilvl w:val="0"/>
+          <w:numId w:val="46"/>
+        </w:numPr>
+        <w:spacing w:after="0" w:line="240" w:lineRule="auto"/>
+        <w:jc w:val="both"/>
+        <w:rPr>
+          <w:rFonts w:ascii="Times New Roman" w:eastAsia="Times New Roman" w:hAnsi="Times New Roman" w:cs="Times New Roman"/>
+          <w:sz w:val="24"/>
+          <w:szCs w:val="24"/>
+          <w:lang w:val="es-ES" w:eastAsia="es-ES"/>
+        </w:rPr>
+      </w:pPr>
+      <w:r>
+        <w:rPr>
+          <w:rFonts w:ascii="Times New Roman" w:eastAsia="Times New Roman" w:hAnsi="Times New Roman" w:cs="Times New Roman"/>
+          <w:sz w:val="24"/>
+          <w:szCs w:val="24"/>
+          <w:lang w:val="es-ES" w:eastAsia="es-ES"/>
+        </w:rPr>
+        <w:t>Incluyen el código principal del servletƒ</w:t>
+      </w:r>
+    </w:p>
+    <w:p>
+      <w:pPr>
+        <w:pStyle w:val="Prrafodelista"/>
+        <w:numPr>
+          <w:ilvl w:val="0"/>
+          <w:numId w:val="46"/>
+        </w:numPr>
+        <w:spacing w:after="0" w:line="240" w:lineRule="auto"/>
+        <w:jc w:val="both"/>
+        <w:rPr>
+          <w:rFonts w:ascii="Times New Roman" w:eastAsia="Times New Roman" w:hAnsi="Times New Roman" w:cs="Times New Roman"/>
+          <w:sz w:val="24"/>
+          <w:szCs w:val="24"/>
+          <w:lang w:val="es-ES" w:eastAsia="es-ES"/>
+        </w:rPr>
+      </w:pPr>
+      <w:r>
+        <w:rPr>
+          <w:rFonts w:ascii="Times New Roman" w:eastAsia="Times New Roman" w:hAnsi="Times New Roman" w:cs="Times New Roman"/>
+          <w:sz w:val="24"/>
+          <w:szCs w:val="24"/>
+          <w:lang w:val="es-ES" w:eastAsia="es-ES"/>
+        </w:rPr>
+        <w:t>La ejecución del servlet finalizará cuando termine la ejecución de estos métodos.</w:t>
+      </w:r>
+    </w:p>
+    <w:p>
+      <w:pPr>
+        <w:spacing w:after="0" w:line="240" w:lineRule="auto"/>
+        <w:jc w:val="both"/>
+        <w:rPr>
+          <w:rFonts w:ascii="Arial" w:eastAsia="Times New Roman" w:hAnsi="Arial" w:cs="Arial"/>
+          <w:sz w:val="30"/>
+          <w:szCs w:val="30"/>
+          <w:lang w:val="es-ES" w:eastAsia="es-ES"/>
+        </w:rPr>
+      </w:pPr>
+      <w:r>
+        <w:rPr>
+          <w:rFonts w:ascii="Arial" w:eastAsia="Times New Roman" w:hAnsi="Arial" w:cs="Arial"/>
+          <w:sz w:val="30"/>
+          <w:szCs w:val="30"/>
+          <w:lang w:val="es-ES" w:eastAsia="es-ES"/>
+        </w:rPr>
+        <w:t>ƒ</w:t>
+      </w:r>
+    </w:p>
+    <w:p>
+      <w:pPr>
+        <w:spacing w:after="0" w:line="240" w:lineRule="auto"/>
+        <w:jc w:val="both"/>
+        <w:rPr>
+          <w:rFonts w:ascii="Times New Roman" w:eastAsia="Times New Roman" w:hAnsi="Times New Roman" w:cs="Times New Roman"/>
+          <w:b/>
+          <w:sz w:val="28"/>
+          <w:szCs w:val="28"/>
+          <w:lang w:val="es-ES" w:eastAsia="es-ES"/>
+        </w:rPr>
+      </w:pPr>
+      <w:proofErr w:type="spellStart"/>
+      <w:proofErr w:type="gramStart"/>
+      <w:r>
+        <w:rPr>
+          <w:rFonts w:ascii="Times New Roman" w:eastAsia="Times New Roman" w:hAnsi="Times New Roman" w:cs="Times New Roman"/>
+          <w:b/>
+          <w:sz w:val="28"/>
+          <w:szCs w:val="28"/>
+          <w:lang w:val="es-ES" w:eastAsia="es-ES"/>
+        </w:rPr>
+        <w:t>destroy</w:t>
+      </w:r>
+      <w:proofErr w:type="spellEnd"/>
+      <w:proofErr w:type="gramEnd"/>
+    </w:p>
+    <w:p>
+      <w:pPr>
+        <w:spacing w:after="0" w:line="240" w:lineRule="auto"/>
+        <w:jc w:val="both"/>
+        <w:rPr>
+          <w:rFonts w:ascii="Arial" w:eastAsia="Times New Roman" w:hAnsi="Arial" w:cs="Arial"/>
+          <w:sz w:val="25"/>
+          <w:szCs w:val="25"/>
+          <w:lang w:val="es-ES" w:eastAsia="es-ES"/>
+        </w:rPr>
+      </w:pPr>
+      <w:r>
+        <w:rPr>
+          <w:rFonts w:ascii="Arial" w:eastAsia="Times New Roman" w:hAnsi="Arial" w:cs="Arial"/>
+          <w:sz w:val="25"/>
+          <w:szCs w:val="25"/>
+          <w:lang w:val="es-ES" w:eastAsia="es-ES"/>
+        </w:rPr>
+        <w:t>ƒ</w:t>
+      </w:r>
+    </w:p>
+    <w:p>
+      <w:pPr>
+        <w:pStyle w:val="Prrafodelista"/>
+        <w:numPr>
+          <w:ilvl w:val="0"/>
+          <w:numId w:val="47"/>
+        </w:numPr>
+        <w:spacing w:after="0" w:line="240" w:lineRule="auto"/>
+        <w:jc w:val="both"/>
+        <w:rPr>
+          <w:rFonts w:ascii="Times New Roman" w:eastAsia="Times New Roman" w:hAnsi="Times New Roman" w:cs="Times New Roman"/>
+          <w:sz w:val="24"/>
+          <w:szCs w:val="24"/>
+          <w:lang w:val="es-ES" w:eastAsia="es-ES"/>
+        </w:rPr>
+      </w:pPr>
+      <w:r>
+        <w:rPr>
+          <w:rFonts w:ascii="Times New Roman" w:eastAsia="Times New Roman" w:hAnsi="Times New Roman" w:cs="Times New Roman"/>
+          <w:sz w:val="24"/>
+          <w:szCs w:val="24"/>
+          <w:lang w:val="es-ES" w:eastAsia="es-ES"/>
+        </w:rPr>
+        <w:t>Se invoca cuando el servidor decide eliminar el servlet de la memoria (NO después de cada petición).</w:t>
+      </w:r>
+    </w:p>
+    <w:p>
+      <w:pPr>
+        <w:pStyle w:val="Prrafodelista"/>
+        <w:spacing w:after="0" w:line="240" w:lineRule="auto"/>
+        <w:jc w:val="both"/>
+        <w:rPr>
+          <w:rFonts w:ascii="Times New Roman" w:eastAsia="Times New Roman" w:hAnsi="Times New Roman" w:cs="Times New Roman"/>
+          <w:sz w:val="24"/>
+          <w:szCs w:val="24"/>
+          <w:lang w:val="es-ES" w:eastAsia="es-ES"/>
+        </w:rPr>
+      </w:pPr>
+    </w:p>
+    <w:p>
+      <w:pPr>
+        <w:spacing w:after="0" w:line="240" w:lineRule="auto"/>
+        <w:jc w:val="both"/>
+        <w:rPr>
+          <w:rFonts w:ascii="Times New Roman" w:eastAsia="Times New Roman" w:hAnsi="Times New Roman" w:cs="Times New Roman"/>
+          <w:sz w:val="24"/>
+          <w:szCs w:val="24"/>
+          <w:lang w:val="es-ES" w:eastAsia="es-ES"/>
+        </w:rPr>
+      </w:pPr>
+      <w:r>
+        <w:rPr>
+          <w:rFonts w:ascii="Times New Roman" w:eastAsia="Times New Roman" w:hAnsi="Times New Roman" w:cs="Times New Roman"/>
+          <w:noProof/>
+          <w:sz w:val="24"/>
+          <w:szCs w:val="24"/>
+          <w:lang w:val="es-ES" w:eastAsia="es-ES"/>
+        </w:rPr>
+        <w:drawing>
+          <wp:inline distT="0" distB="0" distL="0" distR="0">
+            <wp:extent cx="4514850" cy="3376184"/>
+            <wp:effectExtent l="190500" t="152400" r="171450" b="129016"/>
+            <wp:docPr id="5" name="Imagen 4"/>
+            <wp:cNvGraphicFramePr>
+              <a:graphicFrameLocks xmlns:a="http://schemas.openxmlformats.org/drawingml/2006/main" noChangeAspect="1"/>
+            </wp:cNvGraphicFramePr>
+            <a:graphic xmlns:a="http://schemas.openxmlformats.org/drawingml/2006/main">
+              <a:graphicData uri="http://schemas.openxmlformats.org/drawingml/2006/picture">
+                <pic:pic xmlns:pic="http://schemas.openxmlformats.org/drawingml/2006/picture">
+                  <pic:nvPicPr>
+                    <pic:cNvPr id="0" name="Picture 4"/>
+                    <pic:cNvPicPr>
+                      <a:picLocks noChangeAspect="1" noChangeArrowheads="1"/>
+                    </pic:cNvPicPr>
+                  </pic:nvPicPr>
+                  <pic:blipFill>
+                    <a:blip r:embed="rId12"/>
+                    <a:srcRect/>
+                    <a:stretch>
+                      <a:fillRect/>
+                    </a:stretch>
+                  </pic:blipFill>
+                  <pic:spPr bwMode="auto">
+                    <a:xfrm>
+                      <a:off x="0" y="0"/>
+                      <a:ext cx="4514850" cy="3376184"/>
+                    </a:xfrm>
+                    <a:prstGeom prst="rect">
+                      <a:avLst/>
+                    </a:prstGeom>
+                    <a:noFill/>
+                    <a:ln>
+                      <a:noFill/>
+                    </a:ln>
+                    <a:effectLst>
+                      <a:outerShdw blurRad="190500" algn="ctr" rotWithShape="0">
+                        <a:srgbClr val="000000">
+                          <a:alpha val="70000"/>
+                        </a:srgbClr>
+                      </a:outerShdw>
+                    </a:effectLst>
+                  </pic:spPr>
+                </pic:pic>
+              </a:graphicData>
+            </a:graphic>
+          </wp:inline>
+        </w:drawing>
+      </w:r>
+    </w:p>
+    <w:p>
+      <w:pPr>
+        <w:jc w:val="both"/>
+        <w:rPr>
+          <w:rFonts w:ascii="Times New Roman" w:eastAsia="Times New Roman" w:hAnsi="Times New Roman" w:cs="Times New Roman"/>
+          <w:color w:val="C00000"/>
+          <w:sz w:val="20"/>
+          <w:szCs w:val="20"/>
+          <w:lang w:val="es-ES" w:eastAsia="es-ES"/>
+        </w:rPr>
+      </w:pPr>
+      <w:r>
+        <w:rPr>
+          <w:rFonts w:ascii="Times New Roman" w:eastAsia="Times New Roman" w:hAnsi="Times New Roman" w:cs="Times New Roman"/>
+          <w:color w:val="C00000"/>
+          <w:sz w:val="20"/>
+          <w:szCs w:val="20"/>
+          <w:lang w:val="es-ES" w:eastAsia="es-ES"/>
+        </w:rPr>
+        <w:t>Referencia: http://informatica.uv.es/it3guia/ARS/transparencias_2c/Tema13_Servlet-JSP.pdf</w:t>
+      </w:r>
+    </w:p>
+    <w:p>
+      <w:pPr>
+        <w:rPr>
+          <w:rFonts w:ascii="Times New Roman" w:eastAsia="Times New Roman" w:hAnsi="Times New Roman" w:cs="Times New Roman"/>
+          <w:b/>
+          <w:bCs/>
+          <w:color w:val="365F91" w:themeColor="accent1" w:themeShade="BF"/>
+          <w:sz w:val="28"/>
+          <w:szCs w:val="28"/>
+          <w:lang w:val="es-ES" w:eastAsia="es-ES"/>
+        </w:rPr>
+      </w:pPr>
+      <w:r>
+        <w:rPr>
+          <w:rFonts w:ascii="Times New Roman" w:eastAsia="Times New Roman" w:hAnsi="Times New Roman" w:cs="Times New Roman"/>
+          <w:b/>
+          <w:bCs/>
+          <w:color w:val="365F91" w:themeColor="accent1" w:themeShade="BF"/>
+          <w:sz w:val="28"/>
+          <w:szCs w:val="28"/>
+          <w:lang w:val="es-ES" w:eastAsia="es-ES"/>
+        </w:rPr>
+        <w:br w:type="page"/>
+      </w:r>
+      <w:bookmarkStart w:id="17" w:name="_Toc503688161"/>
+      <w:r>
+        <w:rPr>
+          <w:rFonts w:ascii="Times New Roman" w:eastAsia="Times New Roman" w:hAnsi="Times New Roman" w:cs="Times New Roman"/>
+          <w:b/>
+          <w:bCs/>
+          <w:color w:val="365F91" w:themeColor="accent1" w:themeShade="BF"/>
+          <w:sz w:val="28"/>
+          <w:szCs w:val="28"/>
+          <w:lang w:val="es-ES" w:eastAsia="es-ES"/>
+        </w:rPr>
+        <w:lastRenderedPageBreak/>
+        <w:t>JSP (JavaServer Pages)</w:t>
+      </w:r>
+      <w:bookmarkEnd w:id="17"/>
     </w:p>
     <w:p>
       <w:pPr>
@@ -8834,7 +13802,7 @@
           <w:szCs w:val="24"/>
           <w:lang w:val="es-ES" w:eastAsia="es-ES"/>
         </w:rPr>
-        <w:t>Muy útiles para leer cabeceras de mensajes, datos de formularios, gestión de sesiones, procesar información, etc.</w:t>
+        <w:t>Fichero con código (X)HTML que incluye scripts codificados en Java</w:t>
       </w:r>
     </w:p>
     <w:p>
@@ -8859,7 +13827,7 @@
           <w:szCs w:val="24"/>
           <w:lang w:val="es-ES" w:eastAsia="es-ES"/>
         </w:rPr>
-        <w:t>Pero tediosos para generar todo el código HTML</w:t>
+        <w:t>Permite usar (X)HTML para definir gran parte de la página</w:t>
       </w:r>
     </w:p>
     <w:p>
@@ -8884,16 +13852,7 @@
           <w:szCs w:val="24"/>
           <w:lang w:val="es-ES" w:eastAsia="es-ES"/>
         </w:rPr>
-        <w:t>El mantenimiento del código HTML es difíci</w:t>
-      </w:r>
-      <w:r>
-        <w:rPr>
-          <w:rFonts w:ascii="Times New Roman" w:eastAsia="Times New Roman" w:hAnsi="Times New Roman" w:cs="Times New Roman"/>
-          <w:sz w:val="24"/>
-          <w:szCs w:val="24"/>
-          <w:lang w:val="es-ES" w:eastAsia="es-ES"/>
-        </w:rPr>
-        <w:t>l</w:t>
+        <w:t>E introducir código Java en las partes dinámicas de la página</w:t>
       </w:r>
     </w:p>
     <w:p>
@@ -8918,33 +13877,7 @@
           <w:szCs w:val="24"/>
           <w:lang w:val="es-ES" w:eastAsia="es-ES"/>
         </w:rPr>
-        <w:t>Los servlets tienen que generar todo el código HTML</w:t>
-      </w:r>
-    </w:p>
-    <w:p>
-      <w:pPr>
-        <w:spacing w:after="0" w:line="240" w:lineRule="auto"/>
-        <w:rPr>
-          <w:rFonts w:ascii="Times New Roman" w:eastAsia="Times New Roman" w:hAnsi="Times New Roman" w:cs="Times New Roman"/>
-          <w:b/>
-          <w:bCs/>
-          <w:color w:val="365F91" w:themeColor="accent1" w:themeShade="BF"/>
-          <w:sz w:val="28"/>
-          <w:szCs w:val="28"/>
-          <w:lang w:val="es-ES" w:eastAsia="es-ES"/>
-        </w:rPr>
-      </w:pPr>
-      <w:r>
-        <w:rPr>
-          <w:rFonts w:ascii="Times New Roman" w:eastAsia="Times New Roman" w:hAnsi="Times New Roman" w:cs="Times New Roman"/>
-          <w:b/>
-          <w:bCs/>
-          <w:color w:val="365F91" w:themeColor="accent1" w:themeShade="BF"/>
-          <w:sz w:val="28"/>
-          <w:szCs w:val="28"/>
-          <w:lang w:val="es-ES" w:eastAsia="es-ES"/>
-        </w:rPr>
-        <w:t>JSP (JavaServer Pages)</w:t>
+        <w:t>Mediante etiquetas especializadas (Custom Tags) que amplían la sintaxis de HTML</w:t>
       </w:r>
     </w:p>
     <w:p>
@@ -8969,7 +13902,7 @@
           <w:szCs w:val="24"/>
           <w:lang w:val="es-ES" w:eastAsia="es-ES"/>
         </w:rPr>
-        <w:t>Fichero con código (X)HTML que incluye scripts codificados en Java</w:t>
+        <w:t>Se compila y se convierte en un servlet (solo la primera vez que se invoca)</w:t>
       </w:r>
     </w:p>
     <w:p>
@@ -8994,106 +13927,6 @@
           <w:szCs w:val="24"/>
           <w:lang w:val="es-ES" w:eastAsia="es-ES"/>
         </w:rPr>
-        <w:t>Permite usar (X)HTML para definir gran parte de la página</w:t>
-      </w:r>
-    </w:p>
-    <w:p>
-      <w:pPr>
-        <w:numPr>
-          <w:ilvl w:val="0"/>
-          <w:numId w:val="24"/>
-        </w:numPr>
-        <w:spacing w:before="100" w:beforeAutospacing="1" w:after="100" w:afterAutospacing="1" w:line="240" w:lineRule="auto"/>
-        <w:jc w:val="both"/>
-        <w:rPr>
-          <w:rFonts w:ascii="Times New Roman" w:eastAsia="Times New Roman" w:hAnsi="Times New Roman" w:cs="Times New Roman"/>
-          <w:sz w:val="24"/>
-          <w:szCs w:val="24"/>
-          <w:lang w:val="es-ES" w:eastAsia="es-ES"/>
-        </w:rPr>
-      </w:pPr>
-      <w:r>
-        <w:rPr>
-          <w:rFonts w:ascii="Times New Roman" w:eastAsia="Times New Roman" w:hAnsi="Times New Roman" w:cs="Times New Roman"/>
-          <w:sz w:val="24"/>
-          <w:szCs w:val="24"/>
-          <w:lang w:val="es-ES" w:eastAsia="es-ES"/>
-        </w:rPr>
-        <w:t>E introducir código Java en las partes dinámicas de la página</w:t>
-      </w:r>
-    </w:p>
-    <w:p>
-      <w:pPr>
-        <w:numPr>
-          <w:ilvl w:val="0"/>
-          <w:numId w:val="24"/>
-        </w:numPr>
-        <w:spacing w:before="100" w:beforeAutospacing="1" w:after="100" w:afterAutospacing="1" w:line="240" w:lineRule="auto"/>
-        <w:jc w:val="both"/>
-        <w:rPr>
-          <w:rFonts w:ascii="Times New Roman" w:eastAsia="Times New Roman" w:hAnsi="Times New Roman" w:cs="Times New Roman"/>
-          <w:sz w:val="24"/>
-          <w:szCs w:val="24"/>
-          <w:lang w:val="es-ES" w:eastAsia="es-ES"/>
-        </w:rPr>
-      </w:pPr>
-      <w:r>
-        <w:rPr>
-          <w:rFonts w:ascii="Times New Roman" w:eastAsia="Times New Roman" w:hAnsi="Times New Roman" w:cs="Times New Roman"/>
-          <w:sz w:val="24"/>
-          <w:szCs w:val="24"/>
-          <w:lang w:val="es-ES" w:eastAsia="es-ES"/>
-        </w:rPr>
-        <w:t>Mediante etiquetas especializadas (Custom Tags) que amplían la sintaxis de HTML</w:t>
-      </w:r>
-    </w:p>
-    <w:p>
-      <w:pPr>
-        <w:numPr>
-          <w:ilvl w:val="0"/>
-          <w:numId w:val="24"/>
-        </w:numPr>
-        <w:spacing w:before="100" w:beforeAutospacing="1" w:after="100" w:afterAutospacing="1" w:line="240" w:lineRule="auto"/>
-        <w:jc w:val="both"/>
-        <w:rPr>
-          <w:rFonts w:ascii="Times New Roman" w:eastAsia="Times New Roman" w:hAnsi="Times New Roman" w:cs="Times New Roman"/>
-          <w:sz w:val="24"/>
-          <w:szCs w:val="24"/>
-          <w:lang w:val="es-ES" w:eastAsia="es-ES"/>
-        </w:rPr>
-      </w:pPr>
-      <w:r>
-        <w:rPr>
-          <w:rFonts w:ascii="Times New Roman" w:eastAsia="Times New Roman" w:hAnsi="Times New Roman" w:cs="Times New Roman"/>
-          <w:sz w:val="24"/>
-          <w:szCs w:val="24"/>
-          <w:lang w:val="es-ES" w:eastAsia="es-ES"/>
-        </w:rPr>
-        <w:t>Se compila y se convierte en un servlet (solo la primera vez que se invoca)</w:t>
-      </w:r>
-    </w:p>
-    <w:p>
-      <w:pPr>
-        <w:numPr>
-          <w:ilvl w:val="0"/>
-          <w:numId w:val="24"/>
-        </w:numPr>
-        <w:spacing w:before="100" w:beforeAutospacing="1" w:after="100" w:afterAutospacing="1" w:line="240" w:lineRule="auto"/>
-        <w:jc w:val="both"/>
-        <w:rPr>
-          <w:rFonts w:ascii="Times New Roman" w:eastAsia="Times New Roman" w:hAnsi="Times New Roman" w:cs="Times New Roman"/>
-          <w:sz w:val="24"/>
-          <w:szCs w:val="24"/>
-          <w:lang w:val="es-ES" w:eastAsia="es-ES"/>
-        </w:rPr>
-      </w:pPr>
-      <w:r>
-        <w:rPr>
-          <w:rFonts w:ascii="Times New Roman" w:eastAsia="Times New Roman" w:hAnsi="Times New Roman" w:cs="Times New Roman"/>
-          <w:sz w:val="24"/>
-          <w:szCs w:val="24"/>
-          <w:lang w:val="es-ES" w:eastAsia="es-ES"/>
-        </w:rPr>
         <w:t xml:space="preserve">Se ejecuta como un </w:t>
       </w:r>
       <w:r>
@@ -9154,22 +13987,28 @@
     </w:p>
     <w:p>
       <w:pPr>
+        <w:pStyle w:val="Prrafodelista"/>
+        <w:numPr>
+          <w:ilvl w:val="0"/>
+          <w:numId w:val="38"/>
+        </w:numPr>
         <w:spacing w:after="0" w:line="240" w:lineRule="auto"/>
-        <w:ind w:left="360"/>
-        <w:rPr>
-          <w:rFonts w:ascii="Arial" w:eastAsia="Times New Roman" w:hAnsi="Arial" w:cs="Arial"/>
-          <w:color w:val="002060"/>
-          <w:sz w:val="28"/>
-          <w:szCs w:val="28"/>
-          <w:lang w:val="es-ES" w:eastAsia="es-ES"/>
-        </w:rPr>
-      </w:pPr>
-      <w:r>
-        <w:rPr>
-          <w:rFonts w:ascii="Arial" w:eastAsia="Times New Roman" w:hAnsi="Arial" w:cs="Arial"/>
-          <w:color w:val="002060"/>
-          <w:sz w:val="28"/>
-          <w:szCs w:val="28"/>
+        <w:rPr>
+          <w:rFonts w:ascii="Times New Roman" w:eastAsia="Times New Roman" w:hAnsi="Times New Roman" w:cs="Times New Roman"/>
+          <w:color w:val="000000" w:themeColor="text1"/>
+          <w:sz w:val="24"/>
+          <w:szCs w:val="24"/>
+          <w:highlight w:val="cyan"/>
+          <w:lang w:val="es-ES" w:eastAsia="es-ES"/>
+        </w:rPr>
+      </w:pPr>
+      <w:r>
+        <w:rPr>
+          <w:rFonts w:ascii="Times New Roman" w:eastAsia="Times New Roman" w:hAnsi="Times New Roman" w:cs="Times New Roman"/>
+          <w:color w:val="000000" w:themeColor="text1"/>
+          <w:sz w:val="24"/>
+          <w:szCs w:val="24"/>
+          <w:highlight w:val="cyan"/>
           <w:lang w:val="es-ES" w:eastAsia="es-ES"/>
         </w:rPr>
         <w:t>Con JSP es más fácil que se distribuya la tarea de diseño de la página web y la programación de la aplicación web</w:t>
@@ -9177,15 +14016,32 @@
     </w:p>
     <w:p>
       <w:pPr>
-        <w:pBdr>
-          <w:bottom w:val="single" w:sz="6" w:space="1" w:color="auto"/>
-        </w:pBdr>
-        <w:jc w:val="both"/>
-        <w:rPr>
-          <w:u w:val="single"/>
-          <w:lang w:val="es-ES"/>
-        </w:rPr>
-      </w:pPr>
+        <w:pStyle w:val="Prrafodelista"/>
+        <w:numPr>
+          <w:ilvl w:val="0"/>
+          <w:numId w:val="38"/>
+        </w:numPr>
+        <w:spacing w:after="0" w:line="240" w:lineRule="auto"/>
+        <w:rPr>
+          <w:rFonts w:ascii="Times New Roman" w:eastAsia="Times New Roman" w:hAnsi="Times New Roman" w:cs="Times New Roman"/>
+          <w:color w:val="000000" w:themeColor="text1"/>
+          <w:sz w:val="24"/>
+          <w:szCs w:val="24"/>
+          <w:highlight w:val="cyan"/>
+          <w:lang w:val="es-ES" w:eastAsia="es-ES"/>
+        </w:rPr>
+      </w:pPr>
+      <w:r>
+        <w:rPr>
+          <w:rFonts w:ascii="Times New Roman" w:eastAsia="Times New Roman" w:hAnsi="Times New Roman" w:cs="Times New Roman"/>
+          <w:color w:val="000000" w:themeColor="text1"/>
+          <w:sz w:val="24"/>
+          <w:szCs w:val="24"/>
+          <w:highlight w:val="cyan"/>
+          <w:lang w:val="es-ES" w:eastAsia="es-ES"/>
+        </w:rPr>
+        <w:t>Aunque no es estrictamente obligatorio, una página JSP se suele transformar en el código fuente de un servlet, que después se compila y ejecuta.</w:t>
+      </w:r>
     </w:p>
     <w:p>
       <w:pPr>
@@ -9202,6 +14058,642 @@
     </w:p>
     <w:p>
       <w:pPr>
+        <w:pStyle w:val="Ttulo2"/>
+      </w:pPr>
+      <w:bookmarkStart w:id="18" w:name="_Toc503688162"/>
+      <w:r>
+        <w:t xml:space="preserve">Directivas JSP: </w:t>
+      </w:r>
+      <w:r>
+        <w:rPr>
+          <w:rStyle w:val="textit"/>
+        </w:rPr>
+        <w:t>page</w:t>
+      </w:r>
+      <w:bookmarkEnd w:id="18"/>
+      <w:r>
+        <w:t xml:space="preserve"> </w:t>
+      </w:r>
+    </w:p>
+    <w:p>
+      <w:pPr>
+        <w:numPr>
+          <w:ilvl w:val="0"/>
+          <w:numId w:val="39"/>
+        </w:numPr>
+        <w:spacing w:before="100" w:beforeAutospacing="1" w:after="100" w:afterAutospacing="1" w:line="240" w:lineRule="auto"/>
+      </w:pPr>
+      <w:r>
+        <w:t xml:space="preserve">Todas las páginas JSP deberían incluirla. Atributos habituales: </w:t>
+      </w:r>
+    </w:p>
+    <w:p>
+      <w:pPr>
+        <w:numPr>
+          <w:ilvl w:val="1"/>
+          <w:numId w:val="39"/>
+        </w:numPr>
+        <w:spacing w:before="100" w:beforeAutospacing="1" w:after="100" w:afterAutospacing="1" w:line="240" w:lineRule="auto"/>
+      </w:pPr>
+      <w:proofErr w:type="spellStart"/>
+      <w:r>
+        <w:rPr>
+          <w:rStyle w:val="MquinadeescribirHTML"/>
+          <w:rFonts w:eastAsiaTheme="majorEastAsia"/>
+        </w:rPr>
+        <w:t>language</w:t>
+      </w:r>
+      <w:proofErr w:type="spellEnd"/>
+      <w:r>
+        <w:t>: lenguaje de programación (</w:t>
+      </w:r>
+      <w:r>
+        <w:rPr>
+          <w:rStyle w:val="MquinadeescribirHTML"/>
+          <w:rFonts w:eastAsiaTheme="majorEastAsia"/>
+        </w:rPr>
+        <w:t>java</w:t>
+      </w:r>
+      <w:r>
+        <w:t xml:space="preserve"> por defecto). </w:t>
+      </w:r>
+    </w:p>
+    <w:p>
+      <w:pPr>
+        <w:numPr>
+          <w:ilvl w:val="1"/>
+          <w:numId w:val="39"/>
+        </w:numPr>
+        <w:spacing w:before="100" w:beforeAutospacing="1" w:after="100" w:afterAutospacing="1" w:line="240" w:lineRule="auto"/>
+      </w:pPr>
+      <w:proofErr w:type="spellStart"/>
+      <w:r>
+        <w:rPr>
+          <w:rStyle w:val="MquinadeescribirHTML"/>
+          <w:rFonts w:eastAsiaTheme="majorEastAsia"/>
+        </w:rPr>
+        <w:t>contenttype</w:t>
+      </w:r>
+      <w:proofErr w:type="spellEnd"/>
+      <w:r>
+        <w:t>: tipo de contenido de la página (</w:t>
+      </w:r>
+      <w:proofErr w:type="spellStart"/>
+      <w:r>
+        <w:rPr>
+          <w:rStyle w:val="MquinadeescribirHTML"/>
+          <w:rFonts w:eastAsiaTheme="majorEastAsia"/>
+        </w:rPr>
+        <w:t>text</w:t>
+      </w:r>
+      <w:proofErr w:type="spellEnd"/>
+      <w:r>
+        <w:rPr>
+          <w:rStyle w:val="MquinadeescribirHTML"/>
+          <w:rFonts w:eastAsiaTheme="majorEastAsia"/>
+        </w:rPr>
+        <w:t>/</w:t>
+      </w:r>
+      <w:proofErr w:type="spellStart"/>
+      <w:r>
+        <w:rPr>
+          <w:rStyle w:val="MquinadeescribirHTML"/>
+          <w:rFonts w:eastAsiaTheme="majorEastAsia"/>
+        </w:rPr>
+        <w:t>html</w:t>
+      </w:r>
+      <w:proofErr w:type="spellEnd"/>
+      <w:r>
+        <w:t xml:space="preserve"> por defecto). </w:t>
+      </w:r>
+    </w:p>
+    <w:p>
+      <w:pPr>
+        <w:numPr>
+          <w:ilvl w:val="1"/>
+          <w:numId w:val="39"/>
+        </w:numPr>
+        <w:spacing w:before="100" w:beforeAutospacing="1" w:after="100" w:afterAutospacing="1" w:line="240" w:lineRule="auto"/>
+      </w:pPr>
+      <w:proofErr w:type="spellStart"/>
+      <w:r>
+        <w:rPr>
+          <w:rStyle w:val="MquinadeescribirHTML"/>
+          <w:rFonts w:eastAsiaTheme="majorEastAsia"/>
+        </w:rPr>
+        <w:t>isErrorPage</w:t>
+      </w:r>
+      <w:proofErr w:type="spellEnd"/>
+      <w:r>
+        <w:t>: indica si es una página de error (</w:t>
+      </w:r>
+      <w:r>
+        <w:rPr>
+          <w:rStyle w:val="MquinadeescribirHTML"/>
+          <w:rFonts w:eastAsiaTheme="majorEastAsia"/>
+        </w:rPr>
+        <w:t>false</w:t>
+      </w:r>
+      <w:r>
+        <w:t xml:space="preserve"> por defecto). </w:t>
+      </w:r>
+    </w:p>
+    <w:p>
+      <w:pPr>
+        <w:numPr>
+          <w:ilvl w:val="1"/>
+          <w:numId w:val="39"/>
+        </w:numPr>
+        <w:spacing w:before="100" w:beforeAutospacing="1" w:after="100" w:afterAutospacing="1" w:line="240" w:lineRule="auto"/>
+      </w:pPr>
+      <w:proofErr w:type="spellStart"/>
+      <w:r>
+        <w:rPr>
+          <w:rStyle w:val="MquinadeescribirHTML"/>
+          <w:rFonts w:eastAsiaTheme="majorEastAsia"/>
+        </w:rPr>
+        <w:t>errorPage</w:t>
+      </w:r>
+      <w:proofErr w:type="spellEnd"/>
+      <w:r>
+        <w:t xml:space="preserve">: página a la que dirigirse si ocurre una excepción procesando esta página. </w:t>
+      </w:r>
+    </w:p>
+    <w:p>
+      <w:pPr>
+        <w:pStyle w:val="HTMLconformatoprevio"/>
+        <w:pBdr>
+          <w:top w:val="single" w:sz="4" w:space="1" w:color="auto"/>
+          <w:left w:val="single" w:sz="4" w:space="4" w:color="auto"/>
+          <w:bottom w:val="single" w:sz="4" w:space="1" w:color="auto"/>
+          <w:right w:val="single" w:sz="4" w:space="4" w:color="auto"/>
+        </w:pBdr>
+      </w:pPr>
+      <w:r>
+        <w:t xml:space="preserve">&lt;%@ page </w:t>
+      </w:r>
+      <w:proofErr w:type="spellStart"/>
+      <w:r>
+        <w:t>language</w:t>
+      </w:r>
+      <w:proofErr w:type="spellEnd"/>
+      <w:r>
+        <w:t xml:space="preserve">='java' </w:t>
+      </w:r>
+      <w:proofErr w:type="spellStart"/>
+      <w:r>
+        <w:t>contentType</w:t>
+      </w:r>
+      <w:proofErr w:type="spellEnd"/>
+      <w:r>
+        <w:t>='</w:t>
+      </w:r>
+      <w:proofErr w:type="spellStart"/>
+      <w:r>
+        <w:t>text</w:t>
+      </w:r>
+      <w:proofErr w:type="spellEnd"/>
+      <w:r>
+        <w:t>/</w:t>
+      </w:r>
+      <w:proofErr w:type="spellStart"/>
+      <w:r>
+        <w:t>html</w:t>
+      </w:r>
+      <w:proofErr w:type="spellEnd"/>
+      <w:r>
+        <w:t>'</w:t>
+      </w:r>
+    </w:p>
+    <w:p>
+      <w:pPr>
+        <w:pStyle w:val="HTMLconformatoprevio"/>
+        <w:pBdr>
+          <w:top w:val="single" w:sz="4" w:space="1" w:color="auto"/>
+          <w:left w:val="single" w:sz="4" w:space="4" w:color="auto"/>
+          <w:bottom w:val="single" w:sz="4" w:space="1" w:color="auto"/>
+          <w:right w:val="single" w:sz="4" w:space="4" w:color="auto"/>
+        </w:pBdr>
+      </w:pPr>
+      <w:r>
+        <w:t xml:space="preserve">         </w:t>
+      </w:r>
+      <w:proofErr w:type="spellStart"/>
+      <w:proofErr w:type="gramStart"/>
+      <w:r>
+        <w:t>isErrorPage</w:t>
+      </w:r>
+      <w:proofErr w:type="spellEnd"/>
+      <w:proofErr w:type="gramEnd"/>
+      <w:r>
+        <w:t xml:space="preserve">='false' </w:t>
+      </w:r>
+      <w:proofErr w:type="spellStart"/>
+      <w:r>
+        <w:t>errorPage</w:t>
+      </w:r>
+      <w:proofErr w:type="spellEnd"/>
+      <w:r>
+        <w:t>='error.jsp' %&gt;</w:t>
+      </w:r>
+    </w:p>
+    <w:p>
+      <w:pPr>
+        <w:pStyle w:val="Ttulo2"/>
+      </w:pPr>
+      <w:bookmarkStart w:id="19" w:name="_Toc503688163"/>
+      <w:r>
+        <w:t>Otras directivas JSP</w:t>
+      </w:r>
+      <w:bookmarkEnd w:id="19"/>
+      <w:r>
+        <w:t xml:space="preserve"> </w:t>
+      </w:r>
+    </w:p>
+    <w:p>
+      <w:pPr>
+        <w:numPr>
+          <w:ilvl w:val="0"/>
+          <w:numId w:val="40"/>
+        </w:numPr>
+        <w:spacing w:before="100" w:beforeAutospacing="1" w:after="100" w:afterAutospacing="1" w:line="240" w:lineRule="auto"/>
+      </w:pPr>
+      <w:r>
+        <w:rPr>
+          <w:rStyle w:val="MquinadeescribirHTML"/>
+          <w:rFonts w:eastAsiaTheme="majorEastAsia"/>
+        </w:rPr>
+        <w:t>include:</w:t>
+      </w:r>
+      <w:r>
+        <w:t xml:space="preserve"> permite incluir directamente el código de otro fichero en el punto en que aparezca la directiva. </w:t>
+      </w:r>
+    </w:p>
+    <w:p>
+      <w:pPr>
+        <w:numPr>
+          <w:ilvl w:val="0"/>
+          <w:numId w:val="40"/>
+        </w:numPr>
+        <w:spacing w:before="100" w:beforeAutospacing="1" w:after="100" w:afterAutospacing="1" w:line="240" w:lineRule="auto"/>
+      </w:pPr>
+      <w:proofErr w:type="spellStart"/>
+      <w:r>
+        <w:rPr>
+          <w:rStyle w:val="MquinadeescribirHTML"/>
+          <w:rFonts w:eastAsiaTheme="majorEastAsia"/>
+        </w:rPr>
+        <w:t>import</w:t>
+      </w:r>
+      <w:proofErr w:type="spellEnd"/>
+      <w:r>
+        <w:rPr>
+          <w:rStyle w:val="MquinadeescribirHTML"/>
+          <w:rFonts w:eastAsiaTheme="majorEastAsia"/>
+        </w:rPr>
+        <w:t>:</w:t>
+      </w:r>
+      <w:r>
+        <w:t xml:space="preserve"> permite importar clases Java utilizadas en la página JSP. </w:t>
+      </w:r>
+    </w:p>
+    <w:p>
+      <w:pPr>
+        <w:pStyle w:val="HTMLconformatoprevio"/>
+        <w:pBdr>
+          <w:top w:val="single" w:sz="4" w:space="1" w:color="auto"/>
+          <w:left w:val="single" w:sz="4" w:space="4" w:color="auto"/>
+          <w:bottom w:val="single" w:sz="4" w:space="1" w:color="auto"/>
+          <w:right w:val="single" w:sz="4" w:space="4" w:color="auto"/>
+        </w:pBdr>
+      </w:pPr>
+      <w:r>
+        <w:t>&lt;%@ include file='footer.html' %&gt;</w:t>
+      </w:r>
+    </w:p>
+    <w:p>
+      <w:pPr>
+        <w:pStyle w:val="HTMLconformatoprevio"/>
+        <w:pBdr>
+          <w:top w:val="single" w:sz="4" w:space="1" w:color="auto"/>
+          <w:left w:val="single" w:sz="4" w:space="4" w:color="auto"/>
+          <w:bottom w:val="single" w:sz="4" w:space="1" w:color="auto"/>
+          <w:right w:val="single" w:sz="4" w:space="4" w:color="auto"/>
+        </w:pBdr>
+      </w:pPr>
+      <w:r>
+        <w:t xml:space="preserve">&lt;%@ page </w:t>
+      </w:r>
+      <w:proofErr w:type="spellStart"/>
+      <w:r>
+        <w:t>import</w:t>
+      </w:r>
+      <w:proofErr w:type="spellEnd"/>
+      <w:r>
+        <w:t>='</w:t>
+      </w:r>
+      <w:proofErr w:type="spellStart"/>
+      <w:r>
+        <w:t>java.util</w:t>
+      </w:r>
+      <w:proofErr w:type="spellEnd"/>
+      <w:r>
+        <w:t>.*' %&gt;</w:t>
+      </w:r>
+    </w:p>
+    <w:p>
+      <w:pPr>
+        <w:pStyle w:val="Ttulo2"/>
+      </w:pPr>
+      <w:bookmarkStart w:id="20" w:name="_Toc503688164"/>
+      <w:r>
+        <w:t>Scriptlets</w:t>
+      </w:r>
+      <w:bookmarkEnd w:id="20"/>
+      <w:r>
+        <w:t xml:space="preserve"> </w:t>
+      </w:r>
+    </w:p>
+    <w:p>
+      <w:pPr>
+        <w:numPr>
+          <w:ilvl w:val="0"/>
+          <w:numId w:val="41"/>
+        </w:numPr>
+        <w:spacing w:before="100" w:beforeAutospacing="1" w:after="100" w:afterAutospacing="1" w:line="240" w:lineRule="auto"/>
+      </w:pPr>
+      <w:r>
+        <w:t xml:space="preserve">Permiten incrustar código escrito en otro lenguaje de programación (normalmente Java): </w:t>
+      </w:r>
+    </w:p>
+    <w:p>
+      <w:pPr>
+        <w:numPr>
+          <w:ilvl w:val="1"/>
+          <w:numId w:val="41"/>
+        </w:numPr>
+        <w:spacing w:before="100" w:beforeAutospacing="1" w:after="100" w:afterAutospacing="1" w:line="240" w:lineRule="auto"/>
+      </w:pPr>
+      <w:r>
+        <w:rPr>
+          <w:rStyle w:val="CdigoHTML"/>
+          <w:rFonts w:eastAsiaTheme="minorHAnsi"/>
+        </w:rPr>
+        <w:t>&lt;%= expresión %&gt;</w:t>
+      </w:r>
+      <w:r>
+        <w:t xml:space="preserve">: evalúa la expresión y muestra el resultado en la página. </w:t>
+      </w:r>
+    </w:p>
+    <w:p>
+      <w:pPr>
+        <w:numPr>
+          <w:ilvl w:val="1"/>
+          <w:numId w:val="41"/>
+        </w:numPr>
+        <w:spacing w:before="100" w:beforeAutospacing="1" w:after="100" w:afterAutospacing="1" w:line="240" w:lineRule="auto"/>
+      </w:pPr>
+      <w:r>
+        <w:rPr>
+          <w:rStyle w:val="CdigoHTML"/>
+          <w:rFonts w:eastAsiaTheme="minorHAnsi"/>
+        </w:rPr>
+        <w:t>&lt;% sentencias %&gt;</w:t>
+      </w:r>
+      <w:r>
+        <w:t xml:space="preserve">: ejecuta las sentencias, sin mostrar nada en la página. </w:t>
+      </w:r>
+    </w:p>
+    <w:p>
+      <w:pPr>
+        <w:numPr>
+          <w:ilvl w:val="1"/>
+          <w:numId w:val="41"/>
+        </w:numPr>
+        <w:spacing w:before="100" w:beforeAutospacing="1" w:after="100" w:afterAutospacing="1" w:line="240" w:lineRule="auto"/>
+      </w:pPr>
+      <w:r>
+        <w:rPr>
+          <w:rStyle w:val="CdigoHTML"/>
+          <w:rFonts w:eastAsiaTheme="minorHAnsi"/>
+        </w:rPr>
+        <w:t>&lt;%</w:t>
+      </w:r>
+      <w:proofErr w:type="gramStart"/>
+      <w:r>
+        <w:rPr>
+          <w:rStyle w:val="CdigoHTML"/>
+          <w:rFonts w:eastAsiaTheme="minorHAnsi"/>
+        </w:rPr>
+        <w:t>!</w:t>
+      </w:r>
+      <w:proofErr w:type="gramEnd"/>
+      <w:r>
+        <w:rPr>
+          <w:rStyle w:val="CdigoHTML"/>
+          <w:rFonts w:eastAsiaTheme="minorHAnsi"/>
+        </w:rPr>
+        <w:t xml:space="preserve"> declaraciones %&gt;</w:t>
+      </w:r>
+      <w:r>
+        <w:t xml:space="preserve">: declaraciones de variables. </w:t>
+      </w:r>
+    </w:p>
+    <w:p>
+      <w:pPr>
+        <w:pStyle w:val="HTMLconformatoprevio"/>
+        <w:pBdr>
+          <w:top w:val="single" w:sz="4" w:space="1" w:color="auto"/>
+          <w:left w:val="single" w:sz="4" w:space="4" w:color="auto"/>
+          <w:bottom w:val="single" w:sz="4" w:space="1" w:color="auto"/>
+          <w:right w:val="single" w:sz="4" w:space="4" w:color="auto"/>
+        </w:pBdr>
+      </w:pPr>
+      <w:r>
+        <w:t>&lt;%</w:t>
+      </w:r>
+      <w:proofErr w:type="gramStart"/>
+      <w:r>
+        <w:t>!</w:t>
+      </w:r>
+      <w:proofErr w:type="gramEnd"/>
+      <w:r>
+        <w:t xml:space="preserve">-- los siguientes scriptlets son equivalentes --%&gt; </w:t>
+      </w:r>
+    </w:p>
+    <w:p>
+      <w:pPr>
+        <w:pStyle w:val="HTMLconformatoprevio"/>
+        <w:pBdr>
+          <w:top w:val="single" w:sz="4" w:space="1" w:color="auto"/>
+          <w:left w:val="single" w:sz="4" w:space="4" w:color="auto"/>
+          <w:bottom w:val="single" w:sz="4" w:space="1" w:color="auto"/>
+          <w:right w:val="single" w:sz="4" w:space="4" w:color="auto"/>
+        </w:pBdr>
+      </w:pPr>
+      <w:r>
+        <w:t xml:space="preserve">&lt;%= </w:t>
+      </w:r>
+      <w:proofErr w:type="spellStart"/>
+      <w:proofErr w:type="gramStart"/>
+      <w:r>
+        <w:t>user.getName</w:t>
+      </w:r>
+      <w:proofErr w:type="spellEnd"/>
+      <w:r>
+        <w:t>(</w:t>
+      </w:r>
+      <w:proofErr w:type="gramEnd"/>
+      <w:r>
+        <w:t>) %&gt;</w:t>
+      </w:r>
+    </w:p>
+    <w:p>
+      <w:pPr>
+        <w:pStyle w:val="HTMLconformatoprevio"/>
+        <w:pBdr>
+          <w:top w:val="single" w:sz="4" w:space="1" w:color="auto"/>
+          <w:left w:val="single" w:sz="4" w:space="4" w:color="auto"/>
+          <w:bottom w:val="single" w:sz="4" w:space="1" w:color="auto"/>
+          <w:right w:val="single" w:sz="4" w:space="4" w:color="auto"/>
+        </w:pBdr>
+      </w:pPr>
+      <w:r>
+        <w:t xml:space="preserve">&lt;% </w:t>
+      </w:r>
+      <w:proofErr w:type="spellStart"/>
+      <w:proofErr w:type="gramStart"/>
+      <w:r>
+        <w:t>out.println</w:t>
+      </w:r>
+      <w:proofErr w:type="spellEnd"/>
+      <w:r>
+        <w:t>(</w:t>
+      </w:r>
+      <w:proofErr w:type="spellStart"/>
+      <w:proofErr w:type="gramEnd"/>
+      <w:r>
+        <w:t>user.getName</w:t>
+      </w:r>
+      <w:proofErr w:type="spellEnd"/>
+      <w:r>
+        <w:t>()); %&gt;</w:t>
+      </w:r>
+    </w:p>
+    <w:p>
+      <w:pPr>
+        <w:pStyle w:val="Ttulo2"/>
+      </w:pPr>
+      <w:bookmarkStart w:id="21" w:name="_Toc503688165"/>
+      <w:r>
+        <w:lastRenderedPageBreak/>
+        <w:t>Scriptlets (aviso)</w:t>
+      </w:r>
+      <w:bookmarkEnd w:id="21"/>
+      <w:r>
+        <w:t xml:space="preserve"> </w:t>
+      </w:r>
+    </w:p>
+    <w:p>
+      <w:pPr>
+        <w:numPr>
+          <w:ilvl w:val="0"/>
+          <w:numId w:val="42"/>
+        </w:numPr>
+        <w:spacing w:before="100" w:beforeAutospacing="1" w:after="100" w:afterAutospacing="1" w:line="240" w:lineRule="auto"/>
+      </w:pPr>
+      <w:r>
+        <w:t xml:space="preserve">Con </w:t>
+      </w:r>
+      <w:r>
+        <w:rPr>
+          <w:rStyle w:val="CdigoHTML"/>
+          <w:rFonts w:eastAsiaTheme="minorHAnsi"/>
+        </w:rPr>
+        <w:t>&lt;%! declaraciones %&gt;</w:t>
+      </w:r>
+      <w:r>
+        <w:t xml:space="preserve"> se declaran atributos y métodos de instancia: </w:t>
+      </w:r>
+    </w:p>
+    <w:p>
+      <w:pPr>
+        <w:numPr>
+          <w:ilvl w:val="1"/>
+          <w:numId w:val="42"/>
+        </w:numPr>
+        <w:spacing w:before="100" w:beforeAutospacing="1" w:after="100" w:afterAutospacing="1" w:line="240" w:lineRule="auto"/>
+      </w:pPr>
+      <w:r>
+        <w:t xml:space="preserve">Todas las peticiones a la página JSP comparten la misma instancia del servlet asociado, por lo que también comparten la misma copia de los atributos de instancia. </w:t>
+      </w:r>
+    </w:p>
+    <w:p>
+      <w:pPr>
+        <w:numPr>
+          <w:ilvl w:val="1"/>
+          <w:numId w:val="42"/>
+        </w:numPr>
+        <w:spacing w:before="100" w:beforeAutospacing="1" w:after="100" w:afterAutospacing="1" w:line="240" w:lineRule="auto"/>
+      </w:pPr>
+      <w:r>
+        <w:t xml:space="preserve">Por tanto, </w:t>
+      </w:r>
+      <w:r>
+        <w:rPr>
+          <w:rStyle w:val="textbf"/>
+        </w:rPr>
+        <w:t>no se debe</w:t>
+      </w:r>
+      <w:r>
+        <w:t xml:space="preserve"> declarar variables locales de la página con esta directiva, sino con: </w:t>
+      </w:r>
+    </w:p>
+    <w:p>
+      <w:pPr>
+        <w:pStyle w:val="HTMLconformatoprevio"/>
+        <w:pBdr>
+          <w:top w:val="single" w:sz="4" w:space="1" w:color="auto"/>
+          <w:left w:val="single" w:sz="4" w:space="4" w:color="auto"/>
+          <w:bottom w:val="single" w:sz="4" w:space="1" w:color="auto"/>
+          <w:right w:val="single" w:sz="4" w:space="4" w:color="auto"/>
+        </w:pBdr>
+      </w:pPr>
+      <w:r>
+        <w:t xml:space="preserve">&lt;% </w:t>
+      </w:r>
+      <w:proofErr w:type="spellStart"/>
+      <w:r>
+        <w:t>String</w:t>
+      </w:r>
+      <w:proofErr w:type="spellEnd"/>
+      <w:r>
+        <w:t xml:space="preserve"> </w:t>
+      </w:r>
+      <w:proofErr w:type="spellStart"/>
+      <w:r>
+        <w:t>text</w:t>
+      </w:r>
+      <w:proofErr w:type="spellEnd"/>
+      <w:r>
+        <w:t xml:space="preserve"> = new </w:t>
+      </w:r>
+      <w:proofErr w:type="spellStart"/>
+      <w:proofErr w:type="gramStart"/>
+      <w:r>
+        <w:t>String</w:t>
+      </w:r>
+      <w:proofErr w:type="spellEnd"/>
+      <w:r>
+        <w:t>(</w:t>
+      </w:r>
+      <w:proofErr w:type="gramEnd"/>
+      <w:r>
+        <w:t>); %&gt;</w:t>
+      </w:r>
+    </w:p>
+    <w:p>
+      <w:pPr>
         <w:rPr>
           <w:rFonts w:ascii="Times New Roman" w:eastAsia="Times New Roman" w:hAnsi="Times New Roman" w:cs="Times New Roman"/>
           <w:b/>
@@ -9212,7 +14704,396 @@
           <w:lang w:val="es-ES" w:eastAsia="es-ES"/>
         </w:rPr>
       </w:pPr>
-      <w:r>
+    </w:p>
+    <w:p>
+      <w:pPr>
+        <w:pStyle w:val="Ttulo2"/>
+      </w:pPr>
+      <w:bookmarkStart w:id="22" w:name="_Toc503688166"/>
+      <w:r>
+        <w:t xml:space="preserve">Acciones: </w:t>
+      </w:r>
+      <w:proofErr w:type="spellStart"/>
+      <w:r>
+        <w:rPr>
+          <w:rStyle w:val="MquinadeescribirHTML"/>
+          <w:rFonts w:eastAsiaTheme="majorEastAsia"/>
+        </w:rPr>
+        <w:t>jsp</w:t>
+      </w:r>
+      <w:proofErr w:type="gramStart"/>
+      <w:r>
+        <w:rPr>
+          <w:rStyle w:val="MquinadeescribirHTML"/>
+          <w:rFonts w:eastAsiaTheme="majorEastAsia"/>
+        </w:rPr>
+        <w:t>:include</w:t>
+      </w:r>
+      <w:bookmarkEnd w:id="22"/>
+      <w:proofErr w:type="spellEnd"/>
+      <w:proofErr w:type="gramEnd"/>
+      <w:r>
+        <w:t xml:space="preserve"> </w:t>
+      </w:r>
+    </w:p>
+    <w:p>
+      <w:pPr>
+        <w:numPr>
+          <w:ilvl w:val="0"/>
+          <w:numId w:val="43"/>
+        </w:numPr>
+        <w:spacing w:before="100" w:beforeAutospacing="1" w:after="100" w:afterAutospacing="1" w:line="240" w:lineRule="auto"/>
+      </w:pPr>
+      <w:r>
+        <w:t xml:space="preserve">La acción </w:t>
+      </w:r>
+      <w:proofErr w:type="spellStart"/>
+      <w:r>
+        <w:rPr>
+          <w:rStyle w:val="MquinadeescribirHTML"/>
+          <w:rFonts w:eastAsiaTheme="minorHAnsi"/>
+        </w:rPr>
+        <w:t>jsp</w:t>
+      </w:r>
+      <w:proofErr w:type="gramStart"/>
+      <w:r>
+        <w:rPr>
+          <w:rStyle w:val="MquinadeescribirHTML"/>
+          <w:rFonts w:eastAsiaTheme="minorHAnsi"/>
+        </w:rPr>
+        <w:t>:include</w:t>
+      </w:r>
+      <w:proofErr w:type="spellEnd"/>
+      <w:proofErr w:type="gramEnd"/>
+      <w:r>
+        <w:t xml:space="preserve"> invoca al servlet o JSP dado e incluye en resultado de su ejecución en el punto actual del documento JSP desde el cual se incluya. </w:t>
+      </w:r>
+    </w:p>
+    <w:p>
+      <w:pPr>
+        <w:numPr>
+          <w:ilvl w:val="0"/>
+          <w:numId w:val="43"/>
+        </w:numPr>
+        <w:spacing w:before="100" w:beforeAutospacing="1" w:after="100" w:afterAutospacing="1" w:line="240" w:lineRule="auto"/>
+      </w:pPr>
+      <w:r>
+        <w:t xml:space="preserve">El control retorna finalmente a la página inicial. </w:t>
+      </w:r>
+    </w:p>
+    <w:p>
+      <w:pPr>
+        <w:numPr>
+          <w:ilvl w:val="0"/>
+          <w:numId w:val="43"/>
+        </w:numPr>
+        <w:spacing w:before="100" w:beforeAutospacing="1" w:after="100" w:afterAutospacing="1" w:line="240" w:lineRule="auto"/>
+      </w:pPr>
+      <w:r>
+        <w:t xml:space="preserve">Opcionalmente, se pueden pasar parámetros. </w:t>
+      </w:r>
+    </w:p>
+    <w:p>
+      <w:pPr>
+        <w:pStyle w:val="HTMLconformatoprevio"/>
+        <w:pBdr>
+          <w:top w:val="single" w:sz="4" w:space="1" w:color="auto"/>
+          <w:left w:val="single" w:sz="4" w:space="4" w:color="auto"/>
+          <w:bottom w:val="single" w:sz="4" w:space="1" w:color="auto"/>
+          <w:right w:val="single" w:sz="4" w:space="4" w:color="auto"/>
+        </w:pBdr>
+      </w:pPr>
+      <w:r>
+        <w:t>&lt;</w:t>
+      </w:r>
+      <w:proofErr w:type="spellStart"/>
+      <w:r>
+        <w:t>jsp</w:t>
+      </w:r>
+      <w:proofErr w:type="gramStart"/>
+      <w:r>
+        <w:t>:include</w:t>
+      </w:r>
+      <w:proofErr w:type="spellEnd"/>
+      <w:proofErr w:type="gramEnd"/>
+      <w:r>
+        <w:t xml:space="preserve"> page='header.jsp'&gt;</w:t>
+      </w:r>
+    </w:p>
+    <w:p>
+      <w:pPr>
+        <w:pStyle w:val="HTMLconformatoprevio"/>
+        <w:pBdr>
+          <w:top w:val="single" w:sz="4" w:space="1" w:color="auto"/>
+          <w:left w:val="single" w:sz="4" w:space="4" w:color="auto"/>
+          <w:bottom w:val="single" w:sz="4" w:space="1" w:color="auto"/>
+          <w:right w:val="single" w:sz="4" w:space="4" w:color="auto"/>
+        </w:pBdr>
+      </w:pPr>
+      <w:r>
+        <w:t xml:space="preserve">  &lt;</w:t>
+      </w:r>
+      <w:proofErr w:type="spellStart"/>
+      <w:r>
+        <w:t>jsp</w:t>
+      </w:r>
+      <w:proofErr w:type="gramStart"/>
+      <w:r>
+        <w:t>:param</w:t>
+      </w:r>
+      <w:proofErr w:type="spellEnd"/>
+      <w:proofErr w:type="gramEnd"/>
+      <w:r>
+        <w:t xml:space="preserve"> </w:t>
+      </w:r>
+      <w:proofErr w:type="spellStart"/>
+      <w:r>
+        <w:t>name</w:t>
+      </w:r>
+      <w:proofErr w:type="spellEnd"/>
+      <w:r>
+        <w:t>='</w:t>
+      </w:r>
+      <w:proofErr w:type="spellStart"/>
+      <w:r>
+        <w:t>title</w:t>
+      </w:r>
+      <w:proofErr w:type="spellEnd"/>
+      <w:r>
+        <w:t xml:space="preserve">' </w:t>
+      </w:r>
+      <w:proofErr w:type="spellStart"/>
+      <w:r>
+        <w:t>value</w:t>
+      </w:r>
+      <w:proofErr w:type="spellEnd"/>
+      <w:r>
+        <w:t>='</w:t>
+      </w:r>
+      <w:proofErr w:type="spellStart"/>
+      <w:r>
+        <w:t>Welcome</w:t>
+      </w:r>
+      <w:proofErr w:type="spellEnd"/>
+      <w:r>
+        <w:t>' /&gt;</w:t>
+      </w:r>
+    </w:p>
+    <w:p>
+      <w:pPr>
+        <w:pStyle w:val="HTMLconformatoprevio"/>
+        <w:pBdr>
+          <w:top w:val="single" w:sz="4" w:space="1" w:color="auto"/>
+          <w:left w:val="single" w:sz="4" w:space="4" w:color="auto"/>
+          <w:bottom w:val="single" w:sz="4" w:space="1" w:color="auto"/>
+          <w:right w:val="single" w:sz="4" w:space="4" w:color="auto"/>
+        </w:pBdr>
+      </w:pPr>
+      <w:r>
+        <w:t>&lt;/</w:t>
+      </w:r>
+      <w:proofErr w:type="spellStart"/>
+      <w:proofErr w:type="gramStart"/>
+      <w:r>
+        <w:t>jsp:</w:t>
+      </w:r>
+      <w:proofErr w:type="gramEnd"/>
+      <w:r>
+        <w:t>include</w:t>
+      </w:r>
+      <w:proofErr w:type="spellEnd"/>
+      <w:r>
+        <w:t>&gt;</w:t>
+      </w:r>
+    </w:p>
+    <w:p>
+      <w:pPr>
+        <w:pStyle w:val="Ttulo2"/>
+      </w:pPr>
+    </w:p>
+    <w:p>
+      <w:pPr>
+        <w:pStyle w:val="Ttulo2"/>
+      </w:pPr>
+      <w:bookmarkStart w:id="23" w:name="_Toc503688167"/>
+      <w:r>
+        <w:t xml:space="preserve">Acciones: </w:t>
+      </w:r>
+      <w:proofErr w:type="spellStart"/>
+      <w:r>
+        <w:rPr>
+          <w:rStyle w:val="MquinadeescribirHTML"/>
+          <w:rFonts w:eastAsiaTheme="majorEastAsia"/>
+        </w:rPr>
+        <w:t>jsp</w:t>
+      </w:r>
+      <w:proofErr w:type="gramStart"/>
+      <w:r>
+        <w:rPr>
+          <w:rStyle w:val="MquinadeescribirHTML"/>
+          <w:rFonts w:eastAsiaTheme="majorEastAsia"/>
+        </w:rPr>
+        <w:t>:forward</w:t>
+      </w:r>
+      <w:bookmarkEnd w:id="23"/>
+      <w:proofErr w:type="spellEnd"/>
+      <w:proofErr w:type="gramEnd"/>
+      <w:r>
+        <w:t xml:space="preserve"> </w:t>
+      </w:r>
+    </w:p>
+    <w:p>
+      <w:pPr>
+        <w:numPr>
+          <w:ilvl w:val="0"/>
+          <w:numId w:val="44"/>
+        </w:numPr>
+        <w:spacing w:before="100" w:beforeAutospacing="1" w:after="100" w:afterAutospacing="1" w:line="240" w:lineRule="auto"/>
+      </w:pPr>
+      <w:r>
+        <w:t xml:space="preserve">La acción </w:t>
+      </w:r>
+      <w:proofErr w:type="spellStart"/>
+      <w:r>
+        <w:rPr>
+          <w:rStyle w:val="MquinadeescribirHTML"/>
+          <w:rFonts w:eastAsiaTheme="minorHAnsi"/>
+        </w:rPr>
+        <w:t>jsp</w:t>
+      </w:r>
+      <w:proofErr w:type="gramStart"/>
+      <w:r>
+        <w:rPr>
+          <w:rStyle w:val="MquinadeescribirHTML"/>
+          <w:rFonts w:eastAsiaTheme="minorHAnsi"/>
+        </w:rPr>
+        <w:t>:forward</w:t>
+      </w:r>
+      <w:proofErr w:type="spellEnd"/>
+      <w:proofErr w:type="gramEnd"/>
+      <w:r>
+        <w:t xml:space="preserve"> invoca al servlet o JSP dado e incluye en resultado de su ejecución en el punto actual del documento JSP desde el cual se incluya, sin que retorne el control a la página inicial. </w:t>
+      </w:r>
+    </w:p>
+    <w:p>
+      <w:pPr>
+        <w:numPr>
+          <w:ilvl w:val="0"/>
+          <w:numId w:val="44"/>
+        </w:numPr>
+        <w:spacing w:before="100" w:beforeAutospacing="1" w:after="100" w:afterAutospacing="1" w:line="240" w:lineRule="auto"/>
+      </w:pPr>
+      <w:r>
+        <w:t xml:space="preserve">Opcionalmente, se pueden pasar parámetros. </w:t>
+      </w:r>
+    </w:p>
+    <w:p>
+      <w:pPr>
+        <w:pStyle w:val="HTMLconformatoprevio"/>
+        <w:pBdr>
+          <w:top w:val="single" w:sz="4" w:space="1" w:color="auto"/>
+          <w:left w:val="single" w:sz="4" w:space="4" w:color="auto"/>
+          <w:bottom w:val="single" w:sz="4" w:space="1" w:color="auto"/>
+          <w:right w:val="single" w:sz="4" w:space="4" w:color="auto"/>
+        </w:pBdr>
+      </w:pPr>
+      <w:r>
+        <w:t>&lt;</w:t>
+      </w:r>
+      <w:proofErr w:type="spellStart"/>
+      <w:r>
+        <w:t>jsp</w:t>
+      </w:r>
+      <w:proofErr w:type="gramStart"/>
+      <w:r>
+        <w:t>:forward</w:t>
+      </w:r>
+      <w:proofErr w:type="spellEnd"/>
+      <w:proofErr w:type="gramEnd"/>
+      <w:r>
+        <w:t xml:space="preserve"> page='list.jsp'&gt;</w:t>
+      </w:r>
+    </w:p>
+    <w:p>
+      <w:pPr>
+        <w:pStyle w:val="HTMLconformatoprevio"/>
+        <w:pBdr>
+          <w:top w:val="single" w:sz="4" w:space="1" w:color="auto"/>
+          <w:left w:val="single" w:sz="4" w:space="4" w:color="auto"/>
+          <w:bottom w:val="single" w:sz="4" w:space="1" w:color="auto"/>
+          <w:right w:val="single" w:sz="4" w:space="4" w:color="auto"/>
+        </w:pBdr>
+      </w:pPr>
+      <w:r>
+        <w:t xml:space="preserve">  &lt;</w:t>
+      </w:r>
+      <w:proofErr w:type="spellStart"/>
+      <w:r>
+        <w:t>jsp</w:t>
+      </w:r>
+      <w:proofErr w:type="gramStart"/>
+      <w:r>
+        <w:t>:param</w:t>
+      </w:r>
+      <w:proofErr w:type="spellEnd"/>
+      <w:proofErr w:type="gramEnd"/>
+      <w:r>
+        <w:t xml:space="preserve"> </w:t>
+      </w:r>
+      <w:proofErr w:type="spellStart"/>
+      <w:r>
+        <w:t>name</w:t>
+      </w:r>
+      <w:proofErr w:type="spellEnd"/>
+      <w:r>
+        <w:t>='</w:t>
+      </w:r>
+      <w:proofErr w:type="spellStart"/>
+      <w:r>
+        <w:t>order</w:t>
+      </w:r>
+      <w:proofErr w:type="spellEnd"/>
+      <w:r>
+        <w:t xml:space="preserve">' </w:t>
+      </w:r>
+      <w:proofErr w:type="spellStart"/>
+      <w:r>
+        <w:t>value</w:t>
+      </w:r>
+      <w:proofErr w:type="spellEnd"/>
+      <w:r>
+        <w:t>='date' /&gt;</w:t>
+      </w:r>
+    </w:p>
+    <w:p>
+      <w:pPr>
+        <w:pStyle w:val="HTMLconformatoprevio"/>
+        <w:pBdr>
+          <w:top w:val="single" w:sz="4" w:space="1" w:color="auto"/>
+          <w:left w:val="single" w:sz="4" w:space="4" w:color="auto"/>
+          <w:bottom w:val="single" w:sz="4" w:space="1" w:color="auto"/>
+          <w:right w:val="single" w:sz="4" w:space="4" w:color="auto"/>
+        </w:pBdr>
+      </w:pPr>
+      <w:r>
+        <w:t>&lt;/</w:t>
+      </w:r>
+      <w:proofErr w:type="spellStart"/>
+      <w:proofErr w:type="gramStart"/>
+      <w:r>
+        <w:t>jsp:</w:t>
+      </w:r>
+      <w:proofErr w:type="gramEnd"/>
+      <w:r>
+        <w:t>forward</w:t>
+      </w:r>
+      <w:proofErr w:type="spellEnd"/>
+      <w:r>
+        <w:t>&gt;</w:t>
+      </w:r>
+    </w:p>
+    <w:p>
+      <w:pPr>
         <w:rPr>
           <w:rFonts w:ascii="Times New Roman" w:eastAsia="Times New Roman" w:hAnsi="Times New Roman" w:cs="Times New Roman"/>
           <w:b/>
@@ -9222,8 +15103,66 @@
           <w:szCs w:val="28"/>
           <w:lang w:val="es-ES" w:eastAsia="es-ES"/>
         </w:rPr>
+      </w:pPr>
+      <w:r>
+        <w:rPr>
+          <w:rFonts w:ascii="Times New Roman" w:eastAsia="Times New Roman" w:hAnsi="Times New Roman" w:cs="Times New Roman"/>
+          <w:b/>
+          <w:bCs/>
+          <w:color w:val="365F91" w:themeColor="accent1" w:themeShade="BF"/>
+          <w:sz w:val="28"/>
+          <w:szCs w:val="28"/>
+          <w:lang w:val="es-ES" w:eastAsia="es-ES"/>
+        </w:rPr>
+        <w:br w:type="page"/>
+      </w:r>
+    </w:p>
+    <w:p>
+      <w:pPr>
+        <w:spacing w:after="0" w:line="240" w:lineRule="auto"/>
+        <w:jc w:val="both"/>
+        <w:outlineLvl w:val="2"/>
+        <w:rPr>
+          <w:rFonts w:ascii="Times New Roman" w:eastAsia="Times New Roman" w:hAnsi="Times New Roman" w:cs="Times New Roman"/>
+          <w:b/>
+          <w:bCs/>
+          <w:color w:val="365F91" w:themeColor="accent1" w:themeShade="BF"/>
+          <w:sz w:val="28"/>
+          <w:szCs w:val="28"/>
+          <w:lang w:val="es-ES" w:eastAsia="es-ES"/>
+        </w:rPr>
+      </w:pPr>
+      <w:bookmarkStart w:id="24" w:name="_Toc503688168"/>
+      <w:r>
+        <w:rPr>
+          <w:rFonts w:ascii="Times New Roman" w:eastAsia="Times New Roman" w:hAnsi="Times New Roman" w:cs="Times New Roman"/>
+          <w:b/>
+          <w:bCs/>
+          <w:color w:val="365F91" w:themeColor="accent1" w:themeShade="BF"/>
+          <w:sz w:val="28"/>
+          <w:szCs w:val="28"/>
+          <w:lang w:val="es-ES" w:eastAsia="es-ES"/>
+        </w:rPr>
+        <w:lastRenderedPageBreak/>
         <w:t>Objetos predefinidos</w:t>
       </w:r>
+      <w:bookmarkEnd w:id="24"/>
+    </w:p>
+    <w:p>
+      <w:pPr>
+        <w:spacing w:after="0" w:line="240" w:lineRule="auto"/>
+        <w:jc w:val="both"/>
+        <w:outlineLvl w:val="2"/>
+        <w:rPr>
+          <w:rFonts w:ascii="Times New Roman" w:eastAsia="Times New Roman" w:hAnsi="Times New Roman" w:cs="Times New Roman"/>
+          <w:b/>
+          <w:bCs/>
+          <w:color w:val="365F91" w:themeColor="accent1" w:themeShade="BF"/>
+          <w:sz w:val="28"/>
+          <w:szCs w:val="28"/>
+          <w:lang w:val="es-ES" w:eastAsia="es-ES"/>
+        </w:rPr>
+      </w:pPr>
     </w:p>
     <w:p>
       <w:pPr>
@@ -9501,200 +15440,9 @@
       <w:r>
         <w:t xml:space="preserve"> del contenedor web</w:t>
       </w:r>
-    </w:p>
-    <w:p>
-      <w:pPr>
-        <w:pBdr>
-          <w:bottom w:val="single" w:sz="6" w:space="1" w:color="auto"/>
-        </w:pBdr>
-        <w:spacing w:after="0"/>
-        <w:jc w:val="both"/>
-        <w:rPr>
-          <w:lang w:val="es-ES"/>
-        </w:rPr>
-      </w:pPr>
-    </w:p>
-    <w:p>
-      <w:pPr>
-        <w:rPr>
-          <w:rFonts w:ascii="Times New Roman" w:eastAsia="Times New Roman" w:hAnsi="Times New Roman" w:cs="Times New Roman"/>
-          <w:b/>
-          <w:bCs/>
-          <w:color w:val="365F91" w:themeColor="accent1" w:themeShade="BF"/>
-          <w:sz w:val="28"/>
-          <w:szCs w:val="28"/>
-          <w:lang w:val="es-ES" w:eastAsia="es-ES"/>
-        </w:rPr>
-      </w:pPr>
-      <w:r>
-        <w:rPr>
-          <w:noProof/>
-          <w:color w:val="365F91" w:themeColor="accent1" w:themeShade="BF"/>
-          <w:sz w:val="28"/>
-          <w:szCs w:val="28"/>
-        </w:rPr>
-        <w:br w:type="page"/>
-      </w:r>
-      <w:r>
-        <w:rPr>
-          <w:rFonts w:ascii="Times New Roman" w:eastAsia="Times New Roman" w:hAnsi="Times New Roman" w:cs="Times New Roman"/>
-          <w:b/>
-          <w:bCs/>
-          <w:color w:val="365F91" w:themeColor="accent1" w:themeShade="BF"/>
-          <w:sz w:val="28"/>
-          <w:szCs w:val="28"/>
-          <w:lang w:val="es-ES" w:eastAsia="es-ES"/>
-        </w:rPr>
-        <w:lastRenderedPageBreak/>
-        <w:t>Objetos predefinidos</w:t>
-      </w:r>
-    </w:p>
-    <w:p>
-      <w:pPr>
-        <w:pStyle w:val="NormalWeb"/>
-      </w:pPr>
-      <w:r>
-        <w:t xml:space="preserve">La clase que va a ser nuestro servicio Web no es más que una clase normal de java, con métodos. Únicamente hay que poner las anotaciones específicas de </w:t>
-      </w:r>
-      <w:r>
-        <w:rPr>
-          <w:i/>
-          <w:iCs/>
-        </w:rPr>
-        <w:t>JAX-RS</w:t>
-      </w:r>
-      <w:r>
-        <w:t xml:space="preserve"> para que el contenedor de aplicaciones lo convierta en servicio web cuando arranque. Las anotaciones son las siguientes: </w:t>
-      </w:r>
-    </w:p>
-    <w:p>
-      <w:pPr>
-        <w:pBdr>
-          <w:bottom w:val="single" w:sz="6" w:space="1" w:color="auto"/>
-        </w:pBdr>
-        <w:jc w:val="both"/>
-        <w:rPr>
-          <w:lang w:val="es-ES"/>
-        </w:rPr>
-      </w:pPr>
-    </w:p>
-    <w:p>
-      <w:pPr>
-        <w:rPr>
-          <w:rFonts w:ascii="Times New Roman" w:eastAsia="Times New Roman" w:hAnsi="Times New Roman" w:cs="Times New Roman"/>
-          <w:b/>
-          <w:bCs/>
-          <w:noProof/>
-          <w:color w:val="365F91" w:themeColor="accent1" w:themeShade="BF"/>
-          <w:sz w:val="28"/>
-          <w:szCs w:val="28"/>
-          <w:u w:val="single"/>
-          <w:lang w:val="es-ES" w:eastAsia="es-ES"/>
-        </w:rPr>
-      </w:pPr>
-      <w:r>
-        <w:rPr>
-          <w:noProof/>
-          <w:color w:val="365F91" w:themeColor="accent1" w:themeShade="BF"/>
-          <w:sz w:val="28"/>
-          <w:szCs w:val="28"/>
-        </w:rPr>
-        <w:br w:type="page"/>
-      </w:r>
-    </w:p>
-    <w:p>
-      <w:pPr>
-        <w:rPr>
-          <w:rFonts w:ascii="Times New Roman" w:eastAsia="Times New Roman" w:hAnsi="Times New Roman" w:cs="Times New Roman"/>
-          <w:b/>
-          <w:bCs/>
-          <w:color w:val="365F91" w:themeColor="accent1" w:themeShade="BF"/>
-          <w:sz w:val="28"/>
-          <w:szCs w:val="28"/>
-          <w:lang w:val="es-ES" w:eastAsia="es-ES"/>
-        </w:rPr>
-      </w:pPr>
-      <w:r>
-        <w:rPr>
-          <w:rFonts w:ascii="Times New Roman" w:eastAsia="Times New Roman" w:hAnsi="Times New Roman" w:cs="Times New Roman"/>
-          <w:b/>
-          <w:bCs/>
-          <w:color w:val="365F91" w:themeColor="accent1" w:themeShade="BF"/>
-          <w:sz w:val="28"/>
-          <w:szCs w:val="28"/>
-          <w:lang w:val="es-ES" w:eastAsia="es-ES"/>
-        </w:rPr>
-        <w:lastRenderedPageBreak/>
-        <w:t>Objetos predefinidos</w:t>
-      </w:r>
-    </w:p>
-    <w:p>
-      <w:pPr>
-        <w:pStyle w:val="NormalWeb"/>
-      </w:pPr>
-      <w:r>
-        <w:t xml:space="preserve">La clase que va a ser nuestro servicio Web no es más que una clase normal de java, con métodos. Únicamente hay que poner las anotaciones específicas de </w:t>
-      </w:r>
-      <w:r>
-        <w:rPr>
-          <w:i/>
-          <w:iCs/>
-        </w:rPr>
-        <w:t>JAX-RS</w:t>
-      </w:r>
-      <w:r>
-        <w:t xml:space="preserve"> para que el contenedor de aplicaciones lo convierta en servicio web cuando arranque. Las anotaciones son las siguientes: </w:t>
-      </w:r>
-    </w:p>
-    <w:p>
-      <w:pPr>
-        <w:pBdr>
-          <w:bottom w:val="single" w:sz="6" w:space="1" w:color="auto"/>
-        </w:pBdr>
-        <w:jc w:val="both"/>
-        <w:rPr>
-          <w:lang w:val="es-ES"/>
-        </w:rPr>
-      </w:pPr>
-    </w:p>
-    <w:p>
-      <w:pPr>
-        <w:rPr>
-          <w:rFonts w:ascii="Times New Roman" w:eastAsia="Times New Roman" w:hAnsi="Times New Roman" w:cs="Times New Roman"/>
-          <w:b/>
-          <w:bCs/>
-          <w:noProof/>
-          <w:color w:val="365F91" w:themeColor="accent1" w:themeShade="BF"/>
-          <w:sz w:val="28"/>
-          <w:szCs w:val="28"/>
-          <w:u w:val="single"/>
-          <w:lang w:val="es-ES" w:eastAsia="es-ES"/>
-        </w:rPr>
-      </w:pPr>
-      <w:r>
-        <w:rPr>
-          <w:noProof/>
-          <w:color w:val="365F91" w:themeColor="accent1" w:themeShade="BF"/>
-          <w:sz w:val="28"/>
-          <w:szCs w:val="28"/>
-        </w:rPr>
-        <w:br w:type="page"/>
-      </w:r>
-    </w:p>
-    <w:p>
-      <w:pPr>
-        <w:rPr>
-          <w:rFonts w:ascii="Times New Roman" w:eastAsia="Times New Roman" w:hAnsi="Times New Roman" w:cs="Times New Roman"/>
-          <w:b/>
-          <w:bCs/>
-          <w:noProof/>
-          <w:color w:val="365F91" w:themeColor="accent1" w:themeShade="BF"/>
-          <w:sz w:val="28"/>
-          <w:szCs w:val="28"/>
-          <w:u w:val="single"/>
-          <w:lang w:val="es-ES" w:eastAsia="es-ES"/>
-        </w:rPr>
-      </w:pPr>
+      <w:r>
+        <w:t>.</w:t>
+      </w:r>
     </w:p>
     <w:sectPr>
       <w:pgSz w:w="11906" w:h="16838"/>
@@ -9858,6 +15606,155 @@
     </w:lvl>
   </w:abstractNum>
   <w:abstractNum w:abstractNumId="1">
+    <w:nsid w:val="0A1742E0"/>
+    <w:multiLevelType w:val="multilevel"/>
+    <w:tmpl w:val="31FAC9B6"/>
+    <w:lvl w:ilvl="0">
+      <w:start w:val="1"/>
+      <w:numFmt w:val="bullet"/>
+      <w:lvlText w:val=""/>
+      <w:lvlJc w:val="left"/>
+      <w:pPr>
+        <w:tabs>
+          <w:tab w:val="num" w:pos="720"/>
+        </w:tabs>
+        <w:ind w:left="720" w:hanging="360"/>
+      </w:pPr>
+      <w:rPr>
+        <w:rFonts w:ascii="Symbol" w:hAnsi="Symbol" w:hint="default"/>
+        <w:sz w:val="20"/>
+      </w:rPr>
+    </w:lvl>
+    <w:lvl w:ilvl="1" w:tentative="1">
+      <w:start w:val="1"/>
+      <w:numFmt w:val="bullet"/>
+      <w:lvlText w:val="o"/>
+      <w:lvlJc w:val="left"/>
+      <w:pPr>
+        <w:tabs>
+          <w:tab w:val="num" w:pos="1440"/>
+        </w:tabs>
+        <w:ind w:left="1440" w:hanging="360"/>
+      </w:pPr>
+      <w:rPr>
+        <w:rFonts w:ascii="Courier New" w:hAnsi="Courier New" w:hint="default"/>
+        <w:sz w:val="20"/>
+      </w:rPr>
+    </w:lvl>
+    <w:lvl w:ilvl="2" w:tentative="1">
+      <w:start w:val="1"/>
+      <w:numFmt w:val="bullet"/>
+      <w:lvlText w:val=""/>
+      <w:lvlJc w:val="left"/>
+      <w:pPr>
+        <w:tabs>
+          <w:tab w:val="num" w:pos="2160"/>
+        </w:tabs>
+        <w:ind w:left="2160" w:hanging="360"/>
+      </w:pPr>
+      <w:rPr>
+        <w:rFonts w:ascii="Wingdings" w:hAnsi="Wingdings" w:hint="default"/>
+        <w:sz w:val="20"/>
+      </w:rPr>
+    </w:lvl>
+    <w:lvl w:ilvl="3" w:tentative="1">
+      <w:start w:val="1"/>
+      <w:numFmt w:val="bullet"/>
+      <w:lvlText w:val=""/>
+      <w:lvlJc w:val="left"/>
+      <w:pPr>
+        <w:tabs>
+          <w:tab w:val="num" w:pos="2880"/>
+        </w:tabs>
+        <w:ind w:left="2880" w:hanging="360"/>
+      </w:pPr>
+      <w:rPr>
+        <w:rFonts w:ascii="Wingdings" w:hAnsi="Wingdings" w:hint="default"/>
+        <w:sz w:val="20"/>
+      </w:rPr>
+    </w:lvl>
+    <w:lvl w:ilvl="4" w:tentative="1">
+      <w:start w:val="1"/>
+      <w:numFmt w:val="bullet"/>
+      <w:lvlText w:val=""/>
+      <w:lvlJc w:val="left"/>
+      <w:pPr>
+        <w:tabs>
+          <w:tab w:val="num" w:pos="3600"/>
+        </w:tabs>
+        <w:ind w:left="3600" w:hanging="360"/>
+      </w:pPr>
+      <w:rPr>
+        <w:rFonts w:ascii="Wingdings" w:hAnsi="Wingdings" w:hint="default"/>
+        <w:sz w:val="20"/>
+      </w:rPr>
+    </w:lvl>
+    <w:lvl w:ilvl="5" w:tentative="1">
+      <w:start w:val="1"/>
+      <w:numFmt w:val="bullet"/>
+      <w:lvlText w:val=""/>
+      <w:lvlJc w:val="left"/>
+      <w:pPr>
+        <w:tabs>
+          <w:tab w:val="num" w:pos="4320"/>
+        </w:tabs>
+        <w:ind w:left="4320" w:hanging="360"/>
+      </w:pPr>
+      <w:rPr>
+        <w:rFonts w:ascii="Wingdings" w:hAnsi="Wingdings" w:hint="default"/>
+        <w:sz w:val="20"/>
+      </w:rPr>
+    </w:lvl>
+    <w:lvl w:ilvl="6" w:tentative="1">
+      <w:start w:val="1"/>
+      <w:numFmt w:val="bullet"/>
+      <w:lvlText w:val=""/>
+      <w:lvlJc w:val="left"/>
+      <w:pPr>
+        <w:tabs>
+          <w:tab w:val="num" w:pos="5040"/>
+        </w:tabs>
+        <w:ind w:left="5040" w:hanging="360"/>
+      </w:pPr>
+      <w:rPr>
+        <w:rFonts w:ascii="Wingdings" w:hAnsi="Wingdings" w:hint="default"/>
+        <w:sz w:val="20"/>
+      </w:rPr>
+    </w:lvl>
+    <w:lvl w:ilvl="7" w:tentative="1">
+      <w:start w:val="1"/>
+      <w:numFmt w:val="bullet"/>
+      <w:lvlText w:val=""/>
+      <w:lvlJc w:val="left"/>
+      <w:pPr>
+        <w:tabs>
+          <w:tab w:val="num" w:pos="5760"/>
+        </w:tabs>
+        <w:ind w:left="5760" w:hanging="360"/>
+      </w:pPr>
+      <w:rPr>
+        <w:rFonts w:ascii="Wingdings" w:hAnsi="Wingdings" w:hint="default"/>
+        <w:sz w:val="20"/>
+      </w:rPr>
+    </w:lvl>
+    <w:lvl w:ilvl="8" w:tentative="1">
+      <w:start w:val="1"/>
+      <w:numFmt w:val="bullet"/>
+      <w:lvlText w:val=""/>
+      <w:lvlJc w:val="left"/>
+      <w:pPr>
+        <w:tabs>
+          <w:tab w:val="num" w:pos="6480"/>
+        </w:tabs>
+        <w:ind w:left="6480" w:hanging="360"/>
+      </w:pPr>
+      <w:rPr>
+        <w:rFonts w:ascii="Wingdings" w:hAnsi="Wingdings" w:hint="default"/>
+        <w:sz w:val="20"/>
+      </w:rPr>
+    </w:lvl>
+  </w:abstractNum>
+  <w:abstractNum w:abstractNumId="2">
     <w:nsid w:val="116C0CD7"/>
     <w:multiLevelType w:val="multilevel"/>
     <w:tmpl w:val="A28C772E"/>
@@ -10006,7 +15903,7 @@
       </w:rPr>
     </w:lvl>
   </w:abstractNum>
-  <w:abstractNum w:abstractNumId="2">
+  <w:abstractNum w:abstractNumId="3">
     <w:nsid w:val="17DC7C05"/>
     <w:multiLevelType w:val="multilevel"/>
     <w:tmpl w:val="58762E82"/>
@@ -10155,7 +16052,7 @@
       </w:rPr>
     </w:lvl>
   </w:abstractNum>
-  <w:abstractNum w:abstractNumId="3">
+  <w:abstractNum w:abstractNumId="4">
     <w:nsid w:val="1CEE7DF3"/>
     <w:multiLevelType w:val="hybridMultilevel"/>
     <w:tmpl w:val="5450FED2"/>
@@ -10268,7 +16165,7 @@
       </w:rPr>
     </w:lvl>
   </w:abstractNum>
-  <w:abstractNum w:abstractNumId="4">
+  <w:abstractNum w:abstractNumId="5">
     <w:nsid w:val="1DD122DD"/>
     <w:multiLevelType w:val="hybridMultilevel"/>
     <w:tmpl w:val="80A499E8"/>
@@ -10381,7 +16278,156 @@
       </w:rPr>
     </w:lvl>
   </w:abstractNum>
-  <w:abstractNum w:abstractNumId="5">
+  <w:abstractNum w:abstractNumId="6">
+    <w:nsid w:val="1E5E4481"/>
+    <w:multiLevelType w:val="multilevel"/>
+    <w:tmpl w:val="31FAC9B6"/>
+    <w:lvl w:ilvl="0">
+      <w:start w:val="1"/>
+      <w:numFmt w:val="bullet"/>
+      <w:lvlText w:val=""/>
+      <w:lvlJc w:val="left"/>
+      <w:pPr>
+        <w:tabs>
+          <w:tab w:val="num" w:pos="720"/>
+        </w:tabs>
+        <w:ind w:left="720" w:hanging="360"/>
+      </w:pPr>
+      <w:rPr>
+        <w:rFonts w:ascii="Symbol" w:hAnsi="Symbol" w:hint="default"/>
+        <w:sz w:val="20"/>
+      </w:rPr>
+    </w:lvl>
+    <w:lvl w:ilvl="1" w:tentative="1">
+      <w:start w:val="1"/>
+      <w:numFmt w:val="bullet"/>
+      <w:lvlText w:val="o"/>
+      <w:lvlJc w:val="left"/>
+      <w:pPr>
+        <w:tabs>
+          <w:tab w:val="num" w:pos="1440"/>
+        </w:tabs>
+        <w:ind w:left="1440" w:hanging="360"/>
+      </w:pPr>
+      <w:rPr>
+        <w:rFonts w:ascii="Courier New" w:hAnsi="Courier New" w:hint="default"/>
+        <w:sz w:val="20"/>
+      </w:rPr>
+    </w:lvl>
+    <w:lvl w:ilvl="2" w:tentative="1">
+      <w:start w:val="1"/>
+      <w:numFmt w:val="bullet"/>
+      <w:lvlText w:val=""/>
+      <w:lvlJc w:val="left"/>
+      <w:pPr>
+        <w:tabs>
+          <w:tab w:val="num" w:pos="2160"/>
+        </w:tabs>
+        <w:ind w:left="2160" w:hanging="360"/>
+      </w:pPr>
+      <w:rPr>
+        <w:rFonts w:ascii="Wingdings" w:hAnsi="Wingdings" w:hint="default"/>
+        <w:sz w:val="20"/>
+      </w:rPr>
+    </w:lvl>
+    <w:lvl w:ilvl="3" w:tentative="1">
+      <w:start w:val="1"/>
+      <w:numFmt w:val="bullet"/>
+      <w:lvlText w:val=""/>
+      <w:lvlJc w:val="left"/>
+      <w:pPr>
+        <w:tabs>
+          <w:tab w:val="num" w:pos="2880"/>
+        </w:tabs>
+        <w:ind w:left="2880" w:hanging="360"/>
+      </w:pPr>
+      <w:rPr>
+        <w:rFonts w:ascii="Wingdings" w:hAnsi="Wingdings" w:hint="default"/>
+        <w:sz w:val="20"/>
+      </w:rPr>
+    </w:lvl>
+    <w:lvl w:ilvl="4" w:tentative="1">
+      <w:start w:val="1"/>
+      <w:numFmt w:val="bullet"/>
+      <w:lvlText w:val=""/>
+      <w:lvlJc w:val="left"/>
+      <w:pPr>
+        <w:tabs>
+          <w:tab w:val="num" w:pos="3600"/>
+        </w:tabs>
+        <w:ind w:left="3600" w:hanging="360"/>
+      </w:pPr>
+      <w:rPr>
+        <w:rFonts w:ascii="Wingdings" w:hAnsi="Wingdings" w:hint="default"/>
+        <w:sz w:val="20"/>
+      </w:rPr>
+    </w:lvl>
+    <w:lvl w:ilvl="5" w:tentative="1">
+      <w:start w:val="1"/>
+      <w:numFmt w:val="bullet"/>
+      <w:lvlText w:val=""/>
+      <w:lvlJc w:val="left"/>
+      <w:pPr>
+        <w:tabs>
+          <w:tab w:val="num" w:pos="4320"/>
+        </w:tabs>
+        <w:ind w:left="4320" w:hanging="360"/>
+      </w:pPr>
+      <w:rPr>
+        <w:rFonts w:ascii="Wingdings" w:hAnsi="Wingdings" w:hint="default"/>
+        <w:sz w:val="20"/>
+      </w:rPr>
+    </w:lvl>
+    <w:lvl w:ilvl="6" w:tentative="1">
+      <w:start w:val="1"/>
+      <w:numFmt w:val="bullet"/>
+      <w:lvlText w:val=""/>
+      <w:lvlJc w:val="left"/>
+      <w:pPr>
+        <w:tabs>
+          <w:tab w:val="num" w:pos="5040"/>
+        </w:tabs>
+        <w:ind w:left="5040" w:hanging="360"/>
+      </w:pPr>
+      <w:rPr>
+        <w:rFonts w:ascii="Wingdings" w:hAnsi="Wingdings" w:hint="default"/>
+        <w:sz w:val="20"/>
+      </w:rPr>
+    </w:lvl>
+    <w:lvl w:ilvl="7" w:tentative="1">
+      <w:start w:val="1"/>
+      <w:numFmt w:val="bullet"/>
+      <w:lvlText w:val=""/>
+      <w:lvlJc w:val="left"/>
+      <w:pPr>
+        <w:tabs>
+          <w:tab w:val="num" w:pos="5760"/>
+        </w:tabs>
+        <w:ind w:left="5760" w:hanging="360"/>
+      </w:pPr>
+      <w:rPr>
+        <w:rFonts w:ascii="Wingdings" w:hAnsi="Wingdings" w:hint="default"/>
+        <w:sz w:val="20"/>
+      </w:rPr>
+    </w:lvl>
+    <w:lvl w:ilvl="8" w:tentative="1">
+      <w:start w:val="1"/>
+      <w:numFmt w:val="bullet"/>
+      <w:lvlText w:val=""/>
+      <w:lvlJc w:val="left"/>
+      <w:pPr>
+        <w:tabs>
+          <w:tab w:val="num" w:pos="6480"/>
+        </w:tabs>
+        <w:ind w:left="6480" w:hanging="360"/>
+      </w:pPr>
+      <w:rPr>
+        <w:rFonts w:ascii="Wingdings" w:hAnsi="Wingdings" w:hint="default"/>
+        <w:sz w:val="20"/>
+      </w:rPr>
+    </w:lvl>
+  </w:abstractNum>
+  <w:abstractNum w:abstractNumId="7">
     <w:nsid w:val="308E710E"/>
     <w:multiLevelType w:val="hybridMultilevel"/>
     <w:tmpl w:val="35C4EA94"/>
@@ -10473,7 +16519,7 @@
       </w:pPr>
     </w:lvl>
   </w:abstractNum>
-  <w:abstractNum w:abstractNumId="6">
+  <w:abstractNum w:abstractNumId="8">
     <w:nsid w:val="30DE6CD3"/>
     <w:multiLevelType w:val="hybridMultilevel"/>
     <w:tmpl w:val="E7B6AF5E"/>
@@ -10586,7 +16632,7 @@
       </w:rPr>
     </w:lvl>
   </w:abstractNum>
-  <w:abstractNum w:abstractNumId="7">
+  <w:abstractNum w:abstractNumId="9">
     <w:nsid w:val="385D143D"/>
     <w:multiLevelType w:val="multilevel"/>
     <w:tmpl w:val="2B8ABC02"/>
@@ -10735,7 +16781,305 @@
       </w:rPr>
     </w:lvl>
   </w:abstractNum>
-  <w:abstractNum w:abstractNumId="8">
+  <w:abstractNum w:abstractNumId="10">
+    <w:nsid w:val="3C013B32"/>
+    <w:multiLevelType w:val="multilevel"/>
+    <w:tmpl w:val="8C66B148"/>
+    <w:lvl w:ilvl="0">
+      <w:start w:val="1"/>
+      <w:numFmt w:val="bullet"/>
+      <w:lvlText w:val=""/>
+      <w:lvlJc w:val="left"/>
+      <w:pPr>
+        <w:tabs>
+          <w:tab w:val="num" w:pos="720"/>
+        </w:tabs>
+        <w:ind w:left="720" w:hanging="360"/>
+      </w:pPr>
+      <w:rPr>
+        <w:rFonts w:ascii="Symbol" w:hAnsi="Symbol" w:hint="default"/>
+        <w:sz w:val="20"/>
+      </w:rPr>
+    </w:lvl>
+    <w:lvl w:ilvl="1" w:tentative="1">
+      <w:start w:val="1"/>
+      <w:numFmt w:val="bullet"/>
+      <w:lvlText w:val="o"/>
+      <w:lvlJc w:val="left"/>
+      <w:pPr>
+        <w:tabs>
+          <w:tab w:val="num" w:pos="1440"/>
+        </w:tabs>
+        <w:ind w:left="1440" w:hanging="360"/>
+      </w:pPr>
+      <w:rPr>
+        <w:rFonts w:ascii="Courier New" w:hAnsi="Courier New" w:hint="default"/>
+        <w:sz w:val="20"/>
+      </w:rPr>
+    </w:lvl>
+    <w:lvl w:ilvl="2" w:tentative="1">
+      <w:start w:val="1"/>
+      <w:numFmt w:val="bullet"/>
+      <w:lvlText w:val=""/>
+      <w:lvlJc w:val="left"/>
+      <w:pPr>
+        <w:tabs>
+          <w:tab w:val="num" w:pos="2160"/>
+        </w:tabs>
+        <w:ind w:left="2160" w:hanging="360"/>
+      </w:pPr>
+      <w:rPr>
+        <w:rFonts w:ascii="Wingdings" w:hAnsi="Wingdings" w:hint="default"/>
+        <w:sz w:val="20"/>
+      </w:rPr>
+    </w:lvl>
+    <w:lvl w:ilvl="3" w:tentative="1">
+      <w:start w:val="1"/>
+      <w:numFmt w:val="bullet"/>
+      <w:lvlText w:val=""/>
+      <w:lvlJc w:val="left"/>
+      <w:pPr>
+        <w:tabs>
+          <w:tab w:val="num" w:pos="2880"/>
+        </w:tabs>
+        <w:ind w:left="2880" w:hanging="360"/>
+      </w:pPr>
+      <w:rPr>
+        <w:rFonts w:ascii="Wingdings" w:hAnsi="Wingdings" w:hint="default"/>
+        <w:sz w:val="20"/>
+      </w:rPr>
+    </w:lvl>
+    <w:lvl w:ilvl="4" w:tentative="1">
+      <w:start w:val="1"/>
+      <w:numFmt w:val="bullet"/>
+      <w:lvlText w:val=""/>
+      <w:lvlJc w:val="left"/>
+      <w:pPr>
+        <w:tabs>
+          <w:tab w:val="num" w:pos="3600"/>
+        </w:tabs>
+        <w:ind w:left="3600" w:hanging="360"/>
+      </w:pPr>
+      <w:rPr>
+        <w:rFonts w:ascii="Wingdings" w:hAnsi="Wingdings" w:hint="default"/>
+        <w:sz w:val="20"/>
+      </w:rPr>
+    </w:lvl>
+    <w:lvl w:ilvl="5" w:tentative="1">
+      <w:start w:val="1"/>
+      <w:numFmt w:val="bullet"/>
+      <w:lvlText w:val=""/>
+      <w:lvlJc w:val="left"/>
+      <w:pPr>
+        <w:tabs>
+          <w:tab w:val="num" w:pos="4320"/>
+        </w:tabs>
+        <w:ind w:left="4320" w:hanging="360"/>
+      </w:pPr>
+      <w:rPr>
+        <w:rFonts w:ascii="Wingdings" w:hAnsi="Wingdings" w:hint="default"/>
+        <w:sz w:val="20"/>
+      </w:rPr>
+    </w:lvl>
+    <w:lvl w:ilvl="6" w:tentative="1">
+      <w:start w:val="1"/>
+      <w:numFmt w:val="bullet"/>
+      <w:lvlText w:val=""/>
+      <w:lvlJc w:val="left"/>
+      <w:pPr>
+        <w:tabs>
+          <w:tab w:val="num" w:pos="5040"/>
+        </w:tabs>
+        <w:ind w:left="5040" w:hanging="360"/>
+      </w:pPr>
+      <w:rPr>
+        <w:rFonts w:ascii="Wingdings" w:hAnsi="Wingdings" w:hint="default"/>
+        <w:sz w:val="20"/>
+      </w:rPr>
+    </w:lvl>
+    <w:lvl w:ilvl="7" w:tentative="1">
+      <w:start w:val="1"/>
+      <w:numFmt w:val="bullet"/>
+      <w:lvlText w:val=""/>
+      <w:lvlJc w:val="left"/>
+      <w:pPr>
+        <w:tabs>
+          <w:tab w:val="num" w:pos="5760"/>
+        </w:tabs>
+        <w:ind w:left="5760" w:hanging="360"/>
+      </w:pPr>
+      <w:rPr>
+        <w:rFonts w:ascii="Wingdings" w:hAnsi="Wingdings" w:hint="default"/>
+        <w:sz w:val="20"/>
+      </w:rPr>
+    </w:lvl>
+    <w:lvl w:ilvl="8" w:tentative="1">
+      <w:start w:val="1"/>
+      <w:numFmt w:val="bullet"/>
+      <w:lvlText w:val=""/>
+      <w:lvlJc w:val="left"/>
+      <w:pPr>
+        <w:tabs>
+          <w:tab w:val="num" w:pos="6480"/>
+        </w:tabs>
+        <w:ind w:left="6480" w:hanging="360"/>
+      </w:pPr>
+      <w:rPr>
+        <w:rFonts w:ascii="Wingdings" w:hAnsi="Wingdings" w:hint="default"/>
+        <w:sz w:val="20"/>
+      </w:rPr>
+    </w:lvl>
+  </w:abstractNum>
+  <w:abstractNum w:abstractNumId="11">
+    <w:nsid w:val="3E632F7D"/>
+    <w:multiLevelType w:val="multilevel"/>
+    <w:tmpl w:val="2D8A7F36"/>
+    <w:lvl w:ilvl="0">
+      <w:start w:val="1"/>
+      <w:numFmt w:val="bullet"/>
+      <w:lvlText w:val=""/>
+      <w:lvlJc w:val="left"/>
+      <w:pPr>
+        <w:tabs>
+          <w:tab w:val="num" w:pos="720"/>
+        </w:tabs>
+        <w:ind w:left="720" w:hanging="360"/>
+      </w:pPr>
+      <w:rPr>
+        <w:rFonts w:ascii="Symbol" w:hAnsi="Symbol" w:hint="default"/>
+        <w:sz w:val="20"/>
+      </w:rPr>
+    </w:lvl>
+    <w:lvl w:ilvl="1" w:tentative="1">
+      <w:start w:val="1"/>
+      <w:numFmt w:val="bullet"/>
+      <w:lvlText w:val="o"/>
+      <w:lvlJc w:val="left"/>
+      <w:pPr>
+        <w:tabs>
+          <w:tab w:val="num" w:pos="1440"/>
+        </w:tabs>
+        <w:ind w:left="1440" w:hanging="360"/>
+      </w:pPr>
+      <w:rPr>
+        <w:rFonts w:ascii="Courier New" w:hAnsi="Courier New" w:hint="default"/>
+        <w:sz w:val="20"/>
+      </w:rPr>
+    </w:lvl>
+    <w:lvl w:ilvl="2" w:tentative="1">
+      <w:start w:val="1"/>
+      <w:numFmt w:val="bullet"/>
+      <w:lvlText w:val=""/>
+      <w:lvlJc w:val="left"/>
+      <w:pPr>
+        <w:tabs>
+          <w:tab w:val="num" w:pos="2160"/>
+        </w:tabs>
+        <w:ind w:left="2160" w:hanging="360"/>
+      </w:pPr>
+      <w:rPr>
+        <w:rFonts w:ascii="Wingdings" w:hAnsi="Wingdings" w:hint="default"/>
+        <w:sz w:val="20"/>
+      </w:rPr>
+    </w:lvl>
+    <w:lvl w:ilvl="3" w:tentative="1">
+      <w:start w:val="1"/>
+      <w:numFmt w:val="bullet"/>
+      <w:lvlText w:val=""/>
+      <w:lvlJc w:val="left"/>
+      <w:pPr>
+        <w:tabs>
+          <w:tab w:val="num" w:pos="2880"/>
+        </w:tabs>
+        <w:ind w:left="2880" w:hanging="360"/>
+      </w:pPr>
+      <w:rPr>
+        <w:rFonts w:ascii="Wingdings" w:hAnsi="Wingdings" w:hint="default"/>
+        <w:sz w:val="20"/>
+      </w:rPr>
+    </w:lvl>
+    <w:lvl w:ilvl="4" w:tentative="1">
+      <w:start w:val="1"/>
+      <w:numFmt w:val="bullet"/>
+      <w:lvlText w:val=""/>
+      <w:lvlJc w:val="left"/>
+      <w:pPr>
+        <w:tabs>
+          <w:tab w:val="num" w:pos="3600"/>
+        </w:tabs>
+        <w:ind w:left="3600" w:hanging="360"/>
+      </w:pPr>
+      <w:rPr>
+        <w:rFonts w:ascii="Wingdings" w:hAnsi="Wingdings" w:hint="default"/>
+        <w:sz w:val="20"/>
+      </w:rPr>
+    </w:lvl>
+    <w:lvl w:ilvl="5" w:tentative="1">
+      <w:start w:val="1"/>
+      <w:numFmt w:val="bullet"/>
+      <w:lvlText w:val=""/>
+      <w:lvlJc w:val="left"/>
+      <w:pPr>
+        <w:tabs>
+          <w:tab w:val="num" w:pos="4320"/>
+        </w:tabs>
+        <w:ind w:left="4320" w:hanging="360"/>
+      </w:pPr>
+      <w:rPr>
+        <w:rFonts w:ascii="Wingdings" w:hAnsi="Wingdings" w:hint="default"/>
+        <w:sz w:val="20"/>
+      </w:rPr>
+    </w:lvl>
+    <w:lvl w:ilvl="6" w:tentative="1">
+      <w:start w:val="1"/>
+      <w:numFmt w:val="bullet"/>
+      <w:lvlText w:val=""/>
+      <w:lvlJc w:val="left"/>
+      <w:pPr>
+        <w:tabs>
+          <w:tab w:val="num" w:pos="5040"/>
+        </w:tabs>
+        <w:ind w:left="5040" w:hanging="360"/>
+      </w:pPr>
+      <w:rPr>
+        <w:rFonts w:ascii="Wingdings" w:hAnsi="Wingdings" w:hint="default"/>
+        <w:sz w:val="20"/>
+      </w:rPr>
+    </w:lvl>
+    <w:lvl w:ilvl="7" w:tentative="1">
+      <w:start w:val="1"/>
+      <w:numFmt w:val="bullet"/>
+      <w:lvlText w:val=""/>
+      <w:lvlJc w:val="left"/>
+      <w:pPr>
+        <w:tabs>
+          <w:tab w:val="num" w:pos="5760"/>
+        </w:tabs>
+        <w:ind w:left="5760" w:hanging="360"/>
+      </w:pPr>
+      <w:rPr>
+        <w:rFonts w:ascii="Wingdings" w:hAnsi="Wingdings" w:hint="default"/>
+        <w:sz w:val="20"/>
+      </w:rPr>
+    </w:lvl>
+    <w:lvl w:ilvl="8" w:tentative="1">
+      <w:start w:val="1"/>
+      <w:numFmt w:val="bullet"/>
+      <w:lvlText w:val=""/>
+      <w:lvlJc w:val="left"/>
+      <w:pPr>
+        <w:tabs>
+          <w:tab w:val="num" w:pos="6480"/>
+        </w:tabs>
+        <w:ind w:left="6480" w:hanging="360"/>
+      </w:pPr>
+      <w:rPr>
+        <w:rFonts w:ascii="Wingdings" w:hAnsi="Wingdings" w:hint="default"/>
+        <w:sz w:val="20"/>
+      </w:rPr>
+    </w:lvl>
+  </w:abstractNum>
+  <w:abstractNum w:abstractNumId="12">
     <w:nsid w:val="3EC12E8A"/>
     <w:multiLevelType w:val="hybridMultilevel"/>
     <w:tmpl w:val="ECE0084C"/>
@@ -10848,7 +17192,7 @@
       </w:rPr>
     </w:lvl>
   </w:abstractNum>
-  <w:abstractNum w:abstractNumId="9">
+  <w:abstractNum w:abstractNumId="13">
     <w:nsid w:val="3FE8579D"/>
     <w:multiLevelType w:val="hybridMultilevel"/>
     <w:tmpl w:val="CC5C97C4"/>
@@ -10937,7 +17281,7 @@
       </w:pPr>
     </w:lvl>
   </w:abstractNum>
-  <w:abstractNum w:abstractNumId="10">
+  <w:abstractNum w:abstractNumId="14">
     <w:nsid w:val="463B7FF3"/>
     <w:multiLevelType w:val="hybridMultilevel"/>
     <w:tmpl w:val="B1D0246A"/>
@@ -11050,7 +17394,7 @@
       </w:rPr>
     </w:lvl>
   </w:abstractNum>
-  <w:abstractNum w:abstractNumId="11">
+  <w:abstractNum w:abstractNumId="15">
     <w:nsid w:val="467A6BF1"/>
     <w:multiLevelType w:val="hybridMultilevel"/>
     <w:tmpl w:val="651A2704"/>
@@ -11139,7 +17483,7 @@
       </w:pPr>
     </w:lvl>
   </w:abstractNum>
-  <w:abstractNum w:abstractNumId="12">
+  <w:abstractNum w:abstractNumId="16">
     <w:nsid w:val="492B29D3"/>
     <w:multiLevelType w:val="hybridMultilevel"/>
     <w:tmpl w:val="95A0A1B8"/>
@@ -11225,7 +17569,7 @@
       </w:pPr>
     </w:lvl>
   </w:abstractNum>
-  <w:abstractNum w:abstractNumId="13">
+  <w:abstractNum w:abstractNumId="17">
     <w:nsid w:val="495D28E6"/>
     <w:multiLevelType w:val="hybridMultilevel"/>
     <w:tmpl w:val="2F3204E0"/>
@@ -11311,7 +17655,7 @@
       </w:pPr>
     </w:lvl>
   </w:abstractNum>
-  <w:abstractNum w:abstractNumId="14">
+  <w:abstractNum w:abstractNumId="18">
     <w:nsid w:val="4B0B1D88"/>
     <w:multiLevelType w:val="hybridMultilevel"/>
     <w:tmpl w:val="8FFE9080"/>
@@ -11424,7 +17768,156 @@
       </w:rPr>
     </w:lvl>
   </w:abstractNum>
-  <w:abstractNum w:abstractNumId="15">
+  <w:abstractNum w:abstractNumId="19">
+    <w:nsid w:val="4E1F4399"/>
+    <w:multiLevelType w:val="multilevel"/>
+    <w:tmpl w:val="1C626296"/>
+    <w:lvl w:ilvl="0">
+      <w:start w:val="1"/>
+      <w:numFmt w:val="bullet"/>
+      <w:lvlText w:val=""/>
+      <w:lvlJc w:val="left"/>
+      <w:pPr>
+        <w:tabs>
+          <w:tab w:val="num" w:pos="720"/>
+        </w:tabs>
+        <w:ind w:left="720" w:hanging="360"/>
+      </w:pPr>
+      <w:rPr>
+        <w:rFonts w:ascii="Symbol" w:hAnsi="Symbol" w:hint="default"/>
+        <w:sz w:val="20"/>
+      </w:rPr>
+    </w:lvl>
+    <w:lvl w:ilvl="1" w:tentative="1">
+      <w:start w:val="1"/>
+      <w:numFmt w:val="bullet"/>
+      <w:lvlText w:val="o"/>
+      <w:lvlJc w:val="left"/>
+      <w:pPr>
+        <w:tabs>
+          <w:tab w:val="num" w:pos="1440"/>
+        </w:tabs>
+        <w:ind w:left="1440" w:hanging="360"/>
+      </w:pPr>
+      <w:rPr>
+        <w:rFonts w:ascii="Courier New" w:hAnsi="Courier New" w:hint="default"/>
+        <w:sz w:val="20"/>
+      </w:rPr>
+    </w:lvl>
+    <w:lvl w:ilvl="2" w:tentative="1">
+      <w:start w:val="1"/>
+      <w:numFmt w:val="bullet"/>
+      <w:lvlText w:val=""/>
+      <w:lvlJc w:val="left"/>
+      <w:pPr>
+        <w:tabs>
+          <w:tab w:val="num" w:pos="2160"/>
+        </w:tabs>
+        <w:ind w:left="2160" w:hanging="360"/>
+      </w:pPr>
+      <w:rPr>
+        <w:rFonts w:ascii="Wingdings" w:hAnsi="Wingdings" w:hint="default"/>
+        <w:sz w:val="20"/>
+      </w:rPr>
+    </w:lvl>
+    <w:lvl w:ilvl="3" w:tentative="1">
+      <w:start w:val="1"/>
+      <w:numFmt w:val="bullet"/>
+      <w:lvlText w:val=""/>
+      <w:lvlJc w:val="left"/>
+      <w:pPr>
+        <w:tabs>
+          <w:tab w:val="num" w:pos="2880"/>
+        </w:tabs>
+        <w:ind w:left="2880" w:hanging="360"/>
+      </w:pPr>
+      <w:rPr>
+        <w:rFonts w:ascii="Wingdings" w:hAnsi="Wingdings" w:hint="default"/>
+        <w:sz w:val="20"/>
+      </w:rPr>
+    </w:lvl>
+    <w:lvl w:ilvl="4" w:tentative="1">
+      <w:start w:val="1"/>
+      <w:numFmt w:val="bullet"/>
+      <w:lvlText w:val=""/>
+      <w:lvlJc w:val="left"/>
+      <w:pPr>
+        <w:tabs>
+          <w:tab w:val="num" w:pos="3600"/>
+        </w:tabs>
+        <w:ind w:left="3600" w:hanging="360"/>
+      </w:pPr>
+      <w:rPr>
+        <w:rFonts w:ascii="Wingdings" w:hAnsi="Wingdings" w:hint="default"/>
+        <w:sz w:val="20"/>
+      </w:rPr>
+    </w:lvl>
+    <w:lvl w:ilvl="5" w:tentative="1">
+      <w:start w:val="1"/>
+      <w:numFmt w:val="bullet"/>
+      <w:lvlText w:val=""/>
+      <w:lvlJc w:val="left"/>
+      <w:pPr>
+        <w:tabs>
+          <w:tab w:val="num" w:pos="4320"/>
+        </w:tabs>
+        <w:ind w:left="4320" w:hanging="360"/>
+      </w:pPr>
+      <w:rPr>
+        <w:rFonts w:ascii="Wingdings" w:hAnsi="Wingdings" w:hint="default"/>
+        <w:sz w:val="20"/>
+      </w:rPr>
+    </w:lvl>
+    <w:lvl w:ilvl="6" w:tentative="1">
+      <w:start w:val="1"/>
+      <w:numFmt w:val="bullet"/>
+      <w:lvlText w:val=""/>
+      <w:lvlJc w:val="left"/>
+      <w:pPr>
+        <w:tabs>
+          <w:tab w:val="num" w:pos="5040"/>
+        </w:tabs>
+        <w:ind w:left="5040" w:hanging="360"/>
+      </w:pPr>
+      <w:rPr>
+        <w:rFonts w:ascii="Wingdings" w:hAnsi="Wingdings" w:hint="default"/>
+        <w:sz w:val="20"/>
+      </w:rPr>
+    </w:lvl>
+    <w:lvl w:ilvl="7" w:tentative="1">
+      <w:start w:val="1"/>
+      <w:numFmt w:val="bullet"/>
+      <w:lvlText w:val=""/>
+      <w:lvlJc w:val="left"/>
+      <w:pPr>
+        <w:tabs>
+          <w:tab w:val="num" w:pos="5760"/>
+        </w:tabs>
+        <w:ind w:left="5760" w:hanging="360"/>
+      </w:pPr>
+      <w:rPr>
+        <w:rFonts w:ascii="Wingdings" w:hAnsi="Wingdings" w:hint="default"/>
+        <w:sz w:val="20"/>
+      </w:rPr>
+    </w:lvl>
+    <w:lvl w:ilvl="8" w:tentative="1">
+      <w:start w:val="1"/>
+      <w:numFmt w:val="bullet"/>
+      <w:lvlText w:val=""/>
+      <w:lvlJc w:val="left"/>
+      <w:pPr>
+        <w:tabs>
+          <w:tab w:val="num" w:pos="6480"/>
+        </w:tabs>
+        <w:ind w:left="6480" w:hanging="360"/>
+      </w:pPr>
+      <w:rPr>
+        <w:rFonts w:ascii="Wingdings" w:hAnsi="Wingdings" w:hint="default"/>
+        <w:sz w:val="20"/>
+      </w:rPr>
+    </w:lvl>
+  </w:abstractNum>
+  <w:abstractNum w:abstractNumId="20">
     <w:nsid w:val="5017439E"/>
     <w:multiLevelType w:val="hybridMultilevel"/>
     <w:tmpl w:val="6D9A396E"/>
@@ -11537,7 +18030,156 @@
       </w:rPr>
     </w:lvl>
   </w:abstractNum>
-  <w:abstractNum w:abstractNumId="16">
+  <w:abstractNum w:abstractNumId="21">
+    <w:nsid w:val="513A5EBA"/>
+    <w:multiLevelType w:val="multilevel"/>
+    <w:tmpl w:val="31FAC9B6"/>
+    <w:lvl w:ilvl="0">
+      <w:start w:val="1"/>
+      <w:numFmt w:val="bullet"/>
+      <w:lvlText w:val=""/>
+      <w:lvlJc w:val="left"/>
+      <w:pPr>
+        <w:tabs>
+          <w:tab w:val="num" w:pos="720"/>
+        </w:tabs>
+        <w:ind w:left="720" w:hanging="360"/>
+      </w:pPr>
+      <w:rPr>
+        <w:rFonts w:ascii="Symbol" w:hAnsi="Symbol" w:hint="default"/>
+        <w:sz w:val="20"/>
+      </w:rPr>
+    </w:lvl>
+    <w:lvl w:ilvl="1" w:tentative="1">
+      <w:start w:val="1"/>
+      <w:numFmt w:val="bullet"/>
+      <w:lvlText w:val="o"/>
+      <w:lvlJc w:val="left"/>
+      <w:pPr>
+        <w:tabs>
+          <w:tab w:val="num" w:pos="1440"/>
+        </w:tabs>
+        <w:ind w:left="1440" w:hanging="360"/>
+      </w:pPr>
+      <w:rPr>
+        <w:rFonts w:ascii="Courier New" w:hAnsi="Courier New" w:hint="default"/>
+        <w:sz w:val="20"/>
+      </w:rPr>
+    </w:lvl>
+    <w:lvl w:ilvl="2" w:tentative="1">
+      <w:start w:val="1"/>
+      <w:numFmt w:val="bullet"/>
+      <w:lvlText w:val=""/>
+      <w:lvlJc w:val="left"/>
+      <w:pPr>
+        <w:tabs>
+          <w:tab w:val="num" w:pos="2160"/>
+        </w:tabs>
+        <w:ind w:left="2160" w:hanging="360"/>
+      </w:pPr>
+      <w:rPr>
+        <w:rFonts w:ascii="Wingdings" w:hAnsi="Wingdings" w:hint="default"/>
+        <w:sz w:val="20"/>
+      </w:rPr>
+    </w:lvl>
+    <w:lvl w:ilvl="3" w:tentative="1">
+      <w:start w:val="1"/>
+      <w:numFmt w:val="bullet"/>
+      <w:lvlText w:val=""/>
+      <w:lvlJc w:val="left"/>
+      <w:pPr>
+        <w:tabs>
+          <w:tab w:val="num" w:pos="2880"/>
+        </w:tabs>
+        <w:ind w:left="2880" w:hanging="360"/>
+      </w:pPr>
+      <w:rPr>
+        <w:rFonts w:ascii="Wingdings" w:hAnsi="Wingdings" w:hint="default"/>
+        <w:sz w:val="20"/>
+      </w:rPr>
+    </w:lvl>
+    <w:lvl w:ilvl="4" w:tentative="1">
+      <w:start w:val="1"/>
+      <w:numFmt w:val="bullet"/>
+      <w:lvlText w:val=""/>
+      <w:lvlJc w:val="left"/>
+      <w:pPr>
+        <w:tabs>
+          <w:tab w:val="num" w:pos="3600"/>
+        </w:tabs>
+        <w:ind w:left="3600" w:hanging="360"/>
+      </w:pPr>
+      <w:rPr>
+        <w:rFonts w:ascii="Wingdings" w:hAnsi="Wingdings" w:hint="default"/>
+        <w:sz w:val="20"/>
+      </w:rPr>
+    </w:lvl>
+    <w:lvl w:ilvl="5" w:tentative="1">
+      <w:start w:val="1"/>
+      <w:numFmt w:val="bullet"/>
+      <w:lvlText w:val=""/>
+      <w:lvlJc w:val="left"/>
+      <w:pPr>
+        <w:tabs>
+          <w:tab w:val="num" w:pos="4320"/>
+        </w:tabs>
+        <w:ind w:left="4320" w:hanging="360"/>
+      </w:pPr>
+      <w:rPr>
+        <w:rFonts w:ascii="Wingdings" w:hAnsi="Wingdings" w:hint="default"/>
+        <w:sz w:val="20"/>
+      </w:rPr>
+    </w:lvl>
+    <w:lvl w:ilvl="6" w:tentative="1">
+      <w:start w:val="1"/>
+      <w:numFmt w:val="bullet"/>
+      <w:lvlText w:val=""/>
+      <w:lvlJc w:val="left"/>
+      <w:pPr>
+        <w:tabs>
+          <w:tab w:val="num" w:pos="5040"/>
+        </w:tabs>
+        <w:ind w:left="5040" w:hanging="360"/>
+      </w:pPr>
+      <w:rPr>
+        <w:rFonts w:ascii="Wingdings" w:hAnsi="Wingdings" w:hint="default"/>
+        <w:sz w:val="20"/>
+      </w:rPr>
+    </w:lvl>
+    <w:lvl w:ilvl="7" w:tentative="1">
+      <w:start w:val="1"/>
+      <w:numFmt w:val="bullet"/>
+      <w:lvlText w:val=""/>
+      <w:lvlJc w:val="left"/>
+      <w:pPr>
+        <w:tabs>
+          <w:tab w:val="num" w:pos="5760"/>
+        </w:tabs>
+        <w:ind w:left="5760" w:hanging="360"/>
+      </w:pPr>
+      <w:rPr>
+        <w:rFonts w:ascii="Wingdings" w:hAnsi="Wingdings" w:hint="default"/>
+        <w:sz w:val="20"/>
+      </w:rPr>
+    </w:lvl>
+    <w:lvl w:ilvl="8" w:tentative="1">
+      <w:start w:val="1"/>
+      <w:numFmt w:val="bullet"/>
+      <w:lvlText w:val=""/>
+      <w:lvlJc w:val="left"/>
+      <w:pPr>
+        <w:tabs>
+          <w:tab w:val="num" w:pos="6480"/>
+        </w:tabs>
+        <w:ind w:left="6480" w:hanging="360"/>
+      </w:pPr>
+      <w:rPr>
+        <w:rFonts w:ascii="Wingdings" w:hAnsi="Wingdings" w:hint="default"/>
+        <w:sz w:val="20"/>
+      </w:rPr>
+    </w:lvl>
+  </w:abstractNum>
+  <w:abstractNum w:abstractNumId="22">
     <w:nsid w:val="56EB2ECA"/>
     <w:multiLevelType w:val="hybridMultilevel"/>
     <w:tmpl w:val="019893F0"/>
@@ -11650,7 +18292,156 @@
       </w:rPr>
     </w:lvl>
   </w:abstractNum>
-  <w:abstractNum w:abstractNumId="17">
+  <w:abstractNum w:abstractNumId="23">
+    <w:nsid w:val="5AD44173"/>
+    <w:multiLevelType w:val="multilevel"/>
+    <w:tmpl w:val="8C66B148"/>
+    <w:lvl w:ilvl="0">
+      <w:start w:val="1"/>
+      <w:numFmt w:val="bullet"/>
+      <w:lvlText w:val=""/>
+      <w:lvlJc w:val="left"/>
+      <w:pPr>
+        <w:tabs>
+          <w:tab w:val="num" w:pos="720"/>
+        </w:tabs>
+        <w:ind w:left="720" w:hanging="360"/>
+      </w:pPr>
+      <w:rPr>
+        <w:rFonts w:ascii="Symbol" w:hAnsi="Symbol" w:hint="default"/>
+        <w:sz w:val="20"/>
+      </w:rPr>
+    </w:lvl>
+    <w:lvl w:ilvl="1" w:tentative="1">
+      <w:start w:val="1"/>
+      <w:numFmt w:val="bullet"/>
+      <w:lvlText w:val="o"/>
+      <w:lvlJc w:val="left"/>
+      <w:pPr>
+        <w:tabs>
+          <w:tab w:val="num" w:pos="1440"/>
+        </w:tabs>
+        <w:ind w:left="1440" w:hanging="360"/>
+      </w:pPr>
+      <w:rPr>
+        <w:rFonts w:ascii="Courier New" w:hAnsi="Courier New" w:hint="default"/>
+        <w:sz w:val="20"/>
+      </w:rPr>
+    </w:lvl>
+    <w:lvl w:ilvl="2" w:tentative="1">
+      <w:start w:val="1"/>
+      <w:numFmt w:val="bullet"/>
+      <w:lvlText w:val=""/>
+      <w:lvlJc w:val="left"/>
+      <w:pPr>
+        <w:tabs>
+          <w:tab w:val="num" w:pos="2160"/>
+        </w:tabs>
+        <w:ind w:left="2160" w:hanging="360"/>
+      </w:pPr>
+      <w:rPr>
+        <w:rFonts w:ascii="Wingdings" w:hAnsi="Wingdings" w:hint="default"/>
+        <w:sz w:val="20"/>
+      </w:rPr>
+    </w:lvl>
+    <w:lvl w:ilvl="3" w:tentative="1">
+      <w:start w:val="1"/>
+      <w:numFmt w:val="bullet"/>
+      <w:lvlText w:val=""/>
+      <w:lvlJc w:val="left"/>
+      <w:pPr>
+        <w:tabs>
+          <w:tab w:val="num" w:pos="2880"/>
+        </w:tabs>
+        <w:ind w:left="2880" w:hanging="360"/>
+      </w:pPr>
+      <w:rPr>
+        <w:rFonts w:ascii="Wingdings" w:hAnsi="Wingdings" w:hint="default"/>
+        <w:sz w:val="20"/>
+      </w:rPr>
+    </w:lvl>
+    <w:lvl w:ilvl="4" w:tentative="1">
+      <w:start w:val="1"/>
+      <w:numFmt w:val="bullet"/>
+      <w:lvlText w:val=""/>
+      <w:lvlJc w:val="left"/>
+      <w:pPr>
+        <w:tabs>
+          <w:tab w:val="num" w:pos="3600"/>
+        </w:tabs>
+        <w:ind w:left="3600" w:hanging="360"/>
+      </w:pPr>
+      <w:rPr>
+        <w:rFonts w:ascii="Wingdings" w:hAnsi="Wingdings" w:hint="default"/>
+        <w:sz w:val="20"/>
+      </w:rPr>
+    </w:lvl>
+    <w:lvl w:ilvl="5" w:tentative="1">
+      <w:start w:val="1"/>
+      <w:numFmt w:val="bullet"/>
+      <w:lvlText w:val=""/>
+      <w:lvlJc w:val="left"/>
+      <w:pPr>
+        <w:tabs>
+          <w:tab w:val="num" w:pos="4320"/>
+        </w:tabs>
+        <w:ind w:left="4320" w:hanging="360"/>
+      </w:pPr>
+      <w:rPr>
+        <w:rFonts w:ascii="Wingdings" w:hAnsi="Wingdings" w:hint="default"/>
+        <w:sz w:val="20"/>
+      </w:rPr>
+    </w:lvl>
+    <w:lvl w:ilvl="6" w:tentative="1">
+      <w:start w:val="1"/>
+      <w:numFmt w:val="bullet"/>
+      <w:lvlText w:val=""/>
+      <w:lvlJc w:val="left"/>
+      <w:pPr>
+        <w:tabs>
+          <w:tab w:val="num" w:pos="5040"/>
+        </w:tabs>
+        <w:ind w:left="5040" w:hanging="360"/>
+      </w:pPr>
+      <w:rPr>
+        <w:rFonts w:ascii="Wingdings" w:hAnsi="Wingdings" w:hint="default"/>
+        <w:sz w:val="20"/>
+      </w:rPr>
+    </w:lvl>
+    <w:lvl w:ilvl="7" w:tentative="1">
+      <w:start w:val="1"/>
+      <w:numFmt w:val="bullet"/>
+      <w:lvlText w:val=""/>
+      <w:lvlJc w:val="left"/>
+      <w:pPr>
+        <w:tabs>
+          <w:tab w:val="num" w:pos="5760"/>
+        </w:tabs>
+        <w:ind w:left="5760" w:hanging="360"/>
+      </w:pPr>
+      <w:rPr>
+        <w:rFonts w:ascii="Wingdings" w:hAnsi="Wingdings" w:hint="default"/>
+        <w:sz w:val="20"/>
+      </w:rPr>
+    </w:lvl>
+    <w:lvl w:ilvl="8" w:tentative="1">
+      <w:start w:val="1"/>
+      <w:numFmt w:val="bullet"/>
+      <w:lvlText w:val=""/>
+      <w:lvlJc w:val="left"/>
+      <w:pPr>
+        <w:tabs>
+          <w:tab w:val="num" w:pos="6480"/>
+        </w:tabs>
+        <w:ind w:left="6480" w:hanging="360"/>
+      </w:pPr>
+      <w:rPr>
+        <w:rFonts w:ascii="Wingdings" w:hAnsi="Wingdings" w:hint="default"/>
+        <w:sz w:val="20"/>
+      </w:rPr>
+    </w:lvl>
+  </w:abstractNum>
+  <w:abstractNum w:abstractNumId="24">
     <w:nsid w:val="5B866785"/>
     <w:multiLevelType w:val="hybridMultilevel"/>
     <w:tmpl w:val="6A025084"/>
@@ -11736,7 +18527,156 @@
       </w:pPr>
     </w:lvl>
   </w:abstractNum>
-  <w:abstractNum w:abstractNumId="18">
+  <w:abstractNum w:abstractNumId="25">
+    <w:nsid w:val="5C2F2DC4"/>
+    <w:multiLevelType w:val="multilevel"/>
+    <w:tmpl w:val="D7B24002"/>
+    <w:lvl w:ilvl="0">
+      <w:start w:val="1"/>
+      <w:numFmt w:val="bullet"/>
+      <w:lvlText w:val=""/>
+      <w:lvlJc w:val="left"/>
+      <w:pPr>
+        <w:tabs>
+          <w:tab w:val="num" w:pos="720"/>
+        </w:tabs>
+        <w:ind w:left="720" w:hanging="360"/>
+      </w:pPr>
+      <w:rPr>
+        <w:rFonts w:ascii="Symbol" w:hAnsi="Symbol" w:hint="default"/>
+        <w:sz w:val="20"/>
+      </w:rPr>
+    </w:lvl>
+    <w:lvl w:ilvl="1" w:tentative="1">
+      <w:start w:val="1"/>
+      <w:numFmt w:val="bullet"/>
+      <w:lvlText w:val="o"/>
+      <w:lvlJc w:val="left"/>
+      <w:pPr>
+        <w:tabs>
+          <w:tab w:val="num" w:pos="1440"/>
+        </w:tabs>
+        <w:ind w:left="1440" w:hanging="360"/>
+      </w:pPr>
+      <w:rPr>
+        <w:rFonts w:ascii="Courier New" w:hAnsi="Courier New" w:hint="default"/>
+        <w:sz w:val="20"/>
+      </w:rPr>
+    </w:lvl>
+    <w:lvl w:ilvl="2" w:tentative="1">
+      <w:start w:val="1"/>
+      <w:numFmt w:val="bullet"/>
+      <w:lvlText w:val=""/>
+      <w:lvlJc w:val="left"/>
+      <w:pPr>
+        <w:tabs>
+          <w:tab w:val="num" w:pos="2160"/>
+        </w:tabs>
+        <w:ind w:left="2160" w:hanging="360"/>
+      </w:pPr>
+      <w:rPr>
+        <w:rFonts w:ascii="Wingdings" w:hAnsi="Wingdings" w:hint="default"/>
+        <w:sz w:val="20"/>
+      </w:rPr>
+    </w:lvl>
+    <w:lvl w:ilvl="3" w:tentative="1">
+      <w:start w:val="1"/>
+      <w:numFmt w:val="bullet"/>
+      <w:lvlText w:val=""/>
+      <w:lvlJc w:val="left"/>
+      <w:pPr>
+        <w:tabs>
+          <w:tab w:val="num" w:pos="2880"/>
+        </w:tabs>
+        <w:ind w:left="2880" w:hanging="360"/>
+      </w:pPr>
+      <w:rPr>
+        <w:rFonts w:ascii="Wingdings" w:hAnsi="Wingdings" w:hint="default"/>
+        <w:sz w:val="20"/>
+      </w:rPr>
+    </w:lvl>
+    <w:lvl w:ilvl="4" w:tentative="1">
+      <w:start w:val="1"/>
+      <w:numFmt w:val="bullet"/>
+      <w:lvlText w:val=""/>
+      <w:lvlJc w:val="left"/>
+      <w:pPr>
+        <w:tabs>
+          <w:tab w:val="num" w:pos="3600"/>
+        </w:tabs>
+        <w:ind w:left="3600" w:hanging="360"/>
+      </w:pPr>
+      <w:rPr>
+        <w:rFonts w:ascii="Wingdings" w:hAnsi="Wingdings" w:hint="default"/>
+        <w:sz w:val="20"/>
+      </w:rPr>
+    </w:lvl>
+    <w:lvl w:ilvl="5" w:tentative="1">
+      <w:start w:val="1"/>
+      <w:numFmt w:val="bullet"/>
+      <w:lvlText w:val=""/>
+      <w:lvlJc w:val="left"/>
+      <w:pPr>
+        <w:tabs>
+          <w:tab w:val="num" w:pos="4320"/>
+        </w:tabs>
+        <w:ind w:left="4320" w:hanging="360"/>
+      </w:pPr>
+      <w:rPr>
+        <w:rFonts w:ascii="Wingdings" w:hAnsi="Wingdings" w:hint="default"/>
+        <w:sz w:val="20"/>
+      </w:rPr>
+    </w:lvl>
+    <w:lvl w:ilvl="6" w:tentative="1">
+      <w:start w:val="1"/>
+      <w:numFmt w:val="bullet"/>
+      <w:lvlText w:val=""/>
+      <w:lvlJc w:val="left"/>
+      <w:pPr>
+        <w:tabs>
+          <w:tab w:val="num" w:pos="5040"/>
+        </w:tabs>
+        <w:ind w:left="5040" w:hanging="360"/>
+      </w:pPr>
+      <w:rPr>
+        <w:rFonts w:ascii="Wingdings" w:hAnsi="Wingdings" w:hint="default"/>
+        <w:sz w:val="20"/>
+      </w:rPr>
+    </w:lvl>
+    <w:lvl w:ilvl="7" w:tentative="1">
+      <w:start w:val="1"/>
+      <w:numFmt w:val="bullet"/>
+      <w:lvlText w:val=""/>
+      <w:lvlJc w:val="left"/>
+      <w:pPr>
+        <w:tabs>
+          <w:tab w:val="num" w:pos="5760"/>
+        </w:tabs>
+        <w:ind w:left="5760" w:hanging="360"/>
+      </w:pPr>
+      <w:rPr>
+        <w:rFonts w:ascii="Wingdings" w:hAnsi="Wingdings" w:hint="default"/>
+        <w:sz w:val="20"/>
+      </w:rPr>
+    </w:lvl>
+    <w:lvl w:ilvl="8" w:tentative="1">
+      <w:start w:val="1"/>
+      <w:numFmt w:val="bullet"/>
+      <w:lvlText w:val=""/>
+      <w:lvlJc w:val="left"/>
+      <w:pPr>
+        <w:tabs>
+          <w:tab w:val="num" w:pos="6480"/>
+        </w:tabs>
+        <w:ind w:left="6480" w:hanging="360"/>
+      </w:pPr>
+      <w:rPr>
+        <w:rFonts w:ascii="Wingdings" w:hAnsi="Wingdings" w:hint="default"/>
+        <w:sz w:val="20"/>
+      </w:rPr>
+    </w:lvl>
+  </w:abstractNum>
+  <w:abstractNum w:abstractNumId="26">
     <w:nsid w:val="5C8F32D1"/>
     <w:multiLevelType w:val="hybridMultilevel"/>
     <w:tmpl w:val="54DE4A6E"/>
@@ -11849,7 +18789,305 @@
       </w:rPr>
     </w:lvl>
   </w:abstractNum>
-  <w:abstractNum w:abstractNumId="19">
+  <w:abstractNum w:abstractNumId="27">
+    <w:nsid w:val="6027060A"/>
+    <w:multiLevelType w:val="multilevel"/>
+    <w:tmpl w:val="31FAC9B6"/>
+    <w:lvl w:ilvl="0">
+      <w:start w:val="1"/>
+      <w:numFmt w:val="bullet"/>
+      <w:lvlText w:val=""/>
+      <w:lvlJc w:val="left"/>
+      <w:pPr>
+        <w:tabs>
+          <w:tab w:val="num" w:pos="720"/>
+        </w:tabs>
+        <w:ind w:left="720" w:hanging="360"/>
+      </w:pPr>
+      <w:rPr>
+        <w:rFonts w:ascii="Symbol" w:hAnsi="Symbol" w:hint="default"/>
+        <w:sz w:val="20"/>
+      </w:rPr>
+    </w:lvl>
+    <w:lvl w:ilvl="1">
+      <w:start w:val="1"/>
+      <w:numFmt w:val="bullet"/>
+      <w:lvlText w:val="o"/>
+      <w:lvlJc w:val="left"/>
+      <w:pPr>
+        <w:tabs>
+          <w:tab w:val="num" w:pos="1440"/>
+        </w:tabs>
+        <w:ind w:left="1440" w:hanging="360"/>
+      </w:pPr>
+      <w:rPr>
+        <w:rFonts w:ascii="Courier New" w:hAnsi="Courier New" w:hint="default"/>
+        <w:sz w:val="20"/>
+      </w:rPr>
+    </w:lvl>
+    <w:lvl w:ilvl="2" w:tentative="1">
+      <w:start w:val="1"/>
+      <w:numFmt w:val="bullet"/>
+      <w:lvlText w:val=""/>
+      <w:lvlJc w:val="left"/>
+      <w:pPr>
+        <w:tabs>
+          <w:tab w:val="num" w:pos="2160"/>
+        </w:tabs>
+        <w:ind w:left="2160" w:hanging="360"/>
+      </w:pPr>
+      <w:rPr>
+        <w:rFonts w:ascii="Wingdings" w:hAnsi="Wingdings" w:hint="default"/>
+        <w:sz w:val="20"/>
+      </w:rPr>
+    </w:lvl>
+    <w:lvl w:ilvl="3" w:tentative="1">
+      <w:start w:val="1"/>
+      <w:numFmt w:val="bullet"/>
+      <w:lvlText w:val=""/>
+      <w:lvlJc w:val="left"/>
+      <w:pPr>
+        <w:tabs>
+          <w:tab w:val="num" w:pos="2880"/>
+        </w:tabs>
+        <w:ind w:left="2880" w:hanging="360"/>
+      </w:pPr>
+      <w:rPr>
+        <w:rFonts w:ascii="Wingdings" w:hAnsi="Wingdings" w:hint="default"/>
+        <w:sz w:val="20"/>
+      </w:rPr>
+    </w:lvl>
+    <w:lvl w:ilvl="4" w:tentative="1">
+      <w:start w:val="1"/>
+      <w:numFmt w:val="bullet"/>
+      <w:lvlText w:val=""/>
+      <w:lvlJc w:val="left"/>
+      <w:pPr>
+        <w:tabs>
+          <w:tab w:val="num" w:pos="3600"/>
+        </w:tabs>
+        <w:ind w:left="3600" w:hanging="360"/>
+      </w:pPr>
+      <w:rPr>
+        <w:rFonts w:ascii="Wingdings" w:hAnsi="Wingdings" w:hint="default"/>
+        <w:sz w:val="20"/>
+      </w:rPr>
+    </w:lvl>
+    <w:lvl w:ilvl="5" w:tentative="1">
+      <w:start w:val="1"/>
+      <w:numFmt w:val="bullet"/>
+      <w:lvlText w:val=""/>
+      <w:lvlJc w:val="left"/>
+      <w:pPr>
+        <w:tabs>
+          <w:tab w:val="num" w:pos="4320"/>
+        </w:tabs>
+        <w:ind w:left="4320" w:hanging="360"/>
+      </w:pPr>
+      <w:rPr>
+        <w:rFonts w:ascii="Wingdings" w:hAnsi="Wingdings" w:hint="default"/>
+        <w:sz w:val="20"/>
+      </w:rPr>
+    </w:lvl>
+    <w:lvl w:ilvl="6" w:tentative="1">
+      <w:start w:val="1"/>
+      <w:numFmt w:val="bullet"/>
+      <w:lvlText w:val=""/>
+      <w:lvlJc w:val="left"/>
+      <w:pPr>
+        <w:tabs>
+          <w:tab w:val="num" w:pos="5040"/>
+        </w:tabs>
+        <w:ind w:left="5040" w:hanging="360"/>
+      </w:pPr>
+      <w:rPr>
+        <w:rFonts w:ascii="Wingdings" w:hAnsi="Wingdings" w:hint="default"/>
+        <w:sz w:val="20"/>
+      </w:rPr>
+    </w:lvl>
+    <w:lvl w:ilvl="7" w:tentative="1">
+      <w:start w:val="1"/>
+      <w:numFmt w:val="bullet"/>
+      <w:lvlText w:val=""/>
+      <w:lvlJc w:val="left"/>
+      <w:pPr>
+        <w:tabs>
+          <w:tab w:val="num" w:pos="5760"/>
+        </w:tabs>
+        <w:ind w:left="5760" w:hanging="360"/>
+      </w:pPr>
+      <w:rPr>
+        <w:rFonts w:ascii="Wingdings" w:hAnsi="Wingdings" w:hint="default"/>
+        <w:sz w:val="20"/>
+      </w:rPr>
+    </w:lvl>
+    <w:lvl w:ilvl="8" w:tentative="1">
+      <w:start w:val="1"/>
+      <w:numFmt w:val="bullet"/>
+      <w:lvlText w:val=""/>
+      <w:lvlJc w:val="left"/>
+      <w:pPr>
+        <w:tabs>
+          <w:tab w:val="num" w:pos="6480"/>
+        </w:tabs>
+        <w:ind w:left="6480" w:hanging="360"/>
+      </w:pPr>
+      <w:rPr>
+        <w:rFonts w:ascii="Wingdings" w:hAnsi="Wingdings" w:hint="default"/>
+        <w:sz w:val="20"/>
+      </w:rPr>
+    </w:lvl>
+  </w:abstractNum>
+  <w:abstractNum w:abstractNumId="28">
+    <w:nsid w:val="60DB7AAF"/>
+    <w:multiLevelType w:val="multilevel"/>
+    <w:tmpl w:val="31FAC9B6"/>
+    <w:lvl w:ilvl="0">
+      <w:start w:val="1"/>
+      <w:numFmt w:val="bullet"/>
+      <w:lvlText w:val=""/>
+      <w:lvlJc w:val="left"/>
+      <w:pPr>
+        <w:tabs>
+          <w:tab w:val="num" w:pos="720"/>
+        </w:tabs>
+        <w:ind w:left="720" w:hanging="360"/>
+      </w:pPr>
+      <w:rPr>
+        <w:rFonts w:ascii="Symbol" w:hAnsi="Symbol" w:hint="default"/>
+        <w:sz w:val="20"/>
+      </w:rPr>
+    </w:lvl>
+    <w:lvl w:ilvl="1">
+      <w:start w:val="1"/>
+      <w:numFmt w:val="bullet"/>
+      <w:lvlText w:val="o"/>
+      <w:lvlJc w:val="left"/>
+      <w:pPr>
+        <w:tabs>
+          <w:tab w:val="num" w:pos="1440"/>
+        </w:tabs>
+        <w:ind w:left="1440" w:hanging="360"/>
+      </w:pPr>
+      <w:rPr>
+        <w:rFonts w:ascii="Courier New" w:hAnsi="Courier New" w:hint="default"/>
+        <w:sz w:val="20"/>
+      </w:rPr>
+    </w:lvl>
+    <w:lvl w:ilvl="2" w:tentative="1">
+      <w:start w:val="1"/>
+      <w:numFmt w:val="bullet"/>
+      <w:lvlText w:val=""/>
+      <w:lvlJc w:val="left"/>
+      <w:pPr>
+        <w:tabs>
+          <w:tab w:val="num" w:pos="2160"/>
+        </w:tabs>
+        <w:ind w:left="2160" w:hanging="360"/>
+      </w:pPr>
+      <w:rPr>
+        <w:rFonts w:ascii="Wingdings" w:hAnsi="Wingdings" w:hint="default"/>
+        <w:sz w:val="20"/>
+      </w:rPr>
+    </w:lvl>
+    <w:lvl w:ilvl="3" w:tentative="1">
+      <w:start w:val="1"/>
+      <w:numFmt w:val="bullet"/>
+      <w:lvlText w:val=""/>
+      <w:lvlJc w:val="left"/>
+      <w:pPr>
+        <w:tabs>
+          <w:tab w:val="num" w:pos="2880"/>
+        </w:tabs>
+        <w:ind w:left="2880" w:hanging="360"/>
+      </w:pPr>
+      <w:rPr>
+        <w:rFonts w:ascii="Wingdings" w:hAnsi="Wingdings" w:hint="default"/>
+        <w:sz w:val="20"/>
+      </w:rPr>
+    </w:lvl>
+    <w:lvl w:ilvl="4" w:tentative="1">
+      <w:start w:val="1"/>
+      <w:numFmt w:val="bullet"/>
+      <w:lvlText w:val=""/>
+      <w:lvlJc w:val="left"/>
+      <w:pPr>
+        <w:tabs>
+          <w:tab w:val="num" w:pos="3600"/>
+        </w:tabs>
+        <w:ind w:left="3600" w:hanging="360"/>
+      </w:pPr>
+      <w:rPr>
+        <w:rFonts w:ascii="Wingdings" w:hAnsi="Wingdings" w:hint="default"/>
+        <w:sz w:val="20"/>
+      </w:rPr>
+    </w:lvl>
+    <w:lvl w:ilvl="5" w:tentative="1">
+      <w:start w:val="1"/>
+      <w:numFmt w:val="bullet"/>
+      <w:lvlText w:val=""/>
+      <w:lvlJc w:val="left"/>
+      <w:pPr>
+        <w:tabs>
+          <w:tab w:val="num" w:pos="4320"/>
+        </w:tabs>
+        <w:ind w:left="4320" w:hanging="360"/>
+      </w:pPr>
+      <w:rPr>
+        <w:rFonts w:ascii="Wingdings" w:hAnsi="Wingdings" w:hint="default"/>
+        <w:sz w:val="20"/>
+      </w:rPr>
+    </w:lvl>
+    <w:lvl w:ilvl="6" w:tentative="1">
+      <w:start w:val="1"/>
+      <w:numFmt w:val="bullet"/>
+      <w:lvlText w:val=""/>
+      <w:lvlJc w:val="left"/>
+      <w:pPr>
+        <w:tabs>
+          <w:tab w:val="num" w:pos="5040"/>
+        </w:tabs>
+        <w:ind w:left="5040" w:hanging="360"/>
+      </w:pPr>
+      <w:rPr>
+        <w:rFonts w:ascii="Wingdings" w:hAnsi="Wingdings" w:hint="default"/>
+        <w:sz w:val="20"/>
+      </w:rPr>
+    </w:lvl>
+    <w:lvl w:ilvl="7" w:tentative="1">
+      <w:start w:val="1"/>
+      <w:numFmt w:val="bullet"/>
+      <w:lvlText w:val=""/>
+      <w:lvlJc w:val="left"/>
+      <w:pPr>
+        <w:tabs>
+          <w:tab w:val="num" w:pos="5760"/>
+        </w:tabs>
+        <w:ind w:left="5760" w:hanging="360"/>
+      </w:pPr>
+      <w:rPr>
+        <w:rFonts w:ascii="Wingdings" w:hAnsi="Wingdings" w:hint="default"/>
+        <w:sz w:val="20"/>
+      </w:rPr>
+    </w:lvl>
+    <w:lvl w:ilvl="8" w:tentative="1">
+      <w:start w:val="1"/>
+      <w:numFmt w:val="bullet"/>
+      <w:lvlText w:val=""/>
+      <w:lvlJc w:val="left"/>
+      <w:pPr>
+        <w:tabs>
+          <w:tab w:val="num" w:pos="6480"/>
+        </w:tabs>
+        <w:ind w:left="6480" w:hanging="360"/>
+      </w:pPr>
+      <w:rPr>
+        <w:rFonts w:ascii="Wingdings" w:hAnsi="Wingdings" w:hint="default"/>
+        <w:sz w:val="20"/>
+      </w:rPr>
+    </w:lvl>
+  </w:abstractNum>
+  <w:abstractNum w:abstractNumId="29">
     <w:nsid w:val="62675E73"/>
     <w:multiLevelType w:val="hybridMultilevel"/>
     <w:tmpl w:val="6EC270D4"/>
@@ -11935,7 +19173,7 @@
       </w:pPr>
     </w:lvl>
   </w:abstractNum>
-  <w:abstractNum w:abstractNumId="20">
+  <w:abstractNum w:abstractNumId="30">
     <w:nsid w:val="645968FC"/>
     <w:multiLevelType w:val="multilevel"/>
     <w:tmpl w:val="C2805B78"/>
@@ -12084,7 +19322,7 @@
       </w:rPr>
     </w:lvl>
   </w:abstractNum>
-  <w:abstractNum w:abstractNumId="21">
+  <w:abstractNum w:abstractNumId="31">
     <w:nsid w:val="66587DAB"/>
     <w:multiLevelType w:val="hybridMultilevel"/>
     <w:tmpl w:val="B2561EAA"/>
@@ -12197,7 +19435,7 @@
       </w:rPr>
     </w:lvl>
   </w:abstractNum>
-  <w:abstractNum w:abstractNumId="22">
+  <w:abstractNum w:abstractNumId="32">
     <w:nsid w:val="6A980EBB"/>
     <w:multiLevelType w:val="hybridMultilevel"/>
     <w:tmpl w:val="5AAAC910"/>
@@ -12289,7 +19527,7 @@
       </w:pPr>
     </w:lvl>
   </w:abstractNum>
-  <w:abstractNum w:abstractNumId="23">
+  <w:abstractNum w:abstractNumId="33">
     <w:nsid w:val="6E952505"/>
     <w:multiLevelType w:val="multilevel"/>
     <w:tmpl w:val="AF6C4FB2"/>
@@ -12438,7 +19676,7 @@
       </w:rPr>
     </w:lvl>
   </w:abstractNum>
-  <w:abstractNum w:abstractNumId="24">
+  <w:abstractNum w:abstractNumId="34">
     <w:nsid w:val="6EB0175D"/>
     <w:multiLevelType w:val="hybridMultilevel"/>
     <w:tmpl w:val="98161E10"/>
@@ -12527,7 +19765,7 @@
       </w:pPr>
     </w:lvl>
   </w:abstractNum>
-  <w:abstractNum w:abstractNumId="25">
+  <w:abstractNum w:abstractNumId="35">
     <w:nsid w:val="6EF75506"/>
     <w:multiLevelType w:val="hybridMultilevel"/>
     <w:tmpl w:val="F77AC902"/>
@@ -12613,7 +19851,305 @@
       </w:pPr>
     </w:lvl>
   </w:abstractNum>
-  <w:abstractNum w:abstractNumId="26">
+  <w:abstractNum w:abstractNumId="36">
+    <w:nsid w:val="70083727"/>
+    <w:multiLevelType w:val="multilevel"/>
+    <w:tmpl w:val="8C66B148"/>
+    <w:lvl w:ilvl="0">
+      <w:start w:val="1"/>
+      <w:numFmt w:val="bullet"/>
+      <w:lvlText w:val=""/>
+      <w:lvlJc w:val="left"/>
+      <w:pPr>
+        <w:tabs>
+          <w:tab w:val="num" w:pos="720"/>
+        </w:tabs>
+        <w:ind w:left="720" w:hanging="360"/>
+      </w:pPr>
+      <w:rPr>
+        <w:rFonts w:ascii="Symbol" w:hAnsi="Symbol" w:hint="default"/>
+        <w:sz w:val="20"/>
+      </w:rPr>
+    </w:lvl>
+    <w:lvl w:ilvl="1" w:tentative="1">
+      <w:start w:val="1"/>
+      <w:numFmt w:val="bullet"/>
+      <w:lvlText w:val="o"/>
+      <w:lvlJc w:val="left"/>
+      <w:pPr>
+        <w:tabs>
+          <w:tab w:val="num" w:pos="1440"/>
+        </w:tabs>
+        <w:ind w:left="1440" w:hanging="360"/>
+      </w:pPr>
+      <w:rPr>
+        <w:rFonts w:ascii="Courier New" w:hAnsi="Courier New" w:hint="default"/>
+        <w:sz w:val="20"/>
+      </w:rPr>
+    </w:lvl>
+    <w:lvl w:ilvl="2" w:tentative="1">
+      <w:start w:val="1"/>
+      <w:numFmt w:val="bullet"/>
+      <w:lvlText w:val=""/>
+      <w:lvlJc w:val="left"/>
+      <w:pPr>
+        <w:tabs>
+          <w:tab w:val="num" w:pos="2160"/>
+        </w:tabs>
+        <w:ind w:left="2160" w:hanging="360"/>
+      </w:pPr>
+      <w:rPr>
+        <w:rFonts w:ascii="Wingdings" w:hAnsi="Wingdings" w:hint="default"/>
+        <w:sz w:val="20"/>
+      </w:rPr>
+    </w:lvl>
+    <w:lvl w:ilvl="3" w:tentative="1">
+      <w:start w:val="1"/>
+      <w:numFmt w:val="bullet"/>
+      <w:lvlText w:val=""/>
+      <w:lvlJc w:val="left"/>
+      <w:pPr>
+        <w:tabs>
+          <w:tab w:val="num" w:pos="2880"/>
+        </w:tabs>
+        <w:ind w:left="2880" w:hanging="360"/>
+      </w:pPr>
+      <w:rPr>
+        <w:rFonts w:ascii="Wingdings" w:hAnsi="Wingdings" w:hint="default"/>
+        <w:sz w:val="20"/>
+      </w:rPr>
+    </w:lvl>
+    <w:lvl w:ilvl="4" w:tentative="1">
+      <w:start w:val="1"/>
+      <w:numFmt w:val="bullet"/>
+      <w:lvlText w:val=""/>
+      <w:lvlJc w:val="left"/>
+      <w:pPr>
+        <w:tabs>
+          <w:tab w:val="num" w:pos="3600"/>
+        </w:tabs>
+        <w:ind w:left="3600" w:hanging="360"/>
+      </w:pPr>
+      <w:rPr>
+        <w:rFonts w:ascii="Wingdings" w:hAnsi="Wingdings" w:hint="default"/>
+        <w:sz w:val="20"/>
+      </w:rPr>
+    </w:lvl>
+    <w:lvl w:ilvl="5" w:tentative="1">
+      <w:start w:val="1"/>
+      <w:numFmt w:val="bullet"/>
+      <w:lvlText w:val=""/>
+      <w:lvlJc w:val="left"/>
+      <w:pPr>
+        <w:tabs>
+          <w:tab w:val="num" w:pos="4320"/>
+        </w:tabs>
+        <w:ind w:left="4320" w:hanging="360"/>
+      </w:pPr>
+      <w:rPr>
+        <w:rFonts w:ascii="Wingdings" w:hAnsi="Wingdings" w:hint="default"/>
+        <w:sz w:val="20"/>
+      </w:rPr>
+    </w:lvl>
+    <w:lvl w:ilvl="6" w:tentative="1">
+      <w:start w:val="1"/>
+      <w:numFmt w:val="bullet"/>
+      <w:lvlText w:val=""/>
+      <w:lvlJc w:val="left"/>
+      <w:pPr>
+        <w:tabs>
+          <w:tab w:val="num" w:pos="5040"/>
+        </w:tabs>
+        <w:ind w:left="5040" w:hanging="360"/>
+      </w:pPr>
+      <w:rPr>
+        <w:rFonts w:ascii="Wingdings" w:hAnsi="Wingdings" w:hint="default"/>
+        <w:sz w:val="20"/>
+      </w:rPr>
+    </w:lvl>
+    <w:lvl w:ilvl="7" w:tentative="1">
+      <w:start w:val="1"/>
+      <w:numFmt w:val="bullet"/>
+      <w:lvlText w:val=""/>
+      <w:lvlJc w:val="left"/>
+      <w:pPr>
+        <w:tabs>
+          <w:tab w:val="num" w:pos="5760"/>
+        </w:tabs>
+        <w:ind w:left="5760" w:hanging="360"/>
+      </w:pPr>
+      <w:rPr>
+        <w:rFonts w:ascii="Wingdings" w:hAnsi="Wingdings" w:hint="default"/>
+        <w:sz w:val="20"/>
+      </w:rPr>
+    </w:lvl>
+    <w:lvl w:ilvl="8" w:tentative="1">
+      <w:start w:val="1"/>
+      <w:numFmt w:val="bullet"/>
+      <w:lvlText w:val=""/>
+      <w:lvlJc w:val="left"/>
+      <w:pPr>
+        <w:tabs>
+          <w:tab w:val="num" w:pos="6480"/>
+        </w:tabs>
+        <w:ind w:left="6480" w:hanging="360"/>
+      </w:pPr>
+      <w:rPr>
+        <w:rFonts w:ascii="Wingdings" w:hAnsi="Wingdings" w:hint="default"/>
+        <w:sz w:val="20"/>
+      </w:rPr>
+    </w:lvl>
+  </w:abstractNum>
+  <w:abstractNum w:abstractNumId="37">
+    <w:nsid w:val="728B00FD"/>
+    <w:multiLevelType w:val="multilevel"/>
+    <w:tmpl w:val="31FAC9B6"/>
+    <w:lvl w:ilvl="0">
+      <w:start w:val="1"/>
+      <w:numFmt w:val="bullet"/>
+      <w:lvlText w:val=""/>
+      <w:lvlJc w:val="left"/>
+      <w:pPr>
+        <w:tabs>
+          <w:tab w:val="num" w:pos="720"/>
+        </w:tabs>
+        <w:ind w:left="720" w:hanging="360"/>
+      </w:pPr>
+      <w:rPr>
+        <w:rFonts w:ascii="Symbol" w:hAnsi="Symbol" w:hint="default"/>
+        <w:sz w:val="20"/>
+      </w:rPr>
+    </w:lvl>
+    <w:lvl w:ilvl="1">
+      <w:start w:val="1"/>
+      <w:numFmt w:val="bullet"/>
+      <w:lvlText w:val="o"/>
+      <w:lvlJc w:val="left"/>
+      <w:pPr>
+        <w:tabs>
+          <w:tab w:val="num" w:pos="1440"/>
+        </w:tabs>
+        <w:ind w:left="1440" w:hanging="360"/>
+      </w:pPr>
+      <w:rPr>
+        <w:rFonts w:ascii="Courier New" w:hAnsi="Courier New" w:hint="default"/>
+        <w:sz w:val="20"/>
+      </w:rPr>
+    </w:lvl>
+    <w:lvl w:ilvl="2" w:tentative="1">
+      <w:start w:val="1"/>
+      <w:numFmt w:val="bullet"/>
+      <w:lvlText w:val=""/>
+      <w:lvlJc w:val="left"/>
+      <w:pPr>
+        <w:tabs>
+          <w:tab w:val="num" w:pos="2160"/>
+        </w:tabs>
+        <w:ind w:left="2160" w:hanging="360"/>
+      </w:pPr>
+      <w:rPr>
+        <w:rFonts w:ascii="Wingdings" w:hAnsi="Wingdings" w:hint="default"/>
+        <w:sz w:val="20"/>
+      </w:rPr>
+    </w:lvl>
+    <w:lvl w:ilvl="3" w:tentative="1">
+      <w:start w:val="1"/>
+      <w:numFmt w:val="bullet"/>
+      <w:lvlText w:val=""/>
+      <w:lvlJc w:val="left"/>
+      <w:pPr>
+        <w:tabs>
+          <w:tab w:val="num" w:pos="2880"/>
+        </w:tabs>
+        <w:ind w:left="2880" w:hanging="360"/>
+      </w:pPr>
+      <w:rPr>
+        <w:rFonts w:ascii="Wingdings" w:hAnsi="Wingdings" w:hint="default"/>
+        <w:sz w:val="20"/>
+      </w:rPr>
+    </w:lvl>
+    <w:lvl w:ilvl="4" w:tentative="1">
+      <w:start w:val="1"/>
+      <w:numFmt w:val="bullet"/>
+      <w:lvlText w:val=""/>
+      <w:lvlJc w:val="left"/>
+      <w:pPr>
+        <w:tabs>
+          <w:tab w:val="num" w:pos="3600"/>
+        </w:tabs>
+        <w:ind w:left="3600" w:hanging="360"/>
+      </w:pPr>
+      <w:rPr>
+        <w:rFonts w:ascii="Wingdings" w:hAnsi="Wingdings" w:hint="default"/>
+        <w:sz w:val="20"/>
+      </w:rPr>
+    </w:lvl>
+    <w:lvl w:ilvl="5" w:tentative="1">
+      <w:start w:val="1"/>
+      <w:numFmt w:val="bullet"/>
+      <w:lvlText w:val=""/>
+      <w:lvlJc w:val="left"/>
+      <w:pPr>
+        <w:tabs>
+          <w:tab w:val="num" w:pos="4320"/>
+        </w:tabs>
+        <w:ind w:left="4320" w:hanging="360"/>
+      </w:pPr>
+      <w:rPr>
+        <w:rFonts w:ascii="Wingdings" w:hAnsi="Wingdings" w:hint="default"/>
+        <w:sz w:val="20"/>
+      </w:rPr>
+    </w:lvl>
+    <w:lvl w:ilvl="6" w:tentative="1">
+      <w:start w:val="1"/>
+      <w:numFmt w:val="bullet"/>
+      <w:lvlText w:val=""/>
+      <w:lvlJc w:val="left"/>
+      <w:pPr>
+        <w:tabs>
+          <w:tab w:val="num" w:pos="5040"/>
+        </w:tabs>
+        <w:ind w:left="5040" w:hanging="360"/>
+      </w:pPr>
+      <w:rPr>
+        <w:rFonts w:ascii="Wingdings" w:hAnsi="Wingdings" w:hint="default"/>
+        <w:sz w:val="20"/>
+      </w:rPr>
+    </w:lvl>
+    <w:lvl w:ilvl="7" w:tentative="1">
+      <w:start w:val="1"/>
+      <w:numFmt w:val="bullet"/>
+      <w:lvlText w:val=""/>
+      <w:lvlJc w:val="left"/>
+      <w:pPr>
+        <w:tabs>
+          <w:tab w:val="num" w:pos="5760"/>
+        </w:tabs>
+        <w:ind w:left="5760" w:hanging="360"/>
+      </w:pPr>
+      <w:rPr>
+        <w:rFonts w:ascii="Wingdings" w:hAnsi="Wingdings" w:hint="default"/>
+        <w:sz w:val="20"/>
+      </w:rPr>
+    </w:lvl>
+    <w:lvl w:ilvl="8" w:tentative="1">
+      <w:start w:val="1"/>
+      <w:numFmt w:val="bullet"/>
+      <w:lvlText w:val=""/>
+      <w:lvlJc w:val="left"/>
+      <w:pPr>
+        <w:tabs>
+          <w:tab w:val="num" w:pos="6480"/>
+        </w:tabs>
+        <w:ind w:left="6480" w:hanging="360"/>
+      </w:pPr>
+      <w:rPr>
+        <w:rFonts w:ascii="Wingdings" w:hAnsi="Wingdings" w:hint="default"/>
+        <w:sz w:val="20"/>
+      </w:rPr>
+    </w:lvl>
+  </w:abstractNum>
+  <w:abstractNum w:abstractNumId="38">
     <w:nsid w:val="79C71292"/>
     <w:multiLevelType w:val="multilevel"/>
     <w:tmpl w:val="36E20076"/>
@@ -12774,7 +20310,156 @@
       </w:rPr>
     </w:lvl>
   </w:abstractNum>
-  <w:abstractNum w:abstractNumId="27">
+  <w:abstractNum w:abstractNumId="39">
+    <w:nsid w:val="7B9D18AF"/>
+    <w:multiLevelType w:val="multilevel"/>
+    <w:tmpl w:val="8C66B148"/>
+    <w:lvl w:ilvl="0">
+      <w:start w:val="1"/>
+      <w:numFmt w:val="bullet"/>
+      <w:lvlText w:val=""/>
+      <w:lvlJc w:val="left"/>
+      <w:pPr>
+        <w:tabs>
+          <w:tab w:val="num" w:pos="720"/>
+        </w:tabs>
+        <w:ind w:left="720" w:hanging="360"/>
+      </w:pPr>
+      <w:rPr>
+        <w:rFonts w:ascii="Symbol" w:hAnsi="Symbol" w:hint="default"/>
+        <w:sz w:val="20"/>
+      </w:rPr>
+    </w:lvl>
+    <w:lvl w:ilvl="1" w:tentative="1">
+      <w:start w:val="1"/>
+      <w:numFmt w:val="bullet"/>
+      <w:lvlText w:val="o"/>
+      <w:lvlJc w:val="left"/>
+      <w:pPr>
+        <w:tabs>
+          <w:tab w:val="num" w:pos="1440"/>
+        </w:tabs>
+        <w:ind w:left="1440" w:hanging="360"/>
+      </w:pPr>
+      <w:rPr>
+        <w:rFonts w:ascii="Courier New" w:hAnsi="Courier New" w:hint="default"/>
+        <w:sz w:val="20"/>
+      </w:rPr>
+    </w:lvl>
+    <w:lvl w:ilvl="2" w:tentative="1">
+      <w:start w:val="1"/>
+      <w:numFmt w:val="bullet"/>
+      <w:lvlText w:val=""/>
+      <w:lvlJc w:val="left"/>
+      <w:pPr>
+        <w:tabs>
+          <w:tab w:val="num" w:pos="2160"/>
+        </w:tabs>
+        <w:ind w:left="2160" w:hanging="360"/>
+      </w:pPr>
+      <w:rPr>
+        <w:rFonts w:ascii="Wingdings" w:hAnsi="Wingdings" w:hint="default"/>
+        <w:sz w:val="20"/>
+      </w:rPr>
+    </w:lvl>
+    <w:lvl w:ilvl="3" w:tentative="1">
+      <w:start w:val="1"/>
+      <w:numFmt w:val="bullet"/>
+      <w:lvlText w:val=""/>
+      <w:lvlJc w:val="left"/>
+      <w:pPr>
+        <w:tabs>
+          <w:tab w:val="num" w:pos="2880"/>
+        </w:tabs>
+        <w:ind w:left="2880" w:hanging="360"/>
+      </w:pPr>
+      <w:rPr>
+        <w:rFonts w:ascii="Wingdings" w:hAnsi="Wingdings" w:hint="default"/>
+        <w:sz w:val="20"/>
+      </w:rPr>
+    </w:lvl>
+    <w:lvl w:ilvl="4" w:tentative="1">
+      <w:start w:val="1"/>
+      <w:numFmt w:val="bullet"/>
+      <w:lvlText w:val=""/>
+      <w:lvlJc w:val="left"/>
+      <w:pPr>
+        <w:tabs>
+          <w:tab w:val="num" w:pos="3600"/>
+        </w:tabs>
+        <w:ind w:left="3600" w:hanging="360"/>
+      </w:pPr>
+      <w:rPr>
+        <w:rFonts w:ascii="Wingdings" w:hAnsi="Wingdings" w:hint="default"/>
+        <w:sz w:val="20"/>
+      </w:rPr>
+    </w:lvl>
+    <w:lvl w:ilvl="5" w:tentative="1">
+      <w:start w:val="1"/>
+      <w:numFmt w:val="bullet"/>
+      <w:lvlText w:val=""/>
+      <w:lvlJc w:val="left"/>
+      <w:pPr>
+        <w:tabs>
+          <w:tab w:val="num" w:pos="4320"/>
+        </w:tabs>
+        <w:ind w:left="4320" w:hanging="360"/>
+      </w:pPr>
+      <w:rPr>
+        <w:rFonts w:ascii="Wingdings" w:hAnsi="Wingdings" w:hint="default"/>
+        <w:sz w:val="20"/>
+      </w:rPr>
+    </w:lvl>
+    <w:lvl w:ilvl="6" w:tentative="1">
+      <w:start w:val="1"/>
+      <w:numFmt w:val="bullet"/>
+      <w:lvlText w:val=""/>
+      <w:lvlJc w:val="left"/>
+      <w:pPr>
+        <w:tabs>
+          <w:tab w:val="num" w:pos="5040"/>
+        </w:tabs>
+        <w:ind w:left="5040" w:hanging="360"/>
+      </w:pPr>
+      <w:rPr>
+        <w:rFonts w:ascii="Wingdings" w:hAnsi="Wingdings" w:hint="default"/>
+        <w:sz w:val="20"/>
+      </w:rPr>
+    </w:lvl>
+    <w:lvl w:ilvl="7" w:tentative="1">
+      <w:start w:val="1"/>
+      <w:numFmt w:val="bullet"/>
+      <w:lvlText w:val=""/>
+      <w:lvlJc w:val="left"/>
+      <w:pPr>
+        <w:tabs>
+          <w:tab w:val="num" w:pos="5760"/>
+        </w:tabs>
+        <w:ind w:left="5760" w:hanging="360"/>
+      </w:pPr>
+      <w:rPr>
+        <w:rFonts w:ascii="Wingdings" w:hAnsi="Wingdings" w:hint="default"/>
+        <w:sz w:val="20"/>
+      </w:rPr>
+    </w:lvl>
+    <w:lvl w:ilvl="8" w:tentative="1">
+      <w:start w:val="1"/>
+      <w:numFmt w:val="bullet"/>
+      <w:lvlText w:val=""/>
+      <w:lvlJc w:val="left"/>
+      <w:pPr>
+        <w:tabs>
+          <w:tab w:val="num" w:pos="6480"/>
+        </w:tabs>
+        <w:ind w:left="6480" w:hanging="360"/>
+      </w:pPr>
+      <w:rPr>
+        <w:rFonts w:ascii="Wingdings" w:hAnsi="Wingdings" w:hint="default"/>
+        <w:sz w:val="20"/>
+      </w:rPr>
+    </w:lvl>
+  </w:abstractNum>
+  <w:abstractNum w:abstractNumId="40">
     <w:nsid w:val="7C645267"/>
     <w:multiLevelType w:val="hybridMultilevel"/>
     <w:tmpl w:val="E606F41E"/>
@@ -12886,7 +20571,7 @@
       </w:rPr>
     </w:lvl>
   </w:abstractNum>
-  <w:abstractNum w:abstractNumId="28">
+  <w:abstractNum w:abstractNumId="41">
     <w:nsid w:val="7F792BFE"/>
     <w:multiLevelType w:val="hybridMultilevel"/>
     <w:tmpl w:val="DFB4AE4A"/>
@@ -13000,106 +20685,145 @@
     </w:lvl>
   </w:abstractNum>
   <w:num w:numId="1">
-    <w:abstractNumId w:val="26"/>
+    <w:abstractNumId w:val="38"/>
   </w:num>
   <w:num w:numId="2">
-    <w:abstractNumId w:val="14"/>
+    <w:abstractNumId w:val="18"/>
   </w:num>
   <w:num w:numId="3">
     <w:abstractNumId w:val="0"/>
   </w:num>
   <w:num w:numId="4">
+    <w:abstractNumId w:val="38"/>
+  </w:num>
+  <w:num w:numId="5">
+    <w:abstractNumId w:val="9"/>
+  </w:num>
+  <w:num w:numId="6">
+    <w:abstractNumId w:val="35"/>
+  </w:num>
+  <w:num w:numId="7">
+    <w:abstractNumId w:val="31"/>
+  </w:num>
+  <w:num w:numId="8">
+    <w:abstractNumId w:val="7"/>
+  </w:num>
+  <w:num w:numId="9">
+    <w:abstractNumId w:val="17"/>
+  </w:num>
+  <w:num w:numId="10">
+    <w:abstractNumId w:val="16"/>
+  </w:num>
+  <w:num w:numId="11">
+    <w:abstractNumId w:val="32"/>
+  </w:num>
+  <w:num w:numId="12">
+    <w:abstractNumId w:val="34"/>
+  </w:num>
+  <w:num w:numId="13">
     <w:abstractNumId w:val="26"/>
   </w:num>
-  <w:num w:numId="5">
-    <w:abstractNumId w:val="7"/>
+  <w:num w:numId="14">
+    <w:abstractNumId w:val="15"/>
   </w:num>
-  <w:num w:numId="6">
+  <w:num w:numId="15">
+    <w:abstractNumId w:val="3"/>
+  </w:num>
+  <w:num w:numId="16">
+    <w:abstractNumId w:val="13"/>
+  </w:num>
+  <w:num w:numId="17">
+    <w:abstractNumId w:val="40"/>
+  </w:num>
+  <w:num w:numId="18">
+    <w:abstractNumId w:val="22"/>
+  </w:num>
+  <w:num w:numId="19">
+    <w:abstractNumId w:val="41"/>
+  </w:num>
+  <w:num w:numId="20">
+    <w:abstractNumId w:val="12"/>
+  </w:num>
+  <w:num w:numId="21">
+    <w:abstractNumId w:val="4"/>
+  </w:num>
+  <w:num w:numId="22">
+    <w:abstractNumId w:val="20"/>
+  </w:num>
+  <w:num w:numId="23">
+    <w:abstractNumId w:val="14"/>
+  </w:num>
+  <w:num w:numId="24">
+    <w:abstractNumId w:val="30"/>
+  </w:num>
+  <w:num w:numId="25">
+    <w:abstractNumId w:val="2"/>
+  </w:num>
+  <w:num w:numId="26">
+    <w:abstractNumId w:val="24"/>
+  </w:num>
+  <w:num w:numId="27">
+    <w:abstractNumId w:val="29"/>
+  </w:num>
+  <w:num w:numId="28">
+    <w:abstractNumId w:val="33"/>
+  </w:num>
+  <w:num w:numId="29">
+    <w:abstractNumId w:val="38"/>
+  </w:num>
+  <w:num w:numId="30">
+    <w:abstractNumId w:val="38"/>
+  </w:num>
+  <w:num w:numId="31">
+    <w:abstractNumId w:val="38"/>
+  </w:num>
+  <w:num w:numId="32">
+    <w:abstractNumId w:val="38"/>
+  </w:num>
+  <w:num w:numId="33">
+    <w:abstractNumId w:val="8"/>
+  </w:num>
+  <w:num w:numId="34">
+    <w:abstractNumId w:val="5"/>
+  </w:num>
+  <w:num w:numId="35">
+    <w:abstractNumId w:val="19"/>
+  </w:num>
+  <w:num w:numId="36">
+    <w:abstractNumId w:val="11"/>
+  </w:num>
+  <w:num w:numId="37">
     <w:abstractNumId w:val="25"/>
   </w:num>
-  <w:num w:numId="7">
+  <w:num w:numId="38">
+    <w:abstractNumId w:val="36"/>
+  </w:num>
+  <w:num w:numId="39">
+    <w:abstractNumId w:val="37"/>
+  </w:num>
+  <w:num w:numId="40">
+    <w:abstractNumId w:val="1"/>
+  </w:num>
+  <w:num w:numId="41">
+    <w:abstractNumId w:val="27"/>
+  </w:num>
+  <w:num w:numId="42">
+    <w:abstractNumId w:val="28"/>
+  </w:num>
+  <w:num w:numId="43">
+    <w:abstractNumId w:val="6"/>
+  </w:num>
+  <w:num w:numId="44">
     <w:abstractNumId w:val="21"/>
   </w:num>
-  <w:num w:numId="8">
-    <w:abstractNumId w:val="5"/>
-  </w:num>
-  <w:num w:numId="9">
-    <w:abstractNumId w:val="13"/>
-  </w:num>
-  <w:num w:numId="10">
-    <w:abstractNumId w:val="12"/>
-  </w:num>
-  <w:num w:numId="11">
-    <w:abstractNumId w:val="22"/>
-  </w:num>
-  <w:num w:numId="12">
-    <w:abstractNumId w:val="24"/>
-  </w:num>
-  <w:num w:numId="13">
-    <w:abstractNumId w:val="18"/>
-  </w:num>
-  <w:num w:numId="14">
-    <w:abstractNumId w:val="11"/>
-  </w:num>
-  <w:num w:numId="15">
-    <w:abstractNumId w:val="2"/>
-  </w:num>
-  <w:num w:numId="16">
-    <w:abstractNumId w:val="9"/>
-  </w:num>
-  <w:num w:numId="17">
-    <w:abstractNumId w:val="27"/>
-  </w:num>
-  <w:num w:numId="18">
-    <w:abstractNumId w:val="16"/>
-  </w:num>
-  <w:num w:numId="19">
-    <w:abstractNumId w:val="28"/>
-  </w:num>
-  <w:num w:numId="20">
-    <w:abstractNumId w:val="8"/>
-  </w:num>
-  <w:num w:numId="21">
-    <w:abstractNumId w:val="3"/>
-  </w:num>
-  <w:num w:numId="22">
-    <w:abstractNumId w:val="15"/>
-  </w:num>
-  <w:num w:numId="23">
+  <w:num w:numId="45">
     <w:abstractNumId w:val="10"/>
   </w:num>
-  <w:num w:numId="24">
-    <w:abstractNumId w:val="20"/>
-  </w:num>
-  <w:num w:numId="25">
-    <w:abstractNumId w:val="1"/>
-  </w:num>
-  <w:num w:numId="26">
-    <w:abstractNumId w:val="17"/>
-  </w:num>
-  <w:num w:numId="27">
-    <w:abstractNumId w:val="19"/>
-  </w:num>
-  <w:num w:numId="28">
+  <w:num w:numId="46">
     <w:abstractNumId w:val="23"/>
   </w:num>
-  <w:num w:numId="29">
-    <w:abstractNumId w:val="26"/>
-  </w:num>
-  <w:num w:numId="30">
-    <w:abstractNumId w:val="26"/>
-  </w:num>
-  <w:num w:numId="31">
-    <w:abstractNumId w:val="26"/>
-  </w:num>
-  <w:num w:numId="32">
-    <w:abstractNumId w:val="26"/>
-  </w:num>
-  <w:num w:numId="33">
-    <w:abstractNumId w:val="6"/>
-  </w:num>
-  <w:num w:numId="34">
-    <w:abstractNumId w:val="4"/>
+  <w:num w:numId="47">
+    <w:abstractNumId w:val="39"/>
   </w:num>
 </w:numbering>
 </file>
@@ -13297,7 +21021,6 @@
     <w:next w:val="Normal"/>
     <w:link w:val="Ttulo2Car"/>
     <w:uiPriority w:val="9"/>
-    <w:semiHidden/>
     <w:unhideWhenUsed/>
     <w:qFormat/>
     <w:rsid w:val="00847CE3"/>
@@ -13339,6 +21062,7 @@
   <w:style w:type="character" w:default="1" w:styleId="Fuentedeprrafopredeter">
     <w:name w:val="Default Paragraph Font"/>
     <w:uiPriority w:val="1"/>
+    <w:semiHidden/>
     <w:unhideWhenUsed/>
   </w:style>
   <w:style w:type="table" w:default="1" w:styleId="Tablanormal">
@@ -13662,7 +21386,6 @@
     <w:basedOn w:val="Fuentedeprrafopredeter"/>
     <w:link w:val="Ttulo2"/>
     <w:uiPriority w:val="9"/>
-    <w:semiHidden/>
     <w:rsid w:val="00847CE3"/>
     <w:rPr>
       <w:rFonts w:asciiTheme="majorHAnsi" w:eastAsiaTheme="majorEastAsia" w:hAnsiTheme="majorHAnsi" w:cstheme="majorBidi"/>
@@ -13734,6 +21457,55 @@
     <w:name w:val="mw-headline"/>
     <w:basedOn w:val="Fuentedeprrafopredeter"/>
     <w:rsid w:val="001618BC"/>
+  </w:style>
+  <w:style w:type="character" w:customStyle="1" w:styleId="textit">
+    <w:name w:val="textit"/>
+    <w:basedOn w:val="Fuentedeprrafopredeter"/>
+    <w:rsid w:val="00104555"/>
+  </w:style>
+  <w:style w:type="character" w:styleId="MquinadeescribirHTML">
+    <w:name w:val="HTML Typewriter"/>
+    <w:basedOn w:val="Fuentedeprrafopredeter"/>
+    <w:uiPriority w:val="99"/>
+    <w:semiHidden/>
+    <w:unhideWhenUsed/>
+    <w:rsid w:val="00104555"/>
+    <w:rPr>
+      <w:rFonts w:ascii="Courier New" w:eastAsia="Times New Roman" w:hAnsi="Courier New" w:cs="Courier New"/>
+      <w:sz w:val="20"/>
+      <w:szCs w:val="20"/>
+    </w:rPr>
+  </w:style>
+  <w:style w:type="character" w:styleId="CdigoHTML">
+    <w:name w:val="HTML Code"/>
+    <w:basedOn w:val="Fuentedeprrafopredeter"/>
+    <w:uiPriority w:val="99"/>
+    <w:semiHidden/>
+    <w:unhideWhenUsed/>
+    <w:rsid w:val="00104555"/>
+    <w:rPr>
+      <w:rFonts w:ascii="Courier New" w:eastAsia="Times New Roman" w:hAnsi="Courier New" w:cs="Courier New"/>
+      <w:sz w:val="20"/>
+      <w:szCs w:val="20"/>
+    </w:rPr>
+  </w:style>
+  <w:style w:type="character" w:customStyle="1" w:styleId="textbf">
+    <w:name w:val="textbf"/>
+    <w:basedOn w:val="Fuentedeprrafopredeter"/>
+    <w:rsid w:val="00104555"/>
+  </w:style>
+  <w:style w:type="paragraph" w:styleId="TDC2">
+    <w:name w:val="toc 2"/>
+    <w:basedOn w:val="Normal"/>
+    <w:next w:val="Normal"/>
+    <w:autoRedefine/>
+    <w:uiPriority w:val="39"/>
+    <w:unhideWhenUsed/>
+    <w:rsid w:val="00153F31"/>
+    <w:pPr>
+      <w:spacing w:after="100"/>
+      <w:ind w:left="220"/>
+    </w:pPr>
   </w:style>
 </w:styles>
 </file>
